--- a/docs/version-system-v4.2.1.docx
+++ b/docs/version-system-v4.2.1.docx
@@ -49,12 +49,12 @@
         <w:t>Replaces:</w:t>
       </w:r>
       <w:r>
-        <w:t xml:space="preserve"> v4.2 (updates references to WIP-FILE-NAMING-v1.4 and clarifies relationship with BRIEFING-v0.2.0.0)</w:t>
-      </w:r>
-    </w:p>
-    <w:p>
-      <w:r>
-        <w:pict w14:anchorId="6C509D30">
+        <w:t xml:space="preserve"> v4.2 (updates references to WIP-FILE-NAMING-v1.4 and clarifies relationship with BRIEFING-v0.2.0.1)</w:t>
+      </w:r>
+    </w:p>
+    <w:p>
+      <w:r>
+        <w:pict w14:anchorId="29FDDE43">
           <v:rect id="_x0000_i1025" style="width:0;height:1.5pt" o:hralign="center" o:hrstd="t" o:hr="t"/>
         </w:pict>
       </w:r>
@@ -157,7 +157,7 @@
     </w:p>
     <w:p>
       <w:r>
-        <w:pict w14:anchorId="6BAB23B6">
+        <w:pict w14:anchorId="0B446FF5">
           <v:rect id="_x0000_i1026" style="width:0;height:1.5pt" o:hralign="center" o:hrstd="t" o:hr="t"/>
         </w:pict>
       </w:r>
@@ -727,7 +727,7 @@
     </w:p>
     <w:p>
       <w:r>
-        <w:pict w14:anchorId="1F85DEE7">
+        <w:pict w14:anchorId="5B87C5A5">
           <v:rect id="_x0000_i1027" style="width:0;height:1.5pt" o:hralign="center" o:hrstd="t" o:hr="t"/>
         </w:pict>
       </w:r>
@@ -1769,7 +1769,7 @@
     </w:p>
     <w:p>
       <w:r>
-        <w:pict w14:anchorId="6DC4F90A">
+        <w:pict w14:anchorId="02B63B43">
           <v:rect id="_x0000_i1028" style="width:0;height:1.5pt" o:hralign="center" o:hrstd="t" o:hr="t"/>
         </w:pict>
       </w:r>
@@ -2141,7 +2141,7 @@
     </w:p>
     <w:p>
       <w:r>
-        <w:pict w14:anchorId="3892EC85">
+        <w:pict w14:anchorId="240C3788">
           <v:rect id="_x0000_i1029" style="width:0;height:1.5pt" o:hralign="center" o:hrstd="t" o:hr="t"/>
         </w:pict>
       </w:r>
@@ -2703,7 +2703,7 @@
               <w:rPr>
                 <w:rStyle w:val="VerbatimChar"/>
               </w:rPr>
-              <w:t>0.1.x.x → 0.2.0.0</w:t>
+              <w:t>0.1.x.x → 0.2.0.1</w:t>
             </w:r>
             <w:r>
               <w:t>.</w:t>
@@ -3514,7 +3514,7 @@
         <w:rPr>
           <w:rStyle w:val="VerbatimChar"/>
         </w:rPr>
-        <w:t>v0.2.0.0</w:t>
+        <w:t>v0.2.0.1</w:t>
       </w:r>
       <w:r>
         <w:t xml:space="preserve"> — 2nd chapter in development enters guide (for example, HOTAS fundamentals).</w:t>
@@ -3636,7 +3636,7 @@
         <w:rPr>
           <w:rStyle w:val="VerbatimChar"/>
         </w:rPr>
-        <w:t>0.1.4.0 → 0.2.0.0</w:t>
+        <w:t>0.1.4.0 → 0.2.0.1</w:t>
       </w:r>
       <w:r>
         <w:t>.</w:t>
@@ -3806,7 +3806,7 @@
     </w:p>
     <w:p>
       <w:r>
-        <w:pict w14:anchorId="778875C4">
+        <w:pict w14:anchorId="03BB2D1C">
           <v:rect id="_x0000_i1030" style="width:0;height:1.5pt" o:hralign="center" o:hrstd="t" o:hr="t"/>
         </w:pict>
       </w:r>
@@ -4514,7 +4514,7 @@
     </w:p>
     <w:p>
       <w:r>
-        <w:pict w14:anchorId="491ADD09">
+        <w:pict w14:anchorId="3EBE4757">
           <v:rect id="_x0000_i1031" style="width:0;height:1.5pt" o:hralign="center" o:hrstd="t" o:hr="t"/>
         </w:pict>
       </w:r>
@@ -6150,7 +6150,7 @@
     </w:p>
     <w:p>
       <w:r>
-        <w:pict w14:anchorId="269E6D6D">
+        <w:pict w14:anchorId="24C3A8FA">
           <v:rect id="_x0000_i1032" style="width:0;height:1.5pt" o:hralign="center" o:hrstd="t" o:hr="t"/>
         </w:pict>
       </w:r>
@@ -6919,7 +6919,7 @@
         <w:rPr>
           <w:rStyle w:val="VerbatimChar"/>
         </w:rPr>
-        <w:t>BRIEFING-v0.2.0.0</w:t>
+        <w:t>BRIEFING-v0.2.0.1</w:t>
       </w:r>
       <w:r>
         <w:t xml:space="preserve"> (Section 11).</w:t>
@@ -6948,7 +6948,7 @@
     </w:p>
     <w:p>
       <w:r>
-        <w:pict w14:anchorId="26D8A932">
+        <w:pict w14:anchorId="01364688">
           <v:rect id="_x0000_i1033" style="width:0;height:1.5pt" o:hralign="center" o:hrstd="t" o:hr="t"/>
         </w:pict>
       </w:r>
@@ -7141,7 +7141,7 @@
               <w:rPr>
                 <w:rStyle w:val="VerbatimChar"/>
               </w:rPr>
-              <w:t>0.1.4.0 → 0.2.0.0</w:t>
+              <w:t>0.1.4.0 → 0.2.0.1</w:t>
             </w:r>
           </w:p>
         </w:tc>
@@ -7638,7 +7638,7 @@
     </w:p>
     <w:p>
       <w:r>
-        <w:pict w14:anchorId="60DF9849">
+        <w:pict w14:anchorId="1A3C7C5E">
           <v:rect id="_x0000_i1034" style="width:0;height:1.5pt" o:hralign="center" o:hrstd="t" o:hr="t"/>
         </w:pict>
       </w:r>
@@ -7657,15 +7657,15 @@
     <w:tbl>
       <w:tblPr>
         <w:tblStyle w:val="Table"/>
-        <w:tblW w:w="4992" w:type="pct"/>
+        <w:tblW w:w="4913" w:type="pct"/>
         <w:tblLayout w:type="fixed"/>
         <w:tblLook w:val="0020" w:firstRow="1" w:lastRow="0" w:firstColumn="0" w:lastColumn="0" w:noHBand="0" w:noVBand="0"/>
       </w:tblPr>
       <w:tblGrid>
         <w:gridCol w:w="1242"/>
-        <w:gridCol w:w="2408"/>
+        <w:gridCol w:w="2550"/>
         <w:gridCol w:w="1207"/>
-        <w:gridCol w:w="4183"/>
+        <w:gridCol w:w="3897"/>
       </w:tblGrid>
       <w:tr>
         <w:trPr>
@@ -7674,7 +7674,7 @@
         </w:trPr>
         <w:tc>
           <w:tcPr>
-            <w:tcW w:w="1241" w:type="dxa"/>
+            <w:tcW w:w="1243" w:type="dxa"/>
           </w:tcPr>
           <w:p>
             <w:pPr>
@@ -7687,7 +7687,7 @@
         </w:tc>
         <w:tc>
           <w:tcPr>
-            <w:tcW w:w="2408" w:type="dxa"/>
+            <w:tcW w:w="2550" w:type="dxa"/>
           </w:tcPr>
           <w:p>
             <w:pPr>
@@ -7713,7 +7713,7 @@
         </w:tc>
         <w:tc>
           <w:tcPr>
-            <w:tcW w:w="4183" w:type="dxa"/>
+            <w:tcW w:w="3897" w:type="dxa"/>
           </w:tcPr>
           <w:p>
             <w:pPr>
@@ -7728,7 +7728,7 @@
       <w:tr>
         <w:tc>
           <w:tcPr>
-            <w:tcW w:w="1241" w:type="dxa"/>
+            <w:tcW w:w="1243" w:type="dxa"/>
           </w:tcPr>
           <w:p>
             <w:pPr>
@@ -7745,7 +7745,7 @@
         </w:tc>
         <w:tc>
           <w:tcPr>
-            <w:tcW w:w="2408" w:type="dxa"/>
+            <w:tcW w:w="2550" w:type="dxa"/>
           </w:tcPr>
           <w:p>
             <w:pPr>
@@ -7771,7 +7771,7 @@
         </w:tc>
         <w:tc>
           <w:tcPr>
-            <w:tcW w:w="4183" w:type="dxa"/>
+            <w:tcW w:w="3897" w:type="dxa"/>
           </w:tcPr>
           <w:p>
             <w:pPr>
@@ -7786,7 +7786,7 @@
       <w:tr>
         <w:tc>
           <w:tcPr>
-            <w:tcW w:w="1241" w:type="dxa"/>
+            <w:tcW w:w="1243" w:type="dxa"/>
           </w:tcPr>
           <w:p>
             <w:pPr>
@@ -7803,7 +7803,7 @@
         </w:tc>
         <w:tc>
           <w:tcPr>
-            <w:tcW w:w="2408" w:type="dxa"/>
+            <w:tcW w:w="2550" w:type="dxa"/>
           </w:tcPr>
           <w:p>
             <w:pPr>
@@ -7829,7 +7829,7 @@
         </w:tc>
         <w:tc>
           <w:tcPr>
-            <w:tcW w:w="4183" w:type="dxa"/>
+            <w:tcW w:w="3897" w:type="dxa"/>
           </w:tcPr>
           <w:p>
             <w:pPr>
@@ -7845,11 +7845,11 @@
               <w:t>WIP-FILE-NAMING v*</w:t>
             </w:r>
             <w:r>
-              <w:t xml:space="preserve"> in scope (Section 1.3); clarified that individual WIP files do not trigger version bumps until integrated into guide snapshot; </w:t>
+              <w:t xml:space="preserve"> in scope (Section 1.3); clarified that individual WIP files do not trigger version bumps until integrated into guide </w:t>
             </w:r>
             <w:r>
               <w:lastRenderedPageBreak/>
-              <w:t xml:space="preserve">updated Section 6.4 to mention WIP-FILE-NAMING document; emphasized that </w:t>
+              <w:t xml:space="preserve">snapshot; updated Section 6.4 to mention WIP-FILE-NAMING document; emphasized that </w:t>
             </w:r>
             <w:r>
               <w:rPr>
@@ -7866,7 +7866,7 @@
       <w:tr>
         <w:tc>
           <w:tcPr>
-            <w:tcW w:w="1241" w:type="dxa"/>
+            <w:tcW w:w="1243" w:type="dxa"/>
           </w:tcPr>
           <w:p>
             <w:pPr>
@@ -7884,7 +7884,7 @@
         </w:tc>
         <w:tc>
           <w:tcPr>
-            <w:tcW w:w="2408" w:type="dxa"/>
+            <w:tcW w:w="2550" w:type="dxa"/>
           </w:tcPr>
           <w:p>
             <w:pPr>
@@ -7910,7 +7910,7 @@
         </w:tc>
         <w:tc>
           <w:tcPr>
-            <w:tcW w:w="4183" w:type="dxa"/>
+            <w:tcW w:w="3897" w:type="dxa"/>
           </w:tcPr>
           <w:p>
             <w:pPr>
@@ -7925,7 +7925,7 @@
       <w:tr>
         <w:tc>
           <w:tcPr>
-            <w:tcW w:w="1241" w:type="dxa"/>
+            <w:tcW w:w="1243" w:type="dxa"/>
           </w:tcPr>
           <w:p>
             <w:pPr>
@@ -7942,7 +7942,7 @@
         </w:tc>
         <w:tc>
           <w:tcPr>
-            <w:tcW w:w="2408" w:type="dxa"/>
+            <w:tcW w:w="2550" w:type="dxa"/>
           </w:tcPr>
           <w:p>
             <w:pPr>
@@ -7968,7 +7968,7 @@
         </w:tc>
         <w:tc>
           <w:tcPr>
-            <w:tcW w:w="4183" w:type="dxa"/>
+            <w:tcW w:w="3897" w:type="dxa"/>
           </w:tcPr>
           <w:p>
             <w:pPr>
@@ -8017,7 +8017,7 @@
               <w:rPr>
                 <w:rStyle w:val="VerbatimChar"/>
               </w:rPr>
-              <w:t>BRIEFING-v0.2.0.0</w:t>
+              <w:t>BRIEFING-v0.2.0.1</w:t>
             </w:r>
             <w:r>
               <w:t xml:space="preserve"> in Section 6.4 to establish three-way integration between VERSION-SYSTEM, WIP-NAMING, and BRIEFING; PATCH bump (not MINOR) as these are clarifications and reference updates, not structural changes.</w:t>
@@ -8028,7 +8028,7 @@
     </w:tbl>
     <w:p>
       <w:r>
-        <w:pict w14:anchorId="7CE22067">
+        <w:pict w14:anchorId="1D7BD507">
           <v:rect id="_x0000_i1035" style="width:0;height:1.5pt" o:hralign="center" o:hrstd="t" o:hr="t"/>
         </w:pict>
       </w:r>
@@ -8105,7 +8105,7 @@
   <w:abstractNum w:abstractNumId="0" w15:restartNumberingAfterBreak="0">
     <w:nsid w:val="0000A990"/>
     <w:multiLevelType w:val="multilevel"/>
-    <w:tmpl w:val="F0D6C90C"/>
+    <w:tmpl w:val="3B5216F2"/>
     <w:lvl w:ilvl="0">
       <w:numFmt w:val="bullet"/>
       <w:lvlText w:val=" "/>
@@ -8182,7 +8182,7 @@
   <w:abstractNum w:abstractNumId="1" w15:restartNumberingAfterBreak="0">
     <w:nsid w:val="0000A991"/>
     <w:multiLevelType w:val="multilevel"/>
-    <w:tmpl w:val="497A463C"/>
+    <w:tmpl w:val="79505FCA"/>
     <w:lvl w:ilvl="0">
       <w:numFmt w:val="bullet"/>
       <w:lvlText w:val=""/>
@@ -8286,7 +8286,7 @@
   <w:abstractNum w:abstractNumId="2" w15:restartNumberingAfterBreak="0">
     <w:nsid w:val="00A99411"/>
     <w:multiLevelType w:val="multilevel"/>
-    <w:tmpl w:val="1B1C5A0E"/>
+    <w:tmpl w:val="4E8603A4"/>
     <w:lvl w:ilvl="0">
       <w:start w:val="1"/>
       <w:numFmt w:val="decimal"/>
@@ -8369,19 +8369,19 @@
       </w:pPr>
     </w:lvl>
   </w:abstractNum>
-  <w:num w:numId="1" w16cid:durableId="556936450">
+  <w:num w:numId="1" w16cid:durableId="1189686346">
     <w:abstractNumId w:val="0"/>
   </w:num>
-  <w:num w:numId="2" w16cid:durableId="1931767591">
-    <w:abstractNumId w:val="1"/>
-  </w:num>
-  <w:num w:numId="3" w16cid:durableId="974914891">
-    <w:abstractNumId w:val="1"/>
-  </w:num>
-  <w:num w:numId="4" w16cid:durableId="456143413">
-    <w:abstractNumId w:val="1"/>
-  </w:num>
-  <w:num w:numId="5" w16cid:durableId="1231692082">
+  <w:num w:numId="2" w16cid:durableId="1870333725">
+    <w:abstractNumId w:val="1"/>
+  </w:num>
+  <w:num w:numId="3" w16cid:durableId="1298805745">
+    <w:abstractNumId w:val="1"/>
+  </w:num>
+  <w:num w:numId="4" w16cid:durableId="877543569">
+    <w:abstractNumId w:val="1"/>
+  </w:num>
+  <w:num w:numId="5" w16cid:durableId="170148085">
     <w:abstractNumId w:val="2"/>
     <w:lvlOverride w:ilvl="0">
       <w:startOverride w:val="1"/>
@@ -8411,172 +8411,172 @@
       <w:startOverride w:val="1"/>
     </w:lvlOverride>
   </w:num>
-  <w:num w:numId="6" w16cid:durableId="563415473">
-    <w:abstractNumId w:val="1"/>
-  </w:num>
-  <w:num w:numId="7" w16cid:durableId="1832790677">
-    <w:abstractNumId w:val="1"/>
-  </w:num>
-  <w:num w:numId="8" w16cid:durableId="1493763896">
-    <w:abstractNumId w:val="1"/>
-  </w:num>
-  <w:num w:numId="9" w16cid:durableId="1952274744">
-    <w:abstractNumId w:val="1"/>
-  </w:num>
-  <w:num w:numId="10" w16cid:durableId="1951736184">
-    <w:abstractNumId w:val="1"/>
-  </w:num>
-  <w:num w:numId="11" w16cid:durableId="471215742">
-    <w:abstractNumId w:val="1"/>
-  </w:num>
-  <w:num w:numId="12" w16cid:durableId="1111785405">
-    <w:abstractNumId w:val="1"/>
-  </w:num>
-  <w:num w:numId="13" w16cid:durableId="261306670">
-    <w:abstractNumId w:val="1"/>
-  </w:num>
-  <w:num w:numId="14" w16cid:durableId="1509636918">
-    <w:abstractNumId w:val="1"/>
-  </w:num>
-  <w:num w:numId="15" w16cid:durableId="899483814">
-    <w:abstractNumId w:val="1"/>
-  </w:num>
-  <w:num w:numId="16" w16cid:durableId="670567757">
-    <w:abstractNumId w:val="1"/>
-  </w:num>
-  <w:num w:numId="17" w16cid:durableId="243685334">
-    <w:abstractNumId w:val="1"/>
-  </w:num>
-  <w:num w:numId="18" w16cid:durableId="1754232919">
-    <w:abstractNumId w:val="1"/>
-  </w:num>
-  <w:num w:numId="19" w16cid:durableId="943346209">
-    <w:abstractNumId w:val="1"/>
-  </w:num>
-  <w:num w:numId="20" w16cid:durableId="2109538377">
-    <w:abstractNumId w:val="1"/>
-  </w:num>
-  <w:num w:numId="21" w16cid:durableId="1894997378">
-    <w:abstractNumId w:val="1"/>
-  </w:num>
-  <w:num w:numId="22" w16cid:durableId="2115709469">
-    <w:abstractNumId w:val="1"/>
-  </w:num>
-  <w:num w:numId="23" w16cid:durableId="1491675561">
-    <w:abstractNumId w:val="1"/>
-  </w:num>
-  <w:num w:numId="24" w16cid:durableId="92629485">
-    <w:abstractNumId w:val="1"/>
-  </w:num>
-  <w:num w:numId="25" w16cid:durableId="2084526666">
-    <w:abstractNumId w:val="1"/>
-  </w:num>
-  <w:num w:numId="26" w16cid:durableId="1863279230">
-    <w:abstractNumId w:val="1"/>
-  </w:num>
-  <w:num w:numId="27" w16cid:durableId="518743813">
-    <w:abstractNumId w:val="1"/>
-  </w:num>
-  <w:num w:numId="28" w16cid:durableId="951132959">
-    <w:abstractNumId w:val="1"/>
-  </w:num>
-  <w:num w:numId="29" w16cid:durableId="1101730291">
-    <w:abstractNumId w:val="1"/>
-  </w:num>
-  <w:num w:numId="30" w16cid:durableId="2135832268">
-    <w:abstractNumId w:val="1"/>
-  </w:num>
-  <w:num w:numId="31" w16cid:durableId="1431045595">
-    <w:abstractNumId w:val="1"/>
-  </w:num>
-  <w:num w:numId="32" w16cid:durableId="1565990430">
-    <w:abstractNumId w:val="1"/>
-  </w:num>
-  <w:num w:numId="33" w16cid:durableId="1797599179">
-    <w:abstractNumId w:val="1"/>
-  </w:num>
-  <w:num w:numId="34" w16cid:durableId="350568460">
-    <w:abstractNumId w:val="1"/>
-  </w:num>
-  <w:num w:numId="35" w16cid:durableId="748694186">
-    <w:abstractNumId w:val="1"/>
-  </w:num>
-  <w:num w:numId="36" w16cid:durableId="45297778">
-    <w:abstractNumId w:val="1"/>
-  </w:num>
-  <w:num w:numId="37" w16cid:durableId="2135707718">
-    <w:abstractNumId w:val="1"/>
-  </w:num>
-  <w:num w:numId="38" w16cid:durableId="897858542">
-    <w:abstractNumId w:val="1"/>
-  </w:num>
-  <w:num w:numId="39" w16cid:durableId="543062342">
-    <w:abstractNumId w:val="1"/>
-  </w:num>
-  <w:num w:numId="40" w16cid:durableId="891189885">
-    <w:abstractNumId w:val="1"/>
-  </w:num>
-  <w:num w:numId="41" w16cid:durableId="289866471">
-    <w:abstractNumId w:val="1"/>
-  </w:num>
-  <w:num w:numId="42" w16cid:durableId="252786139">
-    <w:abstractNumId w:val="1"/>
-  </w:num>
-  <w:num w:numId="43" w16cid:durableId="970212375">
-    <w:abstractNumId w:val="1"/>
-  </w:num>
-  <w:num w:numId="44" w16cid:durableId="673922052">
-    <w:abstractNumId w:val="1"/>
-  </w:num>
-  <w:num w:numId="45" w16cid:durableId="1830052167">
-    <w:abstractNumId w:val="1"/>
-  </w:num>
-  <w:num w:numId="46" w16cid:durableId="1777093422">
-    <w:abstractNumId w:val="1"/>
-  </w:num>
-  <w:num w:numId="47" w16cid:durableId="231040766">
-    <w:abstractNumId w:val="1"/>
-  </w:num>
-  <w:num w:numId="48" w16cid:durableId="802229845">
-    <w:abstractNumId w:val="1"/>
-  </w:num>
-  <w:num w:numId="49" w16cid:durableId="1549301424">
-    <w:abstractNumId w:val="1"/>
-  </w:num>
-  <w:num w:numId="50" w16cid:durableId="200367331">
-    <w:abstractNumId w:val="1"/>
-  </w:num>
-  <w:num w:numId="51" w16cid:durableId="2013559589">
-    <w:abstractNumId w:val="1"/>
-  </w:num>
-  <w:num w:numId="52" w16cid:durableId="314073108">
-    <w:abstractNumId w:val="1"/>
-  </w:num>
-  <w:num w:numId="53" w16cid:durableId="1635331969">
-    <w:abstractNumId w:val="1"/>
-  </w:num>
-  <w:num w:numId="54" w16cid:durableId="1851479531">
-    <w:abstractNumId w:val="1"/>
-  </w:num>
-  <w:num w:numId="55" w16cid:durableId="1947079897">
-    <w:abstractNumId w:val="1"/>
-  </w:num>
-  <w:num w:numId="56" w16cid:durableId="429202185">
-    <w:abstractNumId w:val="1"/>
-  </w:num>
-  <w:num w:numId="57" w16cid:durableId="292904279">
-    <w:abstractNumId w:val="1"/>
-  </w:num>
-  <w:num w:numId="58" w16cid:durableId="1012956070">
-    <w:abstractNumId w:val="1"/>
-  </w:num>
-  <w:num w:numId="59" w16cid:durableId="462505290">
-    <w:abstractNumId w:val="1"/>
-  </w:num>
-  <w:num w:numId="60" w16cid:durableId="1550066013">
-    <w:abstractNumId w:val="1"/>
-  </w:num>
-  <w:num w:numId="61" w16cid:durableId="365763832">
+  <w:num w:numId="6" w16cid:durableId="1631353701">
+    <w:abstractNumId w:val="1"/>
+  </w:num>
+  <w:num w:numId="7" w16cid:durableId="1031489184">
+    <w:abstractNumId w:val="1"/>
+  </w:num>
+  <w:num w:numId="8" w16cid:durableId="15690891">
+    <w:abstractNumId w:val="1"/>
+  </w:num>
+  <w:num w:numId="9" w16cid:durableId="1051273348">
+    <w:abstractNumId w:val="1"/>
+  </w:num>
+  <w:num w:numId="10" w16cid:durableId="545024461">
+    <w:abstractNumId w:val="1"/>
+  </w:num>
+  <w:num w:numId="11" w16cid:durableId="176775548">
+    <w:abstractNumId w:val="1"/>
+  </w:num>
+  <w:num w:numId="12" w16cid:durableId="475293978">
+    <w:abstractNumId w:val="1"/>
+  </w:num>
+  <w:num w:numId="13" w16cid:durableId="908079729">
+    <w:abstractNumId w:val="1"/>
+  </w:num>
+  <w:num w:numId="14" w16cid:durableId="1480611881">
+    <w:abstractNumId w:val="1"/>
+  </w:num>
+  <w:num w:numId="15" w16cid:durableId="1532304260">
+    <w:abstractNumId w:val="1"/>
+  </w:num>
+  <w:num w:numId="16" w16cid:durableId="191237267">
+    <w:abstractNumId w:val="1"/>
+  </w:num>
+  <w:num w:numId="17" w16cid:durableId="674262089">
+    <w:abstractNumId w:val="1"/>
+  </w:num>
+  <w:num w:numId="18" w16cid:durableId="232397879">
+    <w:abstractNumId w:val="1"/>
+  </w:num>
+  <w:num w:numId="19" w16cid:durableId="16359">
+    <w:abstractNumId w:val="1"/>
+  </w:num>
+  <w:num w:numId="20" w16cid:durableId="669138542">
+    <w:abstractNumId w:val="1"/>
+  </w:num>
+  <w:num w:numId="21" w16cid:durableId="1148546587">
+    <w:abstractNumId w:val="1"/>
+  </w:num>
+  <w:num w:numId="22" w16cid:durableId="1327367199">
+    <w:abstractNumId w:val="1"/>
+  </w:num>
+  <w:num w:numId="23" w16cid:durableId="570697630">
+    <w:abstractNumId w:val="1"/>
+  </w:num>
+  <w:num w:numId="24" w16cid:durableId="778185328">
+    <w:abstractNumId w:val="1"/>
+  </w:num>
+  <w:num w:numId="25" w16cid:durableId="1976986847">
+    <w:abstractNumId w:val="1"/>
+  </w:num>
+  <w:num w:numId="26" w16cid:durableId="1802066273">
+    <w:abstractNumId w:val="1"/>
+  </w:num>
+  <w:num w:numId="27" w16cid:durableId="1309940946">
+    <w:abstractNumId w:val="1"/>
+  </w:num>
+  <w:num w:numId="28" w16cid:durableId="1066100709">
+    <w:abstractNumId w:val="1"/>
+  </w:num>
+  <w:num w:numId="29" w16cid:durableId="1537354184">
+    <w:abstractNumId w:val="1"/>
+  </w:num>
+  <w:num w:numId="30" w16cid:durableId="1059744425">
+    <w:abstractNumId w:val="1"/>
+  </w:num>
+  <w:num w:numId="31" w16cid:durableId="1650668708">
+    <w:abstractNumId w:val="1"/>
+  </w:num>
+  <w:num w:numId="32" w16cid:durableId="1253050410">
+    <w:abstractNumId w:val="1"/>
+  </w:num>
+  <w:num w:numId="33" w16cid:durableId="1373967022">
+    <w:abstractNumId w:val="1"/>
+  </w:num>
+  <w:num w:numId="34" w16cid:durableId="63995723">
+    <w:abstractNumId w:val="1"/>
+  </w:num>
+  <w:num w:numId="35" w16cid:durableId="735012777">
+    <w:abstractNumId w:val="1"/>
+  </w:num>
+  <w:num w:numId="36" w16cid:durableId="914510252">
+    <w:abstractNumId w:val="1"/>
+  </w:num>
+  <w:num w:numId="37" w16cid:durableId="1004668262">
+    <w:abstractNumId w:val="1"/>
+  </w:num>
+  <w:num w:numId="38" w16cid:durableId="947810020">
+    <w:abstractNumId w:val="1"/>
+  </w:num>
+  <w:num w:numId="39" w16cid:durableId="337388761">
+    <w:abstractNumId w:val="1"/>
+  </w:num>
+  <w:num w:numId="40" w16cid:durableId="1424915809">
+    <w:abstractNumId w:val="1"/>
+  </w:num>
+  <w:num w:numId="41" w16cid:durableId="2099399594">
+    <w:abstractNumId w:val="1"/>
+  </w:num>
+  <w:num w:numId="42" w16cid:durableId="470906077">
+    <w:abstractNumId w:val="1"/>
+  </w:num>
+  <w:num w:numId="43" w16cid:durableId="1044519445">
+    <w:abstractNumId w:val="1"/>
+  </w:num>
+  <w:num w:numId="44" w16cid:durableId="1119372240">
+    <w:abstractNumId w:val="1"/>
+  </w:num>
+  <w:num w:numId="45" w16cid:durableId="811289470">
+    <w:abstractNumId w:val="1"/>
+  </w:num>
+  <w:num w:numId="46" w16cid:durableId="1734352497">
+    <w:abstractNumId w:val="1"/>
+  </w:num>
+  <w:num w:numId="47" w16cid:durableId="1430546355">
+    <w:abstractNumId w:val="1"/>
+  </w:num>
+  <w:num w:numId="48" w16cid:durableId="1600214209">
+    <w:abstractNumId w:val="1"/>
+  </w:num>
+  <w:num w:numId="49" w16cid:durableId="1155295769">
+    <w:abstractNumId w:val="1"/>
+  </w:num>
+  <w:num w:numId="50" w16cid:durableId="1624994715">
+    <w:abstractNumId w:val="1"/>
+  </w:num>
+  <w:num w:numId="51" w16cid:durableId="1486507319">
+    <w:abstractNumId w:val="1"/>
+  </w:num>
+  <w:num w:numId="52" w16cid:durableId="1983078525">
+    <w:abstractNumId w:val="1"/>
+  </w:num>
+  <w:num w:numId="53" w16cid:durableId="1741904740">
+    <w:abstractNumId w:val="1"/>
+  </w:num>
+  <w:num w:numId="54" w16cid:durableId="1137066865">
+    <w:abstractNumId w:val="1"/>
+  </w:num>
+  <w:num w:numId="55" w16cid:durableId="1481656842">
+    <w:abstractNumId w:val="1"/>
+  </w:num>
+  <w:num w:numId="56" w16cid:durableId="999965821">
+    <w:abstractNumId w:val="1"/>
+  </w:num>
+  <w:num w:numId="57" w16cid:durableId="2141654465">
+    <w:abstractNumId w:val="1"/>
+  </w:num>
+  <w:num w:numId="58" w16cid:durableId="874273917">
+    <w:abstractNumId w:val="1"/>
+  </w:num>
+  <w:num w:numId="59" w16cid:durableId="1742873645">
+    <w:abstractNumId w:val="1"/>
+  </w:num>
+  <w:num w:numId="60" w16cid:durableId="154801863">
+    <w:abstractNumId w:val="1"/>
+  </w:num>
+  <w:num w:numId="61" w16cid:durableId="1201475960">
     <w:abstractNumId w:val="2"/>
     <w:lvlOverride w:ilvl="0">
       <w:startOverride w:val="1"/>
@@ -8606,64 +8606,64 @@
       <w:startOverride w:val="1"/>
     </w:lvlOverride>
   </w:num>
-  <w:num w:numId="62" w16cid:durableId="1790663290">
-    <w:abstractNumId w:val="1"/>
-  </w:num>
-  <w:num w:numId="63" w16cid:durableId="1571504830">
-    <w:abstractNumId w:val="1"/>
-  </w:num>
-  <w:num w:numId="64" w16cid:durableId="1861119390">
-    <w:abstractNumId w:val="1"/>
-  </w:num>
-  <w:num w:numId="65" w16cid:durableId="971061106">
-    <w:abstractNumId w:val="1"/>
-  </w:num>
-  <w:num w:numId="66" w16cid:durableId="543178497">
-    <w:abstractNumId w:val="1"/>
-  </w:num>
-  <w:num w:numId="67" w16cid:durableId="1256523087">
-    <w:abstractNumId w:val="1"/>
-  </w:num>
-  <w:num w:numId="68" w16cid:durableId="1871067615">
-    <w:abstractNumId w:val="1"/>
-  </w:num>
-  <w:num w:numId="69" w16cid:durableId="864295206">
-    <w:abstractNumId w:val="1"/>
-  </w:num>
-  <w:num w:numId="70" w16cid:durableId="1489784873">
-    <w:abstractNumId w:val="1"/>
-  </w:num>
-  <w:num w:numId="71" w16cid:durableId="1210802019">
-    <w:abstractNumId w:val="1"/>
-  </w:num>
-  <w:num w:numId="72" w16cid:durableId="1346975344">
-    <w:abstractNumId w:val="1"/>
-  </w:num>
-  <w:num w:numId="73" w16cid:durableId="1429423731">
-    <w:abstractNumId w:val="1"/>
-  </w:num>
-  <w:num w:numId="74" w16cid:durableId="877206386">
-    <w:abstractNumId w:val="1"/>
-  </w:num>
-  <w:num w:numId="75" w16cid:durableId="83261044">
-    <w:abstractNumId w:val="1"/>
-  </w:num>
-  <w:num w:numId="76" w16cid:durableId="1038047990">
-    <w:abstractNumId w:val="1"/>
-  </w:num>
-  <w:num w:numId="77" w16cid:durableId="1155611201">
-    <w:abstractNumId w:val="1"/>
-  </w:num>
-  <w:num w:numId="78" w16cid:durableId="1195461119">
-    <w:abstractNumId w:val="1"/>
-  </w:num>
-  <w:num w:numId="79" w16cid:durableId="393510127">
-    <w:abstractNumId w:val="1"/>
-  </w:num>
-  <w:num w:numId="80" w16cid:durableId="1509521508">
-    <w:abstractNumId w:val="1"/>
-  </w:num>
-  <w:num w:numId="81" w16cid:durableId="1973779482">
+  <w:num w:numId="62" w16cid:durableId="202131404">
+    <w:abstractNumId w:val="1"/>
+  </w:num>
+  <w:num w:numId="63" w16cid:durableId="571087800">
+    <w:abstractNumId w:val="1"/>
+  </w:num>
+  <w:num w:numId="64" w16cid:durableId="1953977676">
+    <w:abstractNumId w:val="1"/>
+  </w:num>
+  <w:num w:numId="65" w16cid:durableId="1356613351">
+    <w:abstractNumId w:val="1"/>
+  </w:num>
+  <w:num w:numId="66" w16cid:durableId="1894081416">
+    <w:abstractNumId w:val="1"/>
+  </w:num>
+  <w:num w:numId="67" w16cid:durableId="1014915417">
+    <w:abstractNumId w:val="1"/>
+  </w:num>
+  <w:num w:numId="68" w16cid:durableId="1773864237">
+    <w:abstractNumId w:val="1"/>
+  </w:num>
+  <w:num w:numId="69" w16cid:durableId="815880280">
+    <w:abstractNumId w:val="1"/>
+  </w:num>
+  <w:num w:numId="70" w16cid:durableId="49423685">
+    <w:abstractNumId w:val="1"/>
+  </w:num>
+  <w:num w:numId="71" w16cid:durableId="992105017">
+    <w:abstractNumId w:val="1"/>
+  </w:num>
+  <w:num w:numId="72" w16cid:durableId="1259295952">
+    <w:abstractNumId w:val="1"/>
+  </w:num>
+  <w:num w:numId="73" w16cid:durableId="297882724">
+    <w:abstractNumId w:val="1"/>
+  </w:num>
+  <w:num w:numId="74" w16cid:durableId="1029602306">
+    <w:abstractNumId w:val="1"/>
+  </w:num>
+  <w:num w:numId="75" w16cid:durableId="348724795">
+    <w:abstractNumId w:val="1"/>
+  </w:num>
+  <w:num w:numId="76" w16cid:durableId="1401296366">
+    <w:abstractNumId w:val="1"/>
+  </w:num>
+  <w:num w:numId="77" w16cid:durableId="1342078414">
+    <w:abstractNumId w:val="1"/>
+  </w:num>
+  <w:num w:numId="78" w16cid:durableId="2056199901">
+    <w:abstractNumId w:val="1"/>
+  </w:num>
+  <w:num w:numId="79" w16cid:durableId="1871725009">
+    <w:abstractNumId w:val="1"/>
+  </w:num>
+  <w:num w:numId="80" w16cid:durableId="1900284225">
+    <w:abstractNumId w:val="1"/>
+  </w:num>
+  <w:num w:numId="81" w16cid:durableId="680738815">
     <w:abstractNumId w:val="2"/>
     <w:lvlOverride w:ilvl="0">
       <w:startOverride w:val="1"/>
@@ -8693,67 +8693,67 @@
       <w:startOverride w:val="1"/>
     </w:lvlOverride>
   </w:num>
-  <w:num w:numId="82" w16cid:durableId="1210798062">
-    <w:abstractNumId w:val="1"/>
-  </w:num>
-  <w:num w:numId="83" w16cid:durableId="1727605768">
-    <w:abstractNumId w:val="1"/>
-  </w:num>
-  <w:num w:numId="84" w16cid:durableId="1206336744">
-    <w:abstractNumId w:val="1"/>
-  </w:num>
-  <w:num w:numId="85" w16cid:durableId="323167767">
-    <w:abstractNumId w:val="1"/>
-  </w:num>
-  <w:num w:numId="86" w16cid:durableId="1067997290">
-    <w:abstractNumId w:val="1"/>
-  </w:num>
-  <w:num w:numId="87" w16cid:durableId="1467314997">
-    <w:abstractNumId w:val="1"/>
-  </w:num>
-  <w:num w:numId="88" w16cid:durableId="226455010">
-    <w:abstractNumId w:val="1"/>
-  </w:num>
-  <w:num w:numId="89" w16cid:durableId="1959674726">
-    <w:abstractNumId w:val="1"/>
-  </w:num>
-  <w:num w:numId="90" w16cid:durableId="957687171">
-    <w:abstractNumId w:val="1"/>
-  </w:num>
-  <w:num w:numId="91" w16cid:durableId="792987687">
-    <w:abstractNumId w:val="1"/>
-  </w:num>
-  <w:num w:numId="92" w16cid:durableId="72095341">
-    <w:abstractNumId w:val="1"/>
-  </w:num>
-  <w:num w:numId="93" w16cid:durableId="1862431931">
-    <w:abstractNumId w:val="1"/>
-  </w:num>
-  <w:num w:numId="94" w16cid:durableId="1494104809">
-    <w:abstractNumId w:val="1"/>
-  </w:num>
-  <w:num w:numId="95" w16cid:durableId="1523131189">
-    <w:abstractNumId w:val="1"/>
-  </w:num>
-  <w:num w:numId="96" w16cid:durableId="762386006">
-    <w:abstractNumId w:val="1"/>
-  </w:num>
-  <w:num w:numId="97" w16cid:durableId="708992915">
-    <w:abstractNumId w:val="1"/>
-  </w:num>
-  <w:num w:numId="98" w16cid:durableId="280692214">
-    <w:abstractNumId w:val="1"/>
-  </w:num>
-  <w:num w:numId="99" w16cid:durableId="1244535985">
-    <w:abstractNumId w:val="1"/>
-  </w:num>
-  <w:num w:numId="100" w16cid:durableId="1315067987">
-    <w:abstractNumId w:val="1"/>
-  </w:num>
-  <w:num w:numId="101" w16cid:durableId="226259025">
-    <w:abstractNumId w:val="1"/>
-  </w:num>
-  <w:num w:numId="102" w16cid:durableId="1976063270">
+  <w:num w:numId="82" w16cid:durableId="1805807405">
+    <w:abstractNumId w:val="1"/>
+  </w:num>
+  <w:num w:numId="83" w16cid:durableId="1407607573">
+    <w:abstractNumId w:val="1"/>
+  </w:num>
+  <w:num w:numId="84" w16cid:durableId="1397970878">
+    <w:abstractNumId w:val="1"/>
+  </w:num>
+  <w:num w:numId="85" w16cid:durableId="146288975">
+    <w:abstractNumId w:val="1"/>
+  </w:num>
+  <w:num w:numId="86" w16cid:durableId="732773650">
+    <w:abstractNumId w:val="1"/>
+  </w:num>
+  <w:num w:numId="87" w16cid:durableId="1558200961">
+    <w:abstractNumId w:val="1"/>
+  </w:num>
+  <w:num w:numId="88" w16cid:durableId="1836070652">
+    <w:abstractNumId w:val="1"/>
+  </w:num>
+  <w:num w:numId="89" w16cid:durableId="491994852">
+    <w:abstractNumId w:val="1"/>
+  </w:num>
+  <w:num w:numId="90" w16cid:durableId="1295062938">
+    <w:abstractNumId w:val="1"/>
+  </w:num>
+  <w:num w:numId="91" w16cid:durableId="1947693924">
+    <w:abstractNumId w:val="1"/>
+  </w:num>
+  <w:num w:numId="92" w16cid:durableId="1520460820">
+    <w:abstractNumId w:val="1"/>
+  </w:num>
+  <w:num w:numId="93" w16cid:durableId="633173808">
+    <w:abstractNumId w:val="1"/>
+  </w:num>
+  <w:num w:numId="94" w16cid:durableId="1679696079">
+    <w:abstractNumId w:val="1"/>
+  </w:num>
+  <w:num w:numId="95" w16cid:durableId="1966503550">
+    <w:abstractNumId w:val="1"/>
+  </w:num>
+  <w:num w:numId="96" w16cid:durableId="745684426">
+    <w:abstractNumId w:val="1"/>
+  </w:num>
+  <w:num w:numId="97" w16cid:durableId="133759229">
+    <w:abstractNumId w:val="1"/>
+  </w:num>
+  <w:num w:numId="98" w16cid:durableId="162400974">
+    <w:abstractNumId w:val="1"/>
+  </w:num>
+  <w:num w:numId="99" w16cid:durableId="324239030">
+    <w:abstractNumId w:val="1"/>
+  </w:num>
+  <w:num w:numId="100" w16cid:durableId="1301184001">
+    <w:abstractNumId w:val="1"/>
+  </w:num>
+  <w:num w:numId="101" w16cid:durableId="1267536883">
+    <w:abstractNumId w:val="1"/>
+  </w:num>
+  <w:num w:numId="102" w16cid:durableId="591204752">
     <w:abstractNumId w:val="2"/>
     <w:lvlOverride w:ilvl="0">
       <w:startOverride w:val="1"/>
@@ -8783,25 +8783,25 @@
       <w:startOverride w:val="1"/>
     </w:lvlOverride>
   </w:num>
-  <w:num w:numId="103" w16cid:durableId="1500459761">
-    <w:abstractNumId w:val="1"/>
-  </w:num>
-  <w:num w:numId="104" w16cid:durableId="2043242121">
-    <w:abstractNumId w:val="1"/>
-  </w:num>
-  <w:num w:numId="105" w16cid:durableId="124927922">
-    <w:abstractNumId w:val="1"/>
-  </w:num>
-  <w:num w:numId="106" w16cid:durableId="38601843">
-    <w:abstractNumId w:val="1"/>
-  </w:num>
-  <w:num w:numId="107" w16cid:durableId="35127871">
-    <w:abstractNumId w:val="1"/>
-  </w:num>
-  <w:num w:numId="108" w16cid:durableId="1666393970">
-    <w:abstractNumId w:val="1"/>
-  </w:num>
-  <w:num w:numId="109" w16cid:durableId="1274482265">
+  <w:num w:numId="103" w16cid:durableId="296186364">
+    <w:abstractNumId w:val="1"/>
+  </w:num>
+  <w:num w:numId="104" w16cid:durableId="1421104218">
+    <w:abstractNumId w:val="1"/>
+  </w:num>
+  <w:num w:numId="105" w16cid:durableId="927235222">
+    <w:abstractNumId w:val="1"/>
+  </w:num>
+  <w:num w:numId="106" w16cid:durableId="2040348132">
+    <w:abstractNumId w:val="1"/>
+  </w:num>
+  <w:num w:numId="107" w16cid:durableId="1745369122">
+    <w:abstractNumId w:val="1"/>
+  </w:num>
+  <w:num w:numId="108" w16cid:durableId="1677918664">
+    <w:abstractNumId w:val="1"/>
+  </w:num>
+  <w:num w:numId="109" w16cid:durableId="451286462">
     <w:abstractNumId w:val="2"/>
     <w:lvlOverride w:ilvl="0">
       <w:startOverride w:val="1"/>
@@ -8831,46 +8831,46 @@
       <w:startOverride w:val="1"/>
     </w:lvlOverride>
   </w:num>
-  <w:num w:numId="110" w16cid:durableId="1204097417">
-    <w:abstractNumId w:val="1"/>
-  </w:num>
-  <w:num w:numId="111" w16cid:durableId="811678523">
-    <w:abstractNumId w:val="1"/>
-  </w:num>
-  <w:num w:numId="112" w16cid:durableId="2092460564">
-    <w:abstractNumId w:val="1"/>
-  </w:num>
-  <w:num w:numId="113" w16cid:durableId="163476844">
-    <w:abstractNumId w:val="1"/>
-  </w:num>
-  <w:num w:numId="114" w16cid:durableId="1203640503">
-    <w:abstractNumId w:val="1"/>
-  </w:num>
-  <w:num w:numId="115" w16cid:durableId="1283416404">
-    <w:abstractNumId w:val="1"/>
-  </w:num>
-  <w:num w:numId="116" w16cid:durableId="357387383">
-    <w:abstractNumId w:val="1"/>
-  </w:num>
-  <w:num w:numId="117" w16cid:durableId="1992057489">
-    <w:abstractNumId w:val="1"/>
-  </w:num>
-  <w:num w:numId="118" w16cid:durableId="263802724">
-    <w:abstractNumId w:val="1"/>
-  </w:num>
-  <w:num w:numId="119" w16cid:durableId="6444348">
-    <w:abstractNumId w:val="1"/>
-  </w:num>
-  <w:num w:numId="120" w16cid:durableId="1420832603">
-    <w:abstractNumId w:val="1"/>
-  </w:num>
-  <w:num w:numId="121" w16cid:durableId="698430379">
-    <w:abstractNumId w:val="1"/>
-  </w:num>
-  <w:num w:numId="122" w16cid:durableId="1258711500">
-    <w:abstractNumId w:val="1"/>
-  </w:num>
-  <w:num w:numId="123" w16cid:durableId="607011136">
+  <w:num w:numId="110" w16cid:durableId="1353386178">
+    <w:abstractNumId w:val="1"/>
+  </w:num>
+  <w:num w:numId="111" w16cid:durableId="2060200729">
+    <w:abstractNumId w:val="1"/>
+  </w:num>
+  <w:num w:numId="112" w16cid:durableId="965938816">
+    <w:abstractNumId w:val="1"/>
+  </w:num>
+  <w:num w:numId="113" w16cid:durableId="2038658124">
+    <w:abstractNumId w:val="1"/>
+  </w:num>
+  <w:num w:numId="114" w16cid:durableId="740368725">
+    <w:abstractNumId w:val="1"/>
+  </w:num>
+  <w:num w:numId="115" w16cid:durableId="14889162">
+    <w:abstractNumId w:val="1"/>
+  </w:num>
+  <w:num w:numId="116" w16cid:durableId="568619683">
+    <w:abstractNumId w:val="1"/>
+  </w:num>
+  <w:num w:numId="117" w16cid:durableId="27069727">
+    <w:abstractNumId w:val="1"/>
+  </w:num>
+  <w:num w:numId="118" w16cid:durableId="1764375466">
+    <w:abstractNumId w:val="1"/>
+  </w:num>
+  <w:num w:numId="119" w16cid:durableId="68383751">
+    <w:abstractNumId w:val="1"/>
+  </w:num>
+  <w:num w:numId="120" w16cid:durableId="207379355">
+    <w:abstractNumId w:val="1"/>
+  </w:num>
+  <w:num w:numId="121" w16cid:durableId="2137869778">
+    <w:abstractNumId w:val="1"/>
+  </w:num>
+  <w:num w:numId="122" w16cid:durableId="1088694766">
+    <w:abstractNumId w:val="1"/>
+  </w:num>
+  <w:num w:numId="123" w16cid:durableId="1660503759">
     <w:abstractNumId w:val="1"/>
   </w:num>
 </w:numbering>

--- a/docs/version-system-v4.2.1.docx
+++ b/docs/version-system-v4.2.1.docx
@@ -23,7 +23,13 @@
         <w:t>Latest Update:</w:t>
       </w:r>
       <w:r>
-        <w:t xml:space="preserve"> 09 January 2026, 18:00 -03</w:t>
+        <w:t xml:space="preserve"> </w:t>
+      </w:r>
+      <w:r>
+        <w:t>10</w:t>
+      </w:r>
+      <w:r>
+        <w:t xml:space="preserve"> January 2026, 18:00 -03</w:t>
       </w:r>
       <w:r>
         <w:br/>
@@ -36,7 +42,13 @@
         <w:t>Effective Date:</w:t>
       </w:r>
       <w:r>
-        <w:t xml:space="preserve"> 09 January 2026</w:t>
+        <w:t xml:space="preserve"> </w:t>
+      </w:r>
+      <w:r>
+        <w:t>10</w:t>
+      </w:r>
+      <w:r>
+        <w:t xml:space="preserve"> January 2026</w:t>
       </w:r>
       <w:r>
         <w:br/>
@@ -54,7 +66,7 @@
     </w:p>
     <w:p>
       <w:r>
-        <w:pict w14:anchorId="29FDDE43">
+        <w:pict w14:anchorId="25397024">
           <v:rect id="_x0000_i1025" style="width:0;height:1.5pt" o:hralign="center" o:hrstd="t" o:hr="t"/>
         </w:pict>
       </w:r>
@@ -157,7 +169,7 @@
     </w:p>
     <w:p>
       <w:r>
-        <w:pict w14:anchorId="0B446FF5">
+        <w:pict w14:anchorId="278FCDF3">
           <v:rect id="_x0000_i1026" style="width:0;height:1.5pt" o:hralign="center" o:hrstd="t" o:hr="t"/>
         </w:pict>
       </w:r>
@@ -726,8 +738,151 @@
       </w:r>
     </w:p>
     <w:p>
-      <w:r>
-        <w:pict w14:anchorId="5B87C5A5">
+      <w:pPr>
+        <w:pStyle w:val="Compact"/>
+        <w:numPr>
+          <w:ilvl w:val="0"/>
+          <w:numId w:val="9"/>
+        </w:numPr>
+      </w:pPr>
+      <w:r>
+        <w:rPr>
+          <w:b/>
+          <w:bCs/>
+        </w:rPr>
+        <w:t>"I integrated a fully reviewed section inside an existing chapter (for example CMS 5.2), without adding a new chapter or changing global structure."</w:t>
+      </w:r>
+    </w:p>
+    <w:p>
+      <w:pPr>
+        <w:pStyle w:val="Compact"/>
+        <w:numPr>
+          <w:ilvl w:val="1"/>
+          <w:numId w:val="13"/>
+        </w:numPr>
+      </w:pPr>
+      <w:r>
+        <w:t>Regime: 0.x.x.x.</w:t>
+      </w:r>
+      <w:r>
+        <w:br/>
+      </w:r>
+    </w:p>
+    <w:p>
+      <w:pPr>
+        <w:pStyle w:val="Compact"/>
+        <w:numPr>
+          <w:ilvl w:val="1"/>
+          <w:numId w:val="13"/>
+        </w:numPr>
+      </w:pPr>
+      <w:r>
+        <w:t xml:space="preserve">Trend: </w:t>
+      </w:r>
+      <w:r>
+        <w:rPr>
+          <w:b/>
+          <w:bCs/>
+        </w:rPr>
+        <w:t>PATCH/SUBPATCH</w:t>
+      </w:r>
+      <w:r>
+        <w:t xml:space="preserve"> depending on scope:</w:t>
+      </w:r>
+    </w:p>
+    <w:p>
+      <w:pPr>
+        <w:pStyle w:val="Compact"/>
+        <w:numPr>
+          <w:ilvl w:val="2"/>
+          <w:numId w:val="14"/>
+        </w:numPr>
+      </w:pPr>
+      <w:r>
+        <w:t xml:space="preserve">If the change significantly modifies how that chapter is used (for example, first major HOTAS table for that chapter), increment </w:t>
+      </w:r>
+      <w:r>
+        <w:rPr>
+          <w:b/>
+          <w:bCs/>
+        </w:rPr>
+        <w:t>PATCH</w:t>
+      </w:r>
+      <w:r>
+        <w:t xml:space="preserve"> (for example, </w:t>
+      </w:r>
+      <w:r>
+        <w:rPr>
+          <w:rStyle w:val="VerbatimChar"/>
+        </w:rPr>
+        <w:t>0.2.2.0 → 0.2.3.0</w:t>
+      </w:r>
+      <w:r>
+        <w:t>).</w:t>
+      </w:r>
+      <w:r>
+        <w:br/>
+      </w:r>
+    </w:p>
+    <w:p>
+      <w:pPr>
+        <w:pStyle w:val="Compact"/>
+        <w:numPr>
+          <w:ilvl w:val="2"/>
+          <w:numId w:val="14"/>
+        </w:numPr>
+      </w:pPr>
+      <w:r>
+        <w:t xml:space="preserve">If the change is a local refinement on top of an already planned structure, or if you want to keep the change clearly marked as internal polish, increment </w:t>
+      </w:r>
+      <w:r>
+        <w:rPr>
+          <w:b/>
+          <w:bCs/>
+        </w:rPr>
+        <w:t>SUBPATCH</w:t>
+      </w:r>
+      <w:r>
+        <w:t xml:space="preserve"> (for example, </w:t>
+      </w:r>
+      <w:r>
+        <w:rPr>
+          <w:rStyle w:val="VerbatimChar"/>
+        </w:rPr>
+        <w:t>0.2.2.0 → 0.2.3.1</w:t>
+      </w:r>
+      <w:r>
+        <w:t xml:space="preserve"> for the first integration of CMS 5.2 into Chapter 5).</w:t>
+      </w:r>
+      <w:r>
+        <w:br/>
+      </w:r>
+    </w:p>
+    <w:p>
+      <w:pPr>
+        <w:pStyle w:val="Compact"/>
+        <w:numPr>
+          <w:ilvl w:val="1"/>
+          <w:numId w:val="13"/>
+        </w:numPr>
+      </w:pPr>
+      <w:r>
+        <w:lastRenderedPageBreak/>
+        <w:t xml:space="preserve">Concrete example: integration of CMS 5.2 "CMS Switch Actuation" narrative and its main HOTAS table in </w:t>
+      </w:r>
+      <w:r>
+        <w:rPr>
+          <w:rStyle w:val="VerbatimChar"/>
+        </w:rPr>
+        <w:t>v0.2.3.1</w:t>
+      </w:r>
+      <w:r>
+        <w:t>.</w:t>
+      </w:r>
+    </w:p>
+    <w:p>
+      <w:r>
+        <w:pict w14:anchorId="52DCB7F2">
           <v:rect id="_x0000_i1027" style="width:0;height:1.5pt" o:hralign="center" o:hrstd="t" o:hr="t"/>
         </w:pict>
       </w:r>
@@ -756,7 +911,7 @@
       <w:pPr>
         <w:numPr>
           <w:ilvl w:val="0"/>
-          <w:numId w:val="13"/>
+          <w:numId w:val="15"/>
         </w:numPr>
       </w:pPr>
       <w:r>
@@ -777,7 +932,7 @@
       <w:pPr>
         <w:numPr>
           <w:ilvl w:val="0"/>
-          <w:numId w:val="13"/>
+          <w:numId w:val="15"/>
         </w:numPr>
       </w:pPr>
       <w:r>
@@ -795,7 +950,7 @@
       <w:pPr>
         <w:numPr>
           <w:ilvl w:val="0"/>
-          <w:numId w:val="13"/>
+          <w:numId w:val="15"/>
         </w:numPr>
       </w:pPr>
       <w:r>
@@ -811,7 +966,7 @@
         <w:pStyle w:val="Compact"/>
         <w:numPr>
           <w:ilvl w:val="1"/>
-          <w:numId w:val="14"/>
+          <w:numId w:val="16"/>
         </w:numPr>
       </w:pPr>
       <w:r>
@@ -836,7 +991,7 @@
         <w:pStyle w:val="Compact"/>
         <w:numPr>
           <w:ilvl w:val="1"/>
-          <w:numId w:val="14"/>
+          <w:numId w:val="16"/>
         </w:numPr>
       </w:pPr>
       <w:r>
@@ -848,11 +1003,10 @@
         <w:pStyle w:val="Compact"/>
         <w:numPr>
           <w:ilvl w:val="2"/>
-          <w:numId w:val="15"/>
-        </w:numPr>
-      </w:pPr>
-      <w:r>
-        <w:lastRenderedPageBreak/>
+          <w:numId w:val="17"/>
+        </w:numPr>
+      </w:pPr>
+      <w:r>
         <w:t>Historical 0.x.x.x line (frozen).</w:t>
       </w:r>
       <w:r>
@@ -864,7 +1018,7 @@
         <w:pStyle w:val="Compact"/>
         <w:numPr>
           <w:ilvl w:val="2"/>
-          <w:numId w:val="15"/>
+          <w:numId w:val="17"/>
         </w:numPr>
       </w:pPr>
       <w:r>
@@ -896,7 +1050,7 @@
         <w:pStyle w:val="Compact"/>
         <w:numPr>
           <w:ilvl w:val="0"/>
-          <w:numId w:val="16"/>
+          <w:numId w:val="18"/>
         </w:numPr>
       </w:pPr>
       <w:r>
@@ -908,7 +1062,7 @@
         <w:pStyle w:val="Compact"/>
         <w:numPr>
           <w:ilvl w:val="1"/>
-          <w:numId w:val="17"/>
+          <w:numId w:val="19"/>
         </w:numPr>
       </w:pPr>
       <w:r>
@@ -940,7 +1094,7 @@
         <w:pStyle w:val="Compact"/>
         <w:numPr>
           <w:ilvl w:val="1"/>
-          <w:numId w:val="17"/>
+          <w:numId w:val="19"/>
         </w:numPr>
       </w:pPr>
       <w:r>
@@ -962,7 +1116,7 @@
         <w:pStyle w:val="Compact"/>
         <w:numPr>
           <w:ilvl w:val="1"/>
-          <w:numId w:val="17"/>
+          <w:numId w:val="19"/>
         </w:numPr>
       </w:pPr>
       <w:r>
@@ -994,7 +1148,7 @@
         <w:pStyle w:val="Compact"/>
         <w:numPr>
           <w:ilvl w:val="0"/>
-          <w:numId w:val="18"/>
+          <w:numId w:val="20"/>
         </w:numPr>
       </w:pPr>
       <w:r>
@@ -1006,7 +1160,7 @@
         <w:pStyle w:val="Compact"/>
         <w:numPr>
           <w:ilvl w:val="1"/>
-          <w:numId w:val="19"/>
+          <w:numId w:val="21"/>
         </w:numPr>
       </w:pPr>
       <w:r>
@@ -1027,7 +1181,7 @@
         <w:pStyle w:val="Compact"/>
         <w:numPr>
           <w:ilvl w:val="1"/>
-          <w:numId w:val="19"/>
+          <w:numId w:val="21"/>
         </w:numPr>
       </w:pPr>
       <w:r>
@@ -1067,7 +1221,7 @@
         <w:pStyle w:val="Compact"/>
         <w:numPr>
           <w:ilvl w:val="1"/>
-          <w:numId w:val="19"/>
+          <w:numId w:val="21"/>
         </w:numPr>
       </w:pPr>
       <w:r>
@@ -1100,7 +1254,7 @@
         <w:pStyle w:val="Compact"/>
         <w:numPr>
           <w:ilvl w:val="1"/>
-          <w:numId w:val="19"/>
+          <w:numId w:val="21"/>
         </w:numPr>
       </w:pPr>
       <w:r>
@@ -1157,10 +1311,11 @@
         <w:pStyle w:val="Compact"/>
         <w:numPr>
           <w:ilvl w:val="0"/>
-          <w:numId w:val="18"/>
-        </w:numPr>
-      </w:pPr>
-      <w:r>
+          <w:numId w:val="20"/>
+        </w:numPr>
+      </w:pPr>
+      <w:r>
+        <w:lastRenderedPageBreak/>
         <w:t>Does not apply to other projects outside the TMS/DMS/CMS Guide unless explicitly stated.</w:t>
       </w:r>
     </w:p>
@@ -1440,7 +1595,7 @@
         <w:pStyle w:val="Compact"/>
         <w:numPr>
           <w:ilvl w:val="0"/>
-          <w:numId w:val="20"/>
+          <w:numId w:val="22"/>
         </w:numPr>
       </w:pPr>
       <w:r>
@@ -1470,14 +1625,13 @@
         <w:pStyle w:val="Compact"/>
         <w:numPr>
           <w:ilvl w:val="0"/>
-          <w:numId w:val="20"/>
-        </w:numPr>
-      </w:pPr>
-      <w:r>
-        <w:rPr>
-          <w:rStyle w:val="VerbatimChar"/>
-        </w:rPr>
-        <w:lastRenderedPageBreak/>
+          <w:numId w:val="22"/>
+        </w:numPr>
+      </w:pPr>
+      <w:r>
+        <w:rPr>
+          <w:rStyle w:val="VerbatimChar"/>
+        </w:rPr>
         <w:t>\fulldocversion</w:t>
       </w:r>
       <w:r>
@@ -1497,7 +1651,7 @@
         <w:pStyle w:val="Compact"/>
         <w:numPr>
           <w:ilvl w:val="0"/>
-          <w:numId w:val="21"/>
+          <w:numId w:val="23"/>
         </w:numPr>
       </w:pPr>
       <w:r>
@@ -1531,7 +1685,7 @@
         <w:pStyle w:val="Compact"/>
         <w:numPr>
           <w:ilvl w:val="0"/>
-          <w:numId w:val="21"/>
+          <w:numId w:val="23"/>
         </w:numPr>
       </w:pPr>
       <w:r>
@@ -1571,7 +1725,7 @@
         <w:pStyle w:val="Compact"/>
         <w:numPr>
           <w:ilvl w:val="0"/>
-          <w:numId w:val="22"/>
+          <w:numId w:val="24"/>
         </w:numPr>
       </w:pPr>
       <w:r>
@@ -1602,7 +1756,7 @@
         <w:pStyle w:val="Compact"/>
         <w:numPr>
           <w:ilvl w:val="0"/>
-          <w:numId w:val="22"/>
+          <w:numId w:val="24"/>
         </w:numPr>
       </w:pPr>
       <w:r>
@@ -1633,7 +1787,7 @@
         <w:pStyle w:val="Compact"/>
         <w:numPr>
           <w:ilvl w:val="1"/>
-          <w:numId w:val="23"/>
+          <w:numId w:val="25"/>
         </w:numPr>
       </w:pPr>
       <w:r>
@@ -1651,7 +1805,7 @@
         <w:pStyle w:val="Compact"/>
         <w:numPr>
           <w:ilvl w:val="0"/>
-          <w:numId w:val="22"/>
+          <w:numId w:val="24"/>
         </w:numPr>
       </w:pPr>
       <w:r>
@@ -1663,21 +1817,100 @@
         <w:pStyle w:val="Compact"/>
         <w:numPr>
           <w:ilvl w:val="1"/>
+          <w:numId w:val="26"/>
+        </w:numPr>
+      </w:pPr>
+      <w:r>
+        <w:t xml:space="preserve">All substantive editing of the guide is done in the </w:t>
+      </w:r>
+      <w:r>
+        <w:rPr>
+          <w:b/>
+          <w:bCs/>
+        </w:rPr>
+        <w:t>current snapshot</w:t>
+      </w:r>
+      <w:r>
+        <w:t xml:space="preserve"> inside </w:t>
+      </w:r>
+      <w:r>
+        <w:rPr>
+          <w:rStyle w:val="VerbatimChar"/>
+        </w:rPr>
+        <w:t>WIP/GUIDE/</w:t>
+      </w:r>
+      <w:r>
+        <w:t>.</w:t>
+      </w:r>
+    </w:p>
+    <w:p>
+      <w:pPr>
+        <w:pStyle w:val="Compact"/>
+        <w:numPr>
+          <w:ilvl w:val="1"/>
+          <w:numId w:val="26"/>
+        </w:numPr>
+      </w:pPr>
+      <w:r>
+        <w:t xml:space="preserve">When a snapshot is ready (compiles and passes checks), an identical copy is saved as </w:t>
+      </w:r>
+      <w:r>
+        <w:rPr>
+          <w:rStyle w:val="VerbatimChar"/>
+        </w:rPr>
+        <w:t>guide.tex</w:t>
+      </w:r>
+      <w:r>
+        <w:t xml:space="preserve"> in the repository root, overwriting the previous version.</w:t>
+      </w:r>
+    </w:p>
+    <w:p>
+      <w:pPr>
+        <w:pStyle w:val="Compact"/>
+        <w:numPr>
+          <w:ilvl w:val="1"/>
+          <w:numId w:val="26"/>
+        </w:numPr>
+      </w:pPr>
+      <w:r>
+        <w:rPr>
+          <w:rStyle w:val="VerbatimChar"/>
+        </w:rPr>
+        <w:lastRenderedPageBreak/>
+        <w:t>guide.tex</w:t>
+      </w:r>
+      <w:r>
+        <w:t xml:space="preserve"> must not be edited directly; any change to its content must originate from a snapshot in </w:t>
+      </w:r>
+      <w:r>
+        <w:rPr>
+          <w:rStyle w:val="VerbatimChar"/>
+        </w:rPr>
+        <w:t>WIP/GUIDE/</w:t>
+      </w:r>
+      <w:r>
+        <w:t>.</w:t>
+      </w:r>
+    </w:p>
+    <w:p>
+      <w:pPr>
+        <w:pStyle w:val="Compact"/>
+        <w:numPr>
+          <w:ilvl w:val="0"/>
           <w:numId w:val="24"/>
         </w:numPr>
       </w:pPr>
       <w:r>
-        <w:t xml:space="preserve">All substantive editing of the guide is done in the </w:t>
-      </w:r>
-      <w:r>
-        <w:rPr>
-          <w:b/>
-          <w:bCs/>
-        </w:rPr>
-        <w:t>current snapshot</w:t>
-      </w:r>
-      <w:r>
-        <w:t xml:space="preserve"> inside </w:t>
+        <w:t xml:space="preserve">Git and GitHub treat </w:t>
+      </w:r>
+      <w:r>
+        <w:rPr>
+          <w:rStyle w:val="VerbatimChar"/>
+        </w:rPr>
+        <w:t>guide.tex</w:t>
+      </w:r>
+      <w:r>
+        <w:t xml:space="preserve"> as the canonical history of the document, providing line-by-line diffs across commits. Snapshots in </w:t>
       </w:r>
       <w:r>
         <w:rPr>
@@ -1686,90 +1919,12 @@
         <w:t>WIP/GUIDE/</w:t>
       </w:r>
       <w:r>
-        <w:t>.</w:t>
-      </w:r>
-    </w:p>
-    <w:p>
-      <w:pPr>
-        <w:pStyle w:val="Compact"/>
-        <w:numPr>
-          <w:ilvl w:val="1"/>
-          <w:numId w:val="24"/>
-        </w:numPr>
-      </w:pPr>
-      <w:r>
-        <w:t xml:space="preserve">When a snapshot is ready (compiles and passes checks), an identical copy is saved as </w:t>
-      </w:r>
-      <w:r>
-        <w:rPr>
-          <w:rStyle w:val="VerbatimChar"/>
-        </w:rPr>
-        <w:t>guide.tex</w:t>
-      </w:r>
-      <w:r>
-        <w:t xml:space="preserve"> in the repository root, overwriting the previous version.</w:t>
-      </w:r>
-    </w:p>
-    <w:p>
-      <w:pPr>
-        <w:pStyle w:val="Compact"/>
-        <w:numPr>
-          <w:ilvl w:val="1"/>
-          <w:numId w:val="24"/>
-        </w:numPr>
-      </w:pPr>
-      <w:r>
-        <w:rPr>
-          <w:rStyle w:val="VerbatimChar"/>
-        </w:rPr>
-        <w:t>guide.tex</w:t>
-      </w:r>
-      <w:r>
-        <w:t xml:space="preserve"> must not be edited directly; any change to its content must originate from a snapshot in </w:t>
-      </w:r>
-      <w:r>
-        <w:rPr>
-          <w:rStyle w:val="VerbatimChar"/>
-        </w:rPr>
-        <w:t>WIP/GUIDE/</w:t>
-      </w:r>
-      <w:r>
-        <w:t>.</w:t>
-      </w:r>
-    </w:p>
-    <w:p>
-      <w:pPr>
-        <w:pStyle w:val="Compact"/>
-        <w:numPr>
-          <w:ilvl w:val="0"/>
-          <w:numId w:val="22"/>
-        </w:numPr>
-      </w:pPr>
-      <w:r>
-        <w:t xml:space="preserve">Git and GitHub treat </w:t>
-      </w:r>
-      <w:r>
-        <w:rPr>
-          <w:rStyle w:val="VerbatimChar"/>
-        </w:rPr>
-        <w:t>guide.tex</w:t>
-      </w:r>
-      <w:r>
-        <w:t xml:space="preserve"> as the canonical history of the document, providing line-by-line diffs across commits. Snapshots in </w:t>
-      </w:r>
-      <w:r>
-        <w:rPr>
-          <w:rStyle w:val="VerbatimChar"/>
-        </w:rPr>
-        <w:t>WIP/GUIDE/</w:t>
-      </w:r>
-      <w:r>
         <w:t xml:space="preserve"> provide additional safety and traceability but do not replace Git history.</w:t>
       </w:r>
     </w:p>
     <w:p>
       <w:r>
-        <w:pict w14:anchorId="02B63B43">
+        <w:pict w14:anchorId="7889A27E">
           <v:rect id="_x0000_i1028" style="width:0;height:1.5pt" o:hralign="center" o:hrstd="t" o:hr="t"/>
         </w:pict>
       </w:r>
@@ -1837,7 +1992,7 @@
         <w:pStyle w:val="Compact"/>
         <w:numPr>
           <w:ilvl w:val="0"/>
-          <w:numId w:val="25"/>
+          <w:numId w:val="27"/>
         </w:numPr>
       </w:pPr>
       <w:r>
@@ -1885,7 +2040,7 @@
         <w:pStyle w:val="Compact"/>
         <w:numPr>
           <w:ilvl w:val="0"/>
-          <w:numId w:val="25"/>
+          <w:numId w:val="27"/>
         </w:numPr>
       </w:pPr>
       <w:r>
@@ -1942,7 +2097,6 @@
       <w:bookmarkStart w:id="14" w:name="date-format"/>
       <w:bookmarkEnd w:id="13"/>
       <w:r>
-        <w:lastRenderedPageBreak/>
         <w:t>2.2 Date Format</w:t>
       </w:r>
     </w:p>
@@ -1951,7 +2105,7 @@
         <w:pStyle w:val="Compact"/>
         <w:numPr>
           <w:ilvl w:val="0"/>
-          <w:numId w:val="26"/>
+          <w:numId w:val="28"/>
         </w:numPr>
       </w:pPr>
       <w:r>
@@ -1981,7 +2135,7 @@
         <w:pStyle w:val="Compact"/>
         <w:numPr>
           <w:ilvl w:val="0"/>
-          <w:numId w:val="26"/>
+          <w:numId w:val="28"/>
         </w:numPr>
       </w:pPr>
       <w:r>
@@ -1993,7 +2147,7 @@
         <w:pStyle w:val="Compact"/>
         <w:numPr>
           <w:ilvl w:val="1"/>
-          <w:numId w:val="27"/>
+          <w:numId w:val="29"/>
         </w:numPr>
       </w:pPr>
       <w:r>
@@ -2005,7 +2159,7 @@
         <w:pStyle w:val="Compact"/>
         <w:numPr>
           <w:ilvl w:val="1"/>
-          <w:numId w:val="27"/>
+          <w:numId w:val="29"/>
         </w:numPr>
       </w:pPr>
       <w:r>
@@ -2027,7 +2181,7 @@
         <w:pStyle w:val="Compact"/>
         <w:numPr>
           <w:ilvl w:val="0"/>
-          <w:numId w:val="28"/>
+          <w:numId w:val="30"/>
         </w:numPr>
       </w:pPr>
       <w:r>
@@ -2048,7 +2202,7 @@
         <w:pStyle w:val="Compact"/>
         <w:numPr>
           <w:ilvl w:val="1"/>
-          <w:numId w:val="29"/>
+          <w:numId w:val="31"/>
         </w:numPr>
       </w:pPr>
       <w:r>
@@ -2066,7 +2220,7 @@
         <w:pStyle w:val="Compact"/>
         <w:numPr>
           <w:ilvl w:val="1"/>
-          <w:numId w:val="29"/>
+          <w:numId w:val="31"/>
         </w:numPr>
       </w:pPr>
       <w:r>
@@ -2084,7 +2238,7 @@
         <w:pStyle w:val="Compact"/>
         <w:numPr>
           <w:ilvl w:val="0"/>
-          <w:numId w:val="28"/>
+          <w:numId w:val="30"/>
         </w:numPr>
       </w:pPr>
       <w:r>
@@ -2096,52 +2250,52 @@
         <w:pStyle w:val="Compact"/>
         <w:numPr>
           <w:ilvl w:val="1"/>
+          <w:numId w:val="32"/>
+        </w:numPr>
+      </w:pPr>
+      <w:r>
+        <w:rPr>
+          <w:rStyle w:val="VerbatimChar"/>
+        </w:rPr>
+        <w:t>WIP/GUIDE/guide-v1.0.0-2026XXXX.tex</w:t>
+      </w:r>
+      <w:r>
+        <w:t>.</w:t>
+      </w:r>
+    </w:p>
+    <w:p>
+      <w:pPr>
+        <w:pStyle w:val="Compact"/>
+        <w:numPr>
+          <w:ilvl w:val="0"/>
           <w:numId w:val="30"/>
         </w:numPr>
       </w:pPr>
       <w:r>
-        <w:rPr>
-          <w:rStyle w:val="VerbatimChar"/>
-        </w:rPr>
-        <w:t>WIP/GUIDE/guide-v1.0.0-2026XXXX.tex</w:t>
+        <w:t>Major revision in a new edition:</w:t>
+      </w:r>
+    </w:p>
+    <w:p>
+      <w:pPr>
+        <w:pStyle w:val="Compact"/>
+        <w:numPr>
+          <w:ilvl w:val="1"/>
+          <w:numId w:val="33"/>
+        </w:numPr>
+      </w:pPr>
+      <w:r>
+        <w:rPr>
+          <w:rStyle w:val="VerbatimChar"/>
+        </w:rPr>
+        <w:t>WIP/GUIDE/guide-v2.0.0-2026XXXX.tex</w:t>
       </w:r>
       <w:r>
         <w:t>.</w:t>
       </w:r>
     </w:p>
     <w:p>
-      <w:pPr>
-        <w:pStyle w:val="Compact"/>
-        <w:numPr>
-          <w:ilvl w:val="0"/>
-          <w:numId w:val="28"/>
-        </w:numPr>
-      </w:pPr>
-      <w:r>
-        <w:t>Major revision in a new edition:</w:t>
-      </w:r>
-    </w:p>
-    <w:p>
-      <w:pPr>
-        <w:pStyle w:val="Compact"/>
-        <w:numPr>
-          <w:ilvl w:val="1"/>
-          <w:numId w:val="31"/>
-        </w:numPr>
-      </w:pPr>
-      <w:r>
-        <w:rPr>
-          <w:rStyle w:val="VerbatimChar"/>
-        </w:rPr>
-        <w:t>WIP/GUIDE/guide-v2.0.0-2026XXXX.tex</w:t>
-      </w:r>
-      <w:r>
-        <w:t>.</w:t>
-      </w:r>
-    </w:p>
-    <w:p>
-      <w:r>
-        <w:pict w14:anchorId="240C3788">
+      <w:r>
+        <w:pict w14:anchorId="532BA4F9">
           <v:rect id="_x0000_i1029" style="width:0;height:1.5pt" o:hralign="center" o:hrstd="t" o:hr="t"/>
         </w:pict>
       </w:r>
@@ -2154,6 +2308,7 @@
       <w:bookmarkEnd w:id="12"/>
       <w:bookmarkEnd w:id="15"/>
       <w:r>
+        <w:lastRenderedPageBreak/>
         <w:t>3. Pre-Publication Regime (0.x.x.x)</w:t>
       </w:r>
     </w:p>
@@ -2190,7 +2345,7 @@
         <w:pStyle w:val="Compact"/>
         <w:numPr>
           <w:ilvl w:val="0"/>
-          <w:numId w:val="32"/>
+          <w:numId w:val="34"/>
         </w:numPr>
       </w:pPr>
       <w:r>
@@ -2206,7 +2361,7 @@
         <w:pStyle w:val="Compact"/>
         <w:numPr>
           <w:ilvl w:val="1"/>
-          <w:numId w:val="33"/>
+          <w:numId w:val="35"/>
         </w:numPr>
       </w:pPr>
       <w:r>
@@ -2221,7 +2376,7 @@
         <w:pStyle w:val="Compact"/>
         <w:numPr>
           <w:ilvl w:val="1"/>
-          <w:numId w:val="33"/>
+          <w:numId w:val="35"/>
         </w:numPr>
       </w:pPr>
       <w:r>
@@ -2233,7 +2388,7 @@
         <w:pStyle w:val="Compact"/>
         <w:numPr>
           <w:ilvl w:val="0"/>
-          <w:numId w:val="32"/>
+          <w:numId w:val="34"/>
         </w:numPr>
       </w:pPr>
       <w:r>
@@ -2249,7 +2404,7 @@
         <w:pStyle w:val="Compact"/>
         <w:numPr>
           <w:ilvl w:val="1"/>
-          <w:numId w:val="34"/>
+          <w:numId w:val="36"/>
         </w:numPr>
       </w:pPr>
       <w:r>
@@ -2261,97 +2416,11 @@
         <w:pStyle w:val="Compact"/>
         <w:numPr>
           <w:ilvl w:val="1"/>
-          <w:numId w:val="34"/>
+          <w:numId w:val="36"/>
         </w:numPr>
       </w:pPr>
       <w:r>
         <w:t>Examples:</w:t>
-      </w:r>
-    </w:p>
-    <w:p>
-      <w:pPr>
-        <w:pStyle w:val="Compact"/>
-        <w:numPr>
-          <w:ilvl w:val="2"/>
-          <w:numId w:val="35"/>
-        </w:numPr>
-      </w:pPr>
-      <w:r>
-        <w:rPr>
-          <w:rStyle w:val="VerbatimChar"/>
-        </w:rPr>
-        <w:t>0.1.x.x</w:t>
-      </w:r>
-      <w:r>
-        <w:t xml:space="preserve"> → 1st chapter in development (could be Chapter 1, 3, 5, etc.).</w:t>
-      </w:r>
-    </w:p>
-    <w:p>
-      <w:pPr>
-        <w:pStyle w:val="Compact"/>
-        <w:numPr>
-          <w:ilvl w:val="2"/>
-          <w:numId w:val="35"/>
-        </w:numPr>
-      </w:pPr>
-      <w:r>
-        <w:rPr>
-          <w:rStyle w:val="VerbatimChar"/>
-        </w:rPr>
-        <w:t>0.2.x.x</w:t>
-      </w:r>
-      <w:r>
-        <w:t xml:space="preserve"> → 2nd chapter in development (independent of being "Chapter 2").</w:t>
-      </w:r>
-    </w:p>
-    <w:p>
-      <w:pPr>
-        <w:pStyle w:val="Compact"/>
-        <w:numPr>
-          <w:ilvl w:val="2"/>
-          <w:numId w:val="35"/>
-        </w:numPr>
-      </w:pPr>
-      <w:r>
-        <w:t xml:space="preserve">... up to </w:t>
-      </w:r>
-      <w:r>
-        <w:rPr>
-          <w:rStyle w:val="VerbatimChar"/>
-        </w:rPr>
-        <w:t>0.7.x.x</w:t>
-      </w:r>
-      <w:r>
-        <w:t xml:space="preserve"> when the 7 planned chapters have entered.</w:t>
-      </w:r>
-    </w:p>
-    <w:p>
-      <w:pPr>
-        <w:pStyle w:val="Compact"/>
-        <w:numPr>
-          <w:ilvl w:val="0"/>
-          <w:numId w:val="32"/>
-        </w:numPr>
-      </w:pPr>
-      <w:r>
-        <w:rPr>
-          <w:b/>
-          <w:bCs/>
-        </w:rPr>
-        <w:t>PATCH (3rd digit)</w:t>
-      </w:r>
-    </w:p>
-    <w:p>
-      <w:pPr>
-        <w:pStyle w:val="Compact"/>
-        <w:numPr>
-          <w:ilvl w:val="1"/>
-          <w:numId w:val="36"/>
-        </w:numPr>
-      </w:pPr>
-      <w:r>
-        <w:lastRenderedPageBreak/>
-        <w:t>Marks relevant structural changes inside the chapter(s) active under that MINOR:</w:t>
       </w:r>
     </w:p>
     <w:p>
@@ -2363,7 +2432,13 @@
         </w:numPr>
       </w:pPr>
       <w:r>
-        <w:t>Addition of new important sections.</w:t>
+        <w:rPr>
+          <w:rStyle w:val="VerbatimChar"/>
+        </w:rPr>
+        <w:t>0.1.x.x</w:t>
+      </w:r>
+      <w:r>
+        <w:t xml:space="preserve"> → 1st chapter in development (could be Chapter 1, 3, 5, etc.).</w:t>
       </w:r>
     </w:p>
     <w:p>
@@ -2375,7 +2450,13 @@
         </w:numPr>
       </w:pPr>
       <w:r>
-        <w:t>Reorganisation of sections/subsections.</w:t>
+        <w:rPr>
+          <w:rStyle w:val="VerbatimChar"/>
+        </w:rPr>
+        <w:t>0.2.x.x</w:t>
+      </w:r>
+      <w:r>
+        <w:t xml:space="preserve"> → 2nd chapter in development (independent of being "Chapter 2").</w:t>
       </w:r>
     </w:p>
     <w:p>
@@ -2387,23 +2468,32 @@
         </w:numPr>
       </w:pPr>
       <w:r>
-        <w:t>Introduction or reformulation of tables in ways that change how the chapter is used.</w:t>
-      </w:r>
-    </w:p>
-    <w:p>
-      <w:pPr>
-        <w:pStyle w:val="Compact"/>
-        <w:numPr>
-          <w:ilvl w:val="0"/>
-          <w:numId w:val="32"/>
-        </w:numPr>
-      </w:pPr>
-      <w:r>
-        <w:rPr>
-          <w:b/>
-          <w:bCs/>
-        </w:rPr>
-        <w:t>SUBPATCH (4th digit)</w:t>
+        <w:t xml:space="preserve">... up to </w:t>
+      </w:r>
+      <w:r>
+        <w:rPr>
+          <w:rStyle w:val="VerbatimChar"/>
+        </w:rPr>
+        <w:t>0.7.x.x</w:t>
+      </w:r>
+      <w:r>
+        <w:t xml:space="preserve"> when the 7 planned chapters have entered.</w:t>
+      </w:r>
+    </w:p>
+    <w:p>
+      <w:pPr>
+        <w:pStyle w:val="Compact"/>
+        <w:numPr>
+          <w:ilvl w:val="0"/>
+          <w:numId w:val="34"/>
+        </w:numPr>
+      </w:pPr>
+      <w:r>
+        <w:rPr>
+          <w:b/>
+          <w:bCs/>
+        </w:rPr>
+        <w:t>PATCH (3rd digit)</w:t>
       </w:r>
     </w:p>
     <w:p>
@@ -2415,7 +2505,7 @@
         </w:numPr>
       </w:pPr>
       <w:r>
-        <w:t>Logs smaller refinements without significant structural change:</w:t>
+        <w:t>Marks relevant structural changes inside the chapter(s) active under that MINOR:</w:t>
       </w:r>
     </w:p>
     <w:p>
@@ -2427,7 +2517,7 @@
         </w:numPr>
       </w:pPr>
       <w:r>
-        <w:t>Spelling and typo corrections.</w:t>
+        <w:t>Addition of new important sections.</w:t>
       </w:r>
     </w:p>
     <w:p>
@@ -2439,7 +2529,7 @@
         </w:numPr>
       </w:pPr>
       <w:r>
-        <w:t>Small wording improvements.</w:t>
+        <w:t>Reorganisation of sections/subsections.</w:t>
       </w:r>
     </w:p>
     <w:p>
@@ -2451,6 +2541,70 @@
         </w:numPr>
       </w:pPr>
       <w:r>
+        <w:t>Introduction or reformulation of tables in ways that change how the chapter is used.</w:t>
+      </w:r>
+    </w:p>
+    <w:p>
+      <w:pPr>
+        <w:pStyle w:val="Compact"/>
+        <w:numPr>
+          <w:ilvl w:val="0"/>
+          <w:numId w:val="34"/>
+        </w:numPr>
+      </w:pPr>
+      <w:r>
+        <w:rPr>
+          <w:b/>
+          <w:bCs/>
+        </w:rPr>
+        <w:t>SUBPATCH (4th digit)</w:t>
+      </w:r>
+    </w:p>
+    <w:p>
+      <w:pPr>
+        <w:pStyle w:val="Compact"/>
+        <w:numPr>
+          <w:ilvl w:val="1"/>
+          <w:numId w:val="40"/>
+        </w:numPr>
+      </w:pPr>
+      <w:r>
+        <w:t>Logs smaller refinements without significant structural change:</w:t>
+      </w:r>
+    </w:p>
+    <w:p>
+      <w:pPr>
+        <w:pStyle w:val="Compact"/>
+        <w:numPr>
+          <w:ilvl w:val="2"/>
+          <w:numId w:val="41"/>
+        </w:numPr>
+      </w:pPr>
+      <w:r>
+        <w:t>Spelling and typo corrections.</w:t>
+      </w:r>
+    </w:p>
+    <w:p>
+      <w:pPr>
+        <w:pStyle w:val="Compact"/>
+        <w:numPr>
+          <w:ilvl w:val="2"/>
+          <w:numId w:val="41"/>
+        </w:numPr>
+      </w:pPr>
+      <w:r>
+        <w:t>Small wording improvements.</w:t>
+      </w:r>
+    </w:p>
+    <w:p>
+      <w:pPr>
+        <w:pStyle w:val="Compact"/>
+        <w:numPr>
+          <w:ilvl w:val="2"/>
+          <w:numId w:val="41"/>
+        </w:numPr>
+      </w:pPr>
+      <w:r>
         <w:t>Localised tweaks in table cells, footnotes, or formatting.</w:t>
       </w:r>
     </w:p>
@@ -2486,7 +2640,7 @@
         <w:pStyle w:val="Compact"/>
         <w:numPr>
           <w:ilvl w:val="0"/>
-          <w:numId w:val="40"/>
+          <w:numId w:val="42"/>
         </w:numPr>
       </w:pPr>
       <w:r>
@@ -2538,10 +2692,11 @@
         <w:pStyle w:val="Compact"/>
         <w:numPr>
           <w:ilvl w:val="1"/>
-          <w:numId w:val="41"/>
-        </w:numPr>
-      </w:pPr>
-      <w:r>
+          <w:numId w:val="43"/>
+        </w:numPr>
+      </w:pPr>
+      <w:r>
+        <w:lastRenderedPageBreak/>
         <w:t>Work left only in other WIP files (</w:t>
       </w:r>
       <w:r>
@@ -2910,68 +3065,7 @@
               <w:pStyle w:val="Compact"/>
             </w:pPr>
             <w:r>
-              <w:t xml:space="preserve">Fix typos, punctuation, small </w:t>
-            </w:r>
-            <w:r>
-              <w:lastRenderedPageBreak/>
-              <w:t>wording adjustments</w:t>
-            </w:r>
-          </w:p>
-        </w:tc>
-        <w:tc>
-          <w:tcPr>
-            <w:tcW w:w="3226" w:type="dxa"/>
-          </w:tcPr>
-          <w:p>
-            <w:pPr>
-              <w:pStyle w:val="Compact"/>
-            </w:pPr>
-            <w:r>
-              <w:rPr>
-                <w:b/>
-                <w:bCs/>
-              </w:rPr>
-              <w:lastRenderedPageBreak/>
-              <w:t>SUBPATCH</w:t>
-            </w:r>
-          </w:p>
-        </w:tc>
-        <w:tc>
-          <w:tcPr>
-            <w:tcW w:w="1760" w:type="dxa"/>
-          </w:tcPr>
-          <w:p>
-            <w:pPr>
-              <w:pStyle w:val="Compact"/>
-            </w:pPr>
-            <w:r>
-              <w:t xml:space="preserve">Example: </w:t>
-            </w:r>
-            <w:r>
-              <w:rPr>
-                <w:rStyle w:val="VerbatimChar"/>
-              </w:rPr>
-              <w:lastRenderedPageBreak/>
-              <w:t>0.1.4.0 → 0.1.4.1</w:t>
-            </w:r>
-            <w:r>
-              <w:t>.</w:t>
-            </w:r>
-          </w:p>
-        </w:tc>
-      </w:tr>
-      <w:tr>
-        <w:tc>
-          <w:tcPr>
-            <w:tcW w:w="2933" w:type="dxa"/>
-          </w:tcPr>
-          <w:p>
-            <w:pPr>
-              <w:pStyle w:val="Compact"/>
-            </w:pPr>
-            <w:r>
-              <w:lastRenderedPageBreak/>
-              <w:t>Adjust few table cells without changing logic/structure</w:t>
+              <w:t>Fix typos, punctuation, small wording adjustments</w:t>
             </w:r>
           </w:p>
         </w:tc>
@@ -3001,6 +3095,60 @@
               <w:pStyle w:val="Compact"/>
             </w:pPr>
             <w:r>
+              <w:t xml:space="preserve">Example: </w:t>
+            </w:r>
+            <w:r>
+              <w:rPr>
+                <w:rStyle w:val="VerbatimChar"/>
+              </w:rPr>
+              <w:t>0.1.4.0 → 0.1.4.1</w:t>
+            </w:r>
+            <w:r>
+              <w:t>.</w:t>
+            </w:r>
+          </w:p>
+        </w:tc>
+      </w:tr>
+      <w:tr>
+        <w:tc>
+          <w:tcPr>
+            <w:tcW w:w="2933" w:type="dxa"/>
+          </w:tcPr>
+          <w:p>
+            <w:pPr>
+              <w:pStyle w:val="Compact"/>
+            </w:pPr>
+            <w:r>
+              <w:t>Adjust few table cells without changing logic/structure</w:t>
+            </w:r>
+          </w:p>
+        </w:tc>
+        <w:tc>
+          <w:tcPr>
+            <w:tcW w:w="3226" w:type="dxa"/>
+          </w:tcPr>
+          <w:p>
+            <w:pPr>
+              <w:pStyle w:val="Compact"/>
+            </w:pPr>
+            <w:r>
+              <w:rPr>
+                <w:b/>
+                <w:bCs/>
+              </w:rPr>
+              <w:t>SUBPATCH</w:t>
+            </w:r>
+          </w:p>
+        </w:tc>
+        <w:tc>
+          <w:tcPr>
+            <w:tcW w:w="1760" w:type="dxa"/>
+          </w:tcPr>
+          <w:p>
+            <w:pPr>
+              <w:pStyle w:val="Compact"/>
+            </w:pPr>
+            <w:r>
               <w:t>Local refinement.</w:t>
             </w:r>
           </w:p>
@@ -3166,7 +3314,7 @@
         <w:pStyle w:val="Compact"/>
         <w:numPr>
           <w:ilvl w:val="0"/>
-          <w:numId w:val="42"/>
+          <w:numId w:val="44"/>
         </w:numPr>
       </w:pPr>
       <w:r>
@@ -3178,7 +3326,7 @@
         <w:pStyle w:val="Compact"/>
         <w:numPr>
           <w:ilvl w:val="0"/>
-          <w:numId w:val="42"/>
+          <w:numId w:val="44"/>
         </w:numPr>
       </w:pPr>
       <w:r>
@@ -3190,7 +3338,7 @@
         <w:pStyle w:val="Compact"/>
         <w:numPr>
           <w:ilvl w:val="1"/>
-          <w:numId w:val="43"/>
+          <w:numId w:val="45"/>
         </w:numPr>
       </w:pPr>
       <w:r>
@@ -3202,7 +3350,7 @@
         <w:pStyle w:val="Compact"/>
         <w:numPr>
           <w:ilvl w:val="1"/>
-          <w:numId w:val="43"/>
+          <w:numId w:val="45"/>
         </w:numPr>
       </w:pPr>
       <w:r>
@@ -3217,6 +3365,7 @@
       <w:bookmarkEnd w:id="18"/>
       <w:bookmarkEnd w:id="21"/>
       <w:r>
+        <w:lastRenderedPageBreak/>
         <w:t>3.3 Role of Tables in 0.x.x.x</w:t>
       </w:r>
     </w:p>
@@ -3234,7 +3383,7 @@
         <w:pStyle w:val="Compact"/>
         <w:numPr>
           <w:ilvl w:val="0"/>
-          <w:numId w:val="44"/>
+          <w:numId w:val="46"/>
         </w:numPr>
       </w:pPr>
       <w:r>
@@ -3255,7 +3404,7 @@
         <w:pStyle w:val="Compact"/>
         <w:numPr>
           <w:ilvl w:val="0"/>
-          <w:numId w:val="44"/>
+          <w:numId w:val="46"/>
         </w:numPr>
       </w:pPr>
       <w:r>
@@ -3267,7 +3416,7 @@
         <w:pStyle w:val="Compact"/>
         <w:numPr>
           <w:ilvl w:val="1"/>
-          <w:numId w:val="45"/>
+          <w:numId w:val="47"/>
         </w:numPr>
       </w:pPr>
       <w:r>
@@ -3279,7 +3428,7 @@
         <w:pStyle w:val="Compact"/>
         <w:numPr>
           <w:ilvl w:val="1"/>
-          <w:numId w:val="45"/>
+          <w:numId w:val="47"/>
         </w:numPr>
       </w:pPr>
       <w:r>
@@ -3301,7 +3450,7 @@
         <w:pStyle w:val="Compact"/>
         <w:numPr>
           <w:ilvl w:val="0"/>
-          <w:numId w:val="46"/>
+          <w:numId w:val="48"/>
         </w:numPr>
       </w:pPr>
       <w:r>
@@ -3320,66 +3469,11 @@
         <w:pStyle w:val="Compact"/>
         <w:numPr>
           <w:ilvl w:val="1"/>
-          <w:numId w:val="47"/>
+          <w:numId w:val="49"/>
         </w:numPr>
       </w:pPr>
       <w:r>
         <w:t>Inclusion, removal, or large reformulation of a table:</w:t>
-      </w:r>
-    </w:p>
-    <w:p>
-      <w:pPr>
-        <w:pStyle w:val="Compact"/>
-        <w:numPr>
-          <w:ilvl w:val="2"/>
-          <w:numId w:val="48"/>
-        </w:numPr>
-      </w:pPr>
-      <w:r>
-        <w:t>Changes how the reader navigates or understands the chapter.</w:t>
-      </w:r>
-    </w:p>
-    <w:p>
-      <w:pPr>
-        <w:pStyle w:val="Compact"/>
-        <w:numPr>
-          <w:ilvl w:val="2"/>
-          <w:numId w:val="48"/>
-        </w:numPr>
-      </w:pPr>
-      <w:r>
-        <w:t>Reorganises content (for example, replacing free text with a central reference table).</w:t>
-      </w:r>
-    </w:p>
-    <w:p>
-      <w:pPr>
-        <w:pStyle w:val="Compact"/>
-        <w:numPr>
-          <w:ilvl w:val="0"/>
-          <w:numId w:val="46"/>
-        </w:numPr>
-      </w:pPr>
-      <w:r>
-        <w:rPr>
-          <w:b/>
-          <w:bCs/>
-        </w:rPr>
-        <w:t>SUBPATCH because of tables</w:t>
-      </w:r>
-      <w:r>
-        <w:t xml:space="preserve"> when:</w:t>
-      </w:r>
-    </w:p>
-    <w:p>
-      <w:pPr>
-        <w:pStyle w:val="Compact"/>
-        <w:numPr>
-          <w:ilvl w:val="1"/>
-          <w:numId w:val="49"/>
-        </w:numPr>
-      </w:pPr>
-      <w:r>
-        <w:t>Adjustments:</w:t>
       </w:r>
     </w:p>
     <w:p>
@@ -3391,7 +3485,7 @@
         </w:numPr>
       </w:pPr>
       <w:r>
-        <w:t>Fix cell descriptions, typos, or references.</w:t>
+        <w:t>Changes how the reader navigates or understands the chapter.</w:t>
       </w:r>
     </w:p>
     <w:p>
@@ -3403,6 +3497,61 @@
         </w:numPr>
       </w:pPr>
       <w:r>
+        <w:t>Reorganises content (for example, replacing free text with a central reference table).</w:t>
+      </w:r>
+    </w:p>
+    <w:p>
+      <w:pPr>
+        <w:pStyle w:val="Compact"/>
+        <w:numPr>
+          <w:ilvl w:val="0"/>
+          <w:numId w:val="48"/>
+        </w:numPr>
+      </w:pPr>
+      <w:r>
+        <w:rPr>
+          <w:b/>
+          <w:bCs/>
+        </w:rPr>
+        <w:t>SUBPATCH because of tables</w:t>
+      </w:r>
+      <w:r>
+        <w:t xml:space="preserve"> when:</w:t>
+      </w:r>
+    </w:p>
+    <w:p>
+      <w:pPr>
+        <w:pStyle w:val="Compact"/>
+        <w:numPr>
+          <w:ilvl w:val="1"/>
+          <w:numId w:val="51"/>
+        </w:numPr>
+      </w:pPr>
+      <w:r>
+        <w:t>Adjustments:</w:t>
+      </w:r>
+    </w:p>
+    <w:p>
+      <w:pPr>
+        <w:pStyle w:val="Compact"/>
+        <w:numPr>
+          <w:ilvl w:val="2"/>
+          <w:numId w:val="52"/>
+        </w:numPr>
+      </w:pPr>
+      <w:r>
+        <w:t>Fix cell descriptions, typos, or references.</w:t>
+      </w:r>
+    </w:p>
+    <w:p>
+      <w:pPr>
+        <w:pStyle w:val="Compact"/>
+        <w:numPr>
+          <w:ilvl w:val="2"/>
+          <w:numId w:val="52"/>
+        </w:numPr>
+      </w:pPr>
+      <w:r>
         <w:t>Add/remove few rows without changing overall logic.</w:t>
       </w:r>
     </w:p>
@@ -3411,7 +3560,7 @@
         <w:pStyle w:val="Compact"/>
         <w:numPr>
           <w:ilvl w:val="2"/>
-          <w:numId w:val="50"/>
+          <w:numId w:val="52"/>
         </w:numPr>
       </w:pPr>
       <w:r>
@@ -3426,7 +3575,6 @@
       <w:bookmarkEnd w:id="22"/>
       <w:bookmarkEnd w:id="24"/>
       <w:r>
-        <w:lastRenderedPageBreak/>
         <w:t>3.4 Practical Examples (0.x.x.x)</w:t>
       </w:r>
     </w:p>
@@ -3444,7 +3592,7 @@
         <w:pStyle w:val="Compact"/>
         <w:numPr>
           <w:ilvl w:val="0"/>
-          <w:numId w:val="51"/>
+          <w:numId w:val="53"/>
         </w:numPr>
       </w:pPr>
       <w:r>
@@ -3465,7 +3613,7 @@
         <w:pStyle w:val="Compact"/>
         <w:numPr>
           <w:ilvl w:val="0"/>
-          <w:numId w:val="51"/>
+          <w:numId w:val="53"/>
         </w:numPr>
       </w:pPr>
       <w:r>
@@ -3486,7 +3634,7 @@
         <w:pStyle w:val="Compact"/>
         <w:numPr>
           <w:ilvl w:val="0"/>
-          <w:numId w:val="51"/>
+          <w:numId w:val="53"/>
         </w:numPr>
       </w:pPr>
       <w:r>
@@ -3507,7 +3655,7 @@
         <w:pStyle w:val="Compact"/>
         <w:numPr>
           <w:ilvl w:val="0"/>
-          <w:numId w:val="51"/>
+          <w:numId w:val="53"/>
         </w:numPr>
       </w:pPr>
       <w:r>
@@ -3528,7 +3676,7 @@
         <w:pStyle w:val="Compact"/>
         <w:numPr>
           <w:ilvl w:val="0"/>
-          <w:numId w:val="51"/>
+          <w:numId w:val="53"/>
         </w:numPr>
       </w:pPr>
       <w:r>
@@ -3549,7 +3697,7 @@
         <w:pStyle w:val="Compact"/>
         <w:numPr>
           <w:ilvl w:val="0"/>
-          <w:numId w:val="51"/>
+          <w:numId w:val="53"/>
         </w:numPr>
       </w:pPr>
       <w:r>
@@ -3577,7 +3725,7 @@
         <w:pStyle w:val="Compact"/>
         <w:numPr>
           <w:ilvl w:val="0"/>
-          <w:numId w:val="52"/>
+          <w:numId w:val="54"/>
         </w:numPr>
       </w:pPr>
       <w:r>
@@ -3593,10 +3741,11 @@
         <w:pStyle w:val="Compact"/>
         <w:numPr>
           <w:ilvl w:val="1"/>
-          <w:numId w:val="53"/>
-        </w:numPr>
-      </w:pPr>
-      <w:r>
+          <w:numId w:val="55"/>
+        </w:numPr>
+      </w:pPr>
+      <w:r>
+        <w:lastRenderedPageBreak/>
         <w:t>Situation: until now, only Introduction was included as a developed chapter.</w:t>
       </w:r>
     </w:p>
@@ -3605,7 +3754,7 @@
         <w:pStyle w:val="Compact"/>
         <w:numPr>
           <w:ilvl w:val="1"/>
-          <w:numId w:val="53"/>
+          <w:numId w:val="55"/>
         </w:numPr>
       </w:pPr>
       <w:r>
@@ -3626,7 +3775,7 @@
         <w:pStyle w:val="Compact"/>
         <w:numPr>
           <w:ilvl w:val="1"/>
-          <w:numId w:val="53"/>
+          <w:numId w:val="55"/>
         </w:numPr>
       </w:pPr>
       <w:r>
@@ -3647,7 +3796,7 @@
         <w:pStyle w:val="Compact"/>
         <w:numPr>
           <w:ilvl w:val="0"/>
-          <w:numId w:val="52"/>
+          <w:numId w:val="54"/>
         </w:numPr>
       </w:pPr>
       <w:r>
@@ -3663,141 +3812,141 @@
         <w:pStyle w:val="Compact"/>
         <w:numPr>
           <w:ilvl w:val="1"/>
+          <w:numId w:val="56"/>
+        </w:numPr>
+      </w:pPr>
+      <w:r>
+        <w:t>Situation: sections reordered, subsections regrouped, narrative adjusted.</w:t>
+      </w:r>
+    </w:p>
+    <w:p>
+      <w:pPr>
+        <w:pStyle w:val="Compact"/>
+        <w:numPr>
+          <w:ilvl w:val="1"/>
+          <w:numId w:val="56"/>
+        </w:numPr>
+      </w:pPr>
+      <w:r>
+        <w:t xml:space="preserve">Version: </w:t>
+      </w:r>
+      <w:r>
+        <w:rPr>
+          <w:rStyle w:val="VerbatimChar"/>
+        </w:rPr>
+        <w:t>0.1.3.0 → 0.1.4.0</w:t>
+      </w:r>
+      <w:r>
+        <w:t xml:space="preserve"> (PATCH).</w:t>
+      </w:r>
+    </w:p>
+    <w:p>
+      <w:pPr>
+        <w:pStyle w:val="Compact"/>
+        <w:numPr>
+          <w:ilvl w:val="0"/>
           <w:numId w:val="54"/>
         </w:numPr>
       </w:pPr>
       <w:r>
-        <w:t>Situation: sections reordered, subsections regrouped, narrative adjusted.</w:t>
-      </w:r>
-    </w:p>
-    <w:p>
-      <w:pPr>
-        <w:pStyle w:val="Compact"/>
-        <w:numPr>
-          <w:ilvl w:val="1"/>
+        <w:rPr>
+          <w:b/>
+          <w:bCs/>
+        </w:rPr>
+        <w:t xml:space="preserve">Case C — Partial filling of TMS </w:t>
+      </w:r>
+      <w:r>
+        <w:rPr>
+          <w:rStyle w:val="VerbatimChar"/>
+          <w:b/>
+          <w:bCs/>
+        </w:rPr>
+        <w:t>hotastable</w:t>
+      </w:r>
+      <w:r>
+        <w:rPr>
+          <w:b/>
+          <w:bCs/>
+        </w:rPr>
+        <w:t xml:space="preserve"> in Ch. 3:</w:t>
+      </w:r>
+    </w:p>
+    <w:p>
+      <w:pPr>
+        <w:pStyle w:val="Compact"/>
+        <w:numPr>
+          <w:ilvl w:val="1"/>
+          <w:numId w:val="57"/>
+        </w:numPr>
+      </w:pPr>
+      <w:r>
+        <w:t>Situation: first table version that reorganises how the chapter is understood.</w:t>
+      </w:r>
+    </w:p>
+    <w:p>
+      <w:pPr>
+        <w:pStyle w:val="Compact"/>
+        <w:numPr>
+          <w:ilvl w:val="1"/>
+          <w:numId w:val="57"/>
+        </w:numPr>
+      </w:pPr>
+      <w:r>
+        <w:t xml:space="preserve">Version: PATCH within the corresponding MINOR, for example </w:t>
+      </w:r>
+      <w:r>
+        <w:rPr>
+          <w:rStyle w:val="VerbatimChar"/>
+        </w:rPr>
+        <w:t>0.1.4.0 → 0.1.5.0</w:t>
+      </w:r>
+      <w:r>
+        <w:t>.</w:t>
+      </w:r>
+    </w:p>
+    <w:p>
+      <w:pPr>
+        <w:pStyle w:val="Compact"/>
+        <w:numPr>
+          <w:ilvl w:val="0"/>
           <w:numId w:val="54"/>
         </w:numPr>
       </w:pPr>
       <w:r>
+        <w:rPr>
+          <w:b/>
+          <w:bCs/>
+        </w:rPr>
+        <w:t>Case D — Typo fixes in Introduction and TMS:</w:t>
+      </w:r>
+    </w:p>
+    <w:p>
+      <w:pPr>
+        <w:pStyle w:val="Compact"/>
+        <w:numPr>
+          <w:ilvl w:val="1"/>
+          <w:numId w:val="58"/>
+        </w:numPr>
+      </w:pPr>
+      <w:r>
+        <w:t>Situation: only typos and micro wording adjustments.</w:t>
+      </w:r>
+    </w:p>
+    <w:p>
+      <w:pPr>
+        <w:pStyle w:val="Compact"/>
+        <w:numPr>
+          <w:ilvl w:val="1"/>
+          <w:numId w:val="58"/>
+        </w:numPr>
+      </w:pPr>
+      <w:r>
         <w:t xml:space="preserve">Version: </w:t>
       </w:r>
       <w:r>
         <w:rPr>
           <w:rStyle w:val="VerbatimChar"/>
         </w:rPr>
-        <w:t>0.1.3.0 → 0.1.4.0</w:t>
-      </w:r>
-      <w:r>
-        <w:t xml:space="preserve"> (PATCH).</w:t>
-      </w:r>
-    </w:p>
-    <w:p>
-      <w:pPr>
-        <w:pStyle w:val="Compact"/>
-        <w:numPr>
-          <w:ilvl w:val="0"/>
-          <w:numId w:val="52"/>
-        </w:numPr>
-      </w:pPr>
-      <w:r>
-        <w:rPr>
-          <w:b/>
-          <w:bCs/>
-        </w:rPr>
-        <w:t xml:space="preserve">Case C — Partial filling of TMS </w:t>
-      </w:r>
-      <w:r>
-        <w:rPr>
-          <w:rStyle w:val="VerbatimChar"/>
-          <w:b/>
-          <w:bCs/>
-        </w:rPr>
-        <w:t>hotastable</w:t>
-      </w:r>
-      <w:r>
-        <w:rPr>
-          <w:b/>
-          <w:bCs/>
-        </w:rPr>
-        <w:t xml:space="preserve"> in Ch. 3:</w:t>
-      </w:r>
-    </w:p>
-    <w:p>
-      <w:pPr>
-        <w:pStyle w:val="Compact"/>
-        <w:numPr>
-          <w:ilvl w:val="1"/>
-          <w:numId w:val="55"/>
-        </w:numPr>
-      </w:pPr>
-      <w:r>
-        <w:t>Situation: first table version that reorganises how the chapter is understood.</w:t>
-      </w:r>
-    </w:p>
-    <w:p>
-      <w:pPr>
-        <w:pStyle w:val="Compact"/>
-        <w:numPr>
-          <w:ilvl w:val="1"/>
-          <w:numId w:val="55"/>
-        </w:numPr>
-      </w:pPr>
-      <w:r>
-        <w:t xml:space="preserve">Version: PATCH within the corresponding MINOR, for example </w:t>
-      </w:r>
-      <w:r>
-        <w:rPr>
-          <w:rStyle w:val="VerbatimChar"/>
-        </w:rPr>
-        <w:t>0.1.4.0 → 0.1.5.0</w:t>
-      </w:r>
-      <w:r>
-        <w:t>.</w:t>
-      </w:r>
-    </w:p>
-    <w:p>
-      <w:pPr>
-        <w:pStyle w:val="Compact"/>
-        <w:numPr>
-          <w:ilvl w:val="0"/>
-          <w:numId w:val="52"/>
-        </w:numPr>
-      </w:pPr>
-      <w:r>
-        <w:rPr>
-          <w:b/>
-          <w:bCs/>
-        </w:rPr>
-        <w:t>Case D — Typo fixes in Introduction and TMS:</w:t>
-      </w:r>
-    </w:p>
-    <w:p>
-      <w:pPr>
-        <w:pStyle w:val="Compact"/>
-        <w:numPr>
-          <w:ilvl w:val="1"/>
-          <w:numId w:val="56"/>
-        </w:numPr>
-      </w:pPr>
-      <w:r>
-        <w:t>Situation: only typos and micro wording adjustments.</w:t>
-      </w:r>
-    </w:p>
-    <w:p>
-      <w:pPr>
-        <w:pStyle w:val="Compact"/>
-        <w:numPr>
-          <w:ilvl w:val="1"/>
-          <w:numId w:val="56"/>
-        </w:numPr>
-      </w:pPr>
-      <w:r>
-        <w:t xml:space="preserve">Version: </w:t>
-      </w:r>
-      <w:r>
-        <w:rPr>
-          <w:rStyle w:val="VerbatimChar"/>
-        </w:rPr>
         <w:t>0.2.3.0 → 0.2.3.1</w:t>
       </w:r>
       <w:r>
@@ -3806,7 +3955,7 @@
     </w:p>
     <w:p>
       <w:r>
-        <w:pict w14:anchorId="03BB2D1C">
+        <w:pict w14:anchorId="4C64BF32">
           <v:rect id="_x0000_i1030" style="width:0;height:1.5pt" o:hralign="center" o:hrstd="t" o:hr="t"/>
         </w:pict>
       </w:r>
@@ -3820,7 +3969,6 @@
       <w:bookmarkEnd w:id="25"/>
       <w:bookmarkEnd w:id="27"/>
       <w:r>
-        <w:lastRenderedPageBreak/>
         <w:t>4. Bridge to Publication (0.x.x.x → 1.0)</w:t>
       </w:r>
     </w:p>
@@ -3864,7 +4012,7 @@
         <w:pStyle w:val="Compact"/>
         <w:numPr>
           <w:ilvl w:val="0"/>
-          <w:numId w:val="57"/>
+          <w:numId w:val="59"/>
         </w:numPr>
       </w:pPr>
       <w:r>
@@ -3880,7 +4028,7 @@
         <w:pStyle w:val="Compact"/>
         <w:numPr>
           <w:ilvl w:val="1"/>
-          <w:numId w:val="58"/>
+          <w:numId w:val="60"/>
         </w:numPr>
       </w:pPr>
       <w:r>
@@ -3892,7 +4040,7 @@
         <w:pStyle w:val="Compact"/>
         <w:numPr>
           <w:ilvl w:val="1"/>
-          <w:numId w:val="58"/>
+          <w:numId w:val="60"/>
         </w:numPr>
       </w:pPr>
       <w:r>
@@ -3904,7 +4052,7 @@
         <w:pStyle w:val="Compact"/>
         <w:numPr>
           <w:ilvl w:val="0"/>
-          <w:numId w:val="57"/>
+          <w:numId w:val="59"/>
         </w:numPr>
       </w:pPr>
       <w:r>
@@ -3920,34 +4068,34 @@
         <w:pStyle w:val="Compact"/>
         <w:numPr>
           <w:ilvl w:val="1"/>
+          <w:numId w:val="61"/>
+        </w:numPr>
+      </w:pPr>
+      <w:r>
+        <w:t>A reader can follow the flow and use TMS/DMS/CMS based on existing text.</w:t>
+      </w:r>
+    </w:p>
+    <w:p>
+      <w:pPr>
+        <w:pStyle w:val="Compact"/>
+        <w:numPr>
+          <w:ilvl w:val="1"/>
+          <w:numId w:val="61"/>
+        </w:numPr>
+      </w:pPr>
+      <w:r>
+        <w:t>Tables may be partial, as long as this is clearly indicated (for example, labels like "In development" or explanatory notes).</w:t>
+      </w:r>
+    </w:p>
+    <w:p>
+      <w:pPr>
+        <w:pStyle w:val="Compact"/>
+        <w:numPr>
+          <w:ilvl w:val="0"/>
           <w:numId w:val="59"/>
         </w:numPr>
       </w:pPr>
       <w:r>
-        <w:t>A reader can follow the flow and use TMS/DMS/CMS based on existing text.</w:t>
-      </w:r>
-    </w:p>
-    <w:p>
-      <w:pPr>
-        <w:pStyle w:val="Compact"/>
-        <w:numPr>
-          <w:ilvl w:val="1"/>
-          <w:numId w:val="59"/>
-        </w:numPr>
-      </w:pPr>
-      <w:r>
-        <w:t>Tables may be partial, as long as this is clearly indicated (for example, labels like "In development" or explanatory notes).</w:t>
-      </w:r>
-    </w:p>
-    <w:p>
-      <w:pPr>
-        <w:pStyle w:val="Compact"/>
-        <w:numPr>
-          <w:ilvl w:val="0"/>
-          <w:numId w:val="57"/>
-        </w:numPr>
-      </w:pPr>
-      <w:r>
         <w:rPr>
           <w:b/>
           <w:bCs/>
@@ -3960,7 +4108,7 @@
         <w:pStyle w:val="Compact"/>
         <w:numPr>
           <w:ilvl w:val="1"/>
-          <w:numId w:val="60"/>
+          <w:numId w:val="62"/>
         </w:numPr>
       </w:pPr>
       <w:r>
@@ -3972,7 +4120,7 @@
         <w:pStyle w:val="Compact"/>
         <w:numPr>
           <w:ilvl w:val="1"/>
-          <w:numId w:val="60"/>
+          <w:numId w:val="62"/>
         </w:numPr>
       </w:pPr>
       <w:r>
@@ -3994,7 +4142,7 @@
         <w:pStyle w:val="Compact"/>
         <w:numPr>
           <w:ilvl w:val="0"/>
-          <w:numId w:val="61"/>
+          <w:numId w:val="63"/>
         </w:numPr>
       </w:pPr>
       <w:r>
@@ -4010,10 +4158,11 @@
         <w:pStyle w:val="Compact"/>
         <w:numPr>
           <w:ilvl w:val="1"/>
-          <w:numId w:val="62"/>
-        </w:numPr>
-      </w:pPr>
-      <w:r>
+          <w:numId w:val="64"/>
+        </w:numPr>
+      </w:pPr>
+      <w:r>
+        <w:lastRenderedPageBreak/>
         <w:t>Select, among existing 0.x.x.x versions, the one that best represents the state "ready for 1.0".</w:t>
       </w:r>
     </w:p>
@@ -4022,7 +4171,7 @@
         <w:pStyle w:val="Compact"/>
         <w:numPr>
           <w:ilvl w:val="1"/>
-          <w:numId w:val="62"/>
+          <w:numId w:val="64"/>
         </w:numPr>
       </w:pPr>
       <w:r>
@@ -4034,7 +4183,7 @@
         <w:pStyle w:val="Compact"/>
         <w:numPr>
           <w:ilvl w:val="0"/>
-          <w:numId w:val="61"/>
+          <w:numId w:val="63"/>
         </w:numPr>
       </w:pPr>
       <w:r>
@@ -4050,11 +4199,171 @@
         <w:pStyle w:val="Compact"/>
         <w:numPr>
           <w:ilvl w:val="1"/>
+          <w:numId w:val="65"/>
+        </w:numPr>
+      </w:pPr>
+      <w:r>
+        <w:t>Update macros in the guide LaTeX snapshot:</w:t>
+      </w:r>
+    </w:p>
+    <w:p>
+      <w:pPr>
+        <w:pStyle w:val="SourceCode"/>
+        <w:numPr>
+          <w:ilvl w:val="0"/>
+          <w:numId w:val="1"/>
+        </w:numPr>
+      </w:pPr>
+      <w:r>
+        <w:rPr>
+          <w:rStyle w:val="FunctionTok"/>
+        </w:rPr>
+        <w:t>\newcommand</w:t>
+      </w:r>
+      <w:r>
+        <w:rPr>
+          <w:rStyle w:val="NormalTok"/>
+        </w:rPr>
+        <w:t>{</w:t>
+      </w:r>
+      <w:r>
+        <w:rPr>
+          <w:rStyle w:val="ExtensionTok"/>
+        </w:rPr>
+        <w:t>\docversion</w:t>
+      </w:r>
+      <w:r>
+        <w:rPr>
+          <w:rStyle w:val="NormalTok"/>
+        </w:rPr>
+        <w:t>}{1.0.0}</w:t>
+      </w:r>
+      <w:r>
+        <w:br/>
+      </w:r>
+      <w:r>
+        <w:rPr>
+          <w:rStyle w:val="FunctionTok"/>
+        </w:rPr>
+        <w:t>\newcommand</w:t>
+      </w:r>
+      <w:r>
+        <w:rPr>
+          <w:rStyle w:val="NormalTok"/>
+        </w:rPr>
+        <w:t>{</w:t>
+      </w:r>
+      <w:r>
+        <w:rPr>
+          <w:rStyle w:val="ExtensionTok"/>
+        </w:rPr>
+        <w:t>\docbuild</w:t>
+      </w:r>
+      <w:r>
+        <w:rPr>
+          <w:rStyle w:val="NormalTok"/>
+        </w:rPr>
+        <w:t xml:space="preserve">}{YYYYMMDD}  </w:t>
+      </w:r>
+      <w:r>
+        <w:rPr>
+          <w:rStyle w:val="CommentTok"/>
+        </w:rPr>
+        <w:t>% Date when 1st edition is frozen</w:t>
+      </w:r>
+    </w:p>
+    <w:p>
+      <w:pPr>
+        <w:pStyle w:val="Compact"/>
+        <w:numPr>
+          <w:ilvl w:val="1"/>
+          <w:numId w:val="66"/>
+        </w:numPr>
+      </w:pPr>
+      <w:r>
+        <w:t xml:space="preserve">Save the snapshot with the new name under </w:t>
+      </w:r>
+      <w:r>
+        <w:rPr>
+          <w:rStyle w:val="VerbatimChar"/>
+        </w:rPr>
+        <w:t>WIP/GUIDE/</w:t>
+      </w:r>
+      <w:r>
+        <w:t>:</w:t>
+      </w:r>
+    </w:p>
+    <w:p>
+      <w:pPr>
+        <w:pStyle w:val="SourceCode"/>
+        <w:numPr>
+          <w:ilvl w:val="0"/>
+          <w:numId w:val="1"/>
+        </w:numPr>
+      </w:pPr>
+      <w:r>
+        <w:rPr>
+          <w:rStyle w:val="VerbatimChar"/>
+        </w:rPr>
+        <w:t>WIP/GUIDE/guide-v1.0.0-YYYYMMDD.tex</w:t>
+      </w:r>
+    </w:p>
+    <w:p>
+      <w:pPr>
+        <w:pStyle w:val="Compact"/>
+        <w:numPr>
+          <w:ilvl w:val="1"/>
+          <w:numId w:val="67"/>
+        </w:numPr>
+      </w:pPr>
+      <w:r>
+        <w:t xml:space="preserve">Copy this snapshot over </w:t>
+      </w:r>
+      <w:r>
+        <w:rPr>
+          <w:rStyle w:val="VerbatimChar"/>
+        </w:rPr>
+        <w:t>guide.tex</w:t>
+      </w:r>
+      <w:r>
+        <w:t xml:space="preserve"> in the repository root so both files are identical.</w:t>
+      </w:r>
+    </w:p>
+    <w:p>
+      <w:pPr>
+        <w:pStyle w:val="Compact"/>
+        <w:numPr>
+          <w:ilvl w:val="0"/>
           <w:numId w:val="63"/>
         </w:numPr>
       </w:pPr>
       <w:r>
-        <w:t>Update macros in the guide LaTeX snapshot:</w:t>
+        <w:rPr>
+          <w:b/>
+          <w:bCs/>
+        </w:rPr>
+        <w:t>Freeze the 0.x.x.x line.</w:t>
+      </w:r>
+    </w:p>
+    <w:p>
+      <w:pPr>
+        <w:pStyle w:val="Compact"/>
+        <w:numPr>
+          <w:ilvl w:val="1"/>
+          <w:numId w:val="68"/>
+        </w:numPr>
+      </w:pPr>
+      <w:r>
+        <w:t xml:space="preserve">Move or group all </w:t>
+      </w:r>
+      <w:r>
+        <w:rPr>
+          <w:rStyle w:val="VerbatimChar"/>
+        </w:rPr>
+        <w:t>WIP/GUIDE/guide-v0.*.tex</w:t>
+      </w:r>
+      <w:r>
+        <w:t xml:space="preserve"> files into a history area, for example:</w:t>
       </w:r>
     </w:p>
     <w:p>
@@ -4067,166 +4376,6 @@
       </w:pPr>
       <w:r>
         <w:rPr>
-          <w:rStyle w:val="FunctionTok"/>
-        </w:rPr>
-        <w:t>\newcommand</w:t>
-      </w:r>
-      <w:r>
-        <w:rPr>
-          <w:rStyle w:val="NormalTok"/>
-        </w:rPr>
-        <w:t>{</w:t>
-      </w:r>
-      <w:r>
-        <w:rPr>
-          <w:rStyle w:val="ExtensionTok"/>
-        </w:rPr>
-        <w:t>\docversion</w:t>
-      </w:r>
-      <w:r>
-        <w:rPr>
-          <w:rStyle w:val="NormalTok"/>
-        </w:rPr>
-        <w:t>}{1.0.0}</w:t>
-      </w:r>
-      <w:r>
-        <w:br/>
-      </w:r>
-      <w:r>
-        <w:rPr>
-          <w:rStyle w:val="FunctionTok"/>
-        </w:rPr>
-        <w:t>\newcommand</w:t>
-      </w:r>
-      <w:r>
-        <w:rPr>
-          <w:rStyle w:val="NormalTok"/>
-        </w:rPr>
-        <w:t>{</w:t>
-      </w:r>
-      <w:r>
-        <w:rPr>
-          <w:rStyle w:val="ExtensionTok"/>
-        </w:rPr>
-        <w:t>\docbuild</w:t>
-      </w:r>
-      <w:r>
-        <w:rPr>
-          <w:rStyle w:val="NormalTok"/>
-        </w:rPr>
-        <w:t xml:space="preserve">}{YYYYMMDD}  </w:t>
-      </w:r>
-      <w:r>
-        <w:rPr>
-          <w:rStyle w:val="CommentTok"/>
-        </w:rPr>
-        <w:t>% Date when 1st edition is frozen</w:t>
-      </w:r>
-    </w:p>
-    <w:p>
-      <w:pPr>
-        <w:pStyle w:val="Compact"/>
-        <w:numPr>
-          <w:ilvl w:val="1"/>
-          <w:numId w:val="64"/>
-        </w:numPr>
-      </w:pPr>
-      <w:r>
-        <w:t xml:space="preserve">Save the snapshot with the new name under </w:t>
-      </w:r>
-      <w:r>
-        <w:rPr>
-          <w:rStyle w:val="VerbatimChar"/>
-        </w:rPr>
-        <w:t>WIP/GUIDE/</w:t>
-      </w:r>
-      <w:r>
-        <w:t>:</w:t>
-      </w:r>
-    </w:p>
-    <w:p>
-      <w:pPr>
-        <w:pStyle w:val="SourceCode"/>
-        <w:numPr>
-          <w:ilvl w:val="0"/>
-          <w:numId w:val="1"/>
-        </w:numPr>
-      </w:pPr>
-      <w:r>
-        <w:rPr>
-          <w:rStyle w:val="VerbatimChar"/>
-        </w:rPr>
-        <w:t>WIP/GUIDE/guide-v1.0.0-YYYYMMDD.tex</w:t>
-      </w:r>
-    </w:p>
-    <w:p>
-      <w:pPr>
-        <w:pStyle w:val="Compact"/>
-        <w:numPr>
-          <w:ilvl w:val="1"/>
-          <w:numId w:val="65"/>
-        </w:numPr>
-      </w:pPr>
-      <w:r>
-        <w:t xml:space="preserve">Copy this snapshot over </w:t>
-      </w:r>
-      <w:r>
-        <w:rPr>
-          <w:rStyle w:val="VerbatimChar"/>
-        </w:rPr>
-        <w:t>guide.tex</w:t>
-      </w:r>
-      <w:r>
-        <w:t xml:space="preserve"> in the repository root so both files are identical.</w:t>
-      </w:r>
-    </w:p>
-    <w:p>
-      <w:pPr>
-        <w:pStyle w:val="Compact"/>
-        <w:numPr>
-          <w:ilvl w:val="0"/>
-          <w:numId w:val="61"/>
-        </w:numPr>
-      </w:pPr>
-      <w:r>
-        <w:rPr>
-          <w:b/>
-          <w:bCs/>
-        </w:rPr>
-        <w:t>Freeze the 0.x.x.x line.</w:t>
-      </w:r>
-    </w:p>
-    <w:p>
-      <w:pPr>
-        <w:pStyle w:val="Compact"/>
-        <w:numPr>
-          <w:ilvl w:val="1"/>
-          <w:numId w:val="66"/>
-        </w:numPr>
-      </w:pPr>
-      <w:r>
-        <w:t xml:space="preserve">Move or group all </w:t>
-      </w:r>
-      <w:r>
-        <w:rPr>
-          <w:rStyle w:val="VerbatimChar"/>
-        </w:rPr>
-        <w:t>WIP/GUIDE/guide-v0.*.tex</w:t>
-      </w:r>
-      <w:r>
-        <w:t xml:space="preserve"> files into a history area, for example:</w:t>
-      </w:r>
-    </w:p>
-    <w:p>
-      <w:pPr>
-        <w:pStyle w:val="SourceCode"/>
-        <w:numPr>
-          <w:ilvl w:val="0"/>
-          <w:numId w:val="1"/>
-        </w:numPr>
-      </w:pPr>
-      <w:r>
-        <w:rPr>
           <w:rStyle w:val="VerbatimChar"/>
         </w:rPr>
         <w:t>WIP/GUIDE/prepub/guide-v0.*.tex</w:t>
@@ -4237,7 +4386,7 @@
         <w:pStyle w:val="Compact"/>
         <w:numPr>
           <w:ilvl w:val="1"/>
-          <w:numId w:val="67"/>
+          <w:numId w:val="69"/>
         </w:numPr>
       </w:pPr>
       <w:r>
@@ -4249,7 +4398,7 @@
         <w:pStyle w:val="Compact"/>
         <w:numPr>
           <w:ilvl w:val="1"/>
-          <w:numId w:val="67"/>
+          <w:numId w:val="69"/>
         </w:numPr>
       </w:pPr>
       <w:r>
@@ -4261,7 +4410,7 @@
         <w:pStyle w:val="Compact"/>
         <w:numPr>
           <w:ilvl w:val="0"/>
-          <w:numId w:val="61"/>
+          <w:numId w:val="63"/>
         </w:numPr>
       </w:pPr>
       <w:r>
@@ -4277,11 +4426,10 @@
         <w:pStyle w:val="Compact"/>
         <w:numPr>
           <w:ilvl w:val="1"/>
-          <w:numId w:val="68"/>
-        </w:numPr>
-      </w:pPr>
-      <w:r>
-        <w:lastRenderedPageBreak/>
+          <w:numId w:val="70"/>
+        </w:numPr>
+      </w:pPr>
+      <w:r>
         <w:t>In PROJECT-TRACKING, record:</w:t>
       </w:r>
     </w:p>
@@ -4290,7 +4438,7 @@
         <w:pStyle w:val="Compact"/>
         <w:numPr>
           <w:ilvl w:val="2"/>
-          <w:numId w:val="69"/>
+          <w:numId w:val="71"/>
         </w:numPr>
       </w:pPr>
       <w:r>
@@ -4320,7 +4468,7 @@
         <w:pStyle w:val="Compact"/>
         <w:numPr>
           <w:ilvl w:val="2"/>
-          <w:numId w:val="69"/>
+          <w:numId w:val="71"/>
         </w:numPr>
       </w:pPr>
       <w:r>
@@ -4332,7 +4480,7 @@
         <w:pStyle w:val="Compact"/>
         <w:numPr>
           <w:ilvl w:val="2"/>
-          <w:numId w:val="69"/>
+          <w:numId w:val="71"/>
         </w:numPr>
       </w:pPr>
       <w:r>
@@ -4363,7 +4511,7 @@
         <w:pStyle w:val="Compact"/>
         <w:numPr>
           <w:ilvl w:val="0"/>
-          <w:numId w:val="70"/>
+          <w:numId w:val="72"/>
         </w:numPr>
       </w:pPr>
       <w:r>
@@ -4393,7 +4541,7 @@
         <w:pStyle w:val="Compact"/>
         <w:numPr>
           <w:ilvl w:val="1"/>
-          <w:numId w:val="71"/>
+          <w:numId w:val="73"/>
         </w:numPr>
       </w:pPr>
       <w:r>
@@ -4415,7 +4563,7 @@
         <w:pStyle w:val="Compact"/>
         <w:numPr>
           <w:ilvl w:val="1"/>
-          <w:numId w:val="71"/>
+          <w:numId w:val="73"/>
         </w:numPr>
       </w:pPr>
       <w:r>
@@ -4463,7 +4611,7 @@
         <w:pStyle w:val="Compact"/>
         <w:numPr>
           <w:ilvl w:val="0"/>
-          <w:numId w:val="72"/>
+          <w:numId w:val="74"/>
         </w:numPr>
       </w:pPr>
       <w:r>
@@ -4481,7 +4629,7 @@
         <w:pStyle w:val="Compact"/>
         <w:numPr>
           <w:ilvl w:val="0"/>
-          <w:numId w:val="72"/>
+          <w:numId w:val="74"/>
         </w:numPr>
       </w:pPr>
       <w:r>
@@ -4493,7 +4641,7 @@
         <w:pStyle w:val="Compact"/>
         <w:numPr>
           <w:ilvl w:val="0"/>
-          <w:numId w:val="72"/>
+          <w:numId w:val="74"/>
         </w:numPr>
       </w:pPr>
       <w:r>
@@ -4505,16 +4653,17 @@
         <w:pStyle w:val="Compact"/>
         <w:numPr>
           <w:ilvl w:val="0"/>
-          <w:numId w:val="72"/>
-        </w:numPr>
-      </w:pPr>
-      <w:r>
+          <w:numId w:val="74"/>
+        </w:numPr>
+      </w:pPr>
+      <w:r>
+        <w:lastRenderedPageBreak/>
         <w:t>PROJECT-TRACKING is consistent with the state to be frozen as 1.0.0 (dates, versions, change descriptions).</w:t>
       </w:r>
     </w:p>
     <w:p>
       <w:r>
-        <w:pict w14:anchorId="3EBE4757">
+        <w:pict w14:anchorId="5007B9BB">
           <v:rect id="_x0000_i1031" style="width:0;height:1.5pt" o:hralign="center" o:hrstd="t" o:hr="t"/>
         </w:pict>
       </w:r>
@@ -4580,7 +4729,7 @@
         <w:pStyle w:val="Compact"/>
         <w:numPr>
           <w:ilvl w:val="0"/>
-          <w:numId w:val="73"/>
+          <w:numId w:val="75"/>
         </w:numPr>
       </w:pPr>
       <w:r>
@@ -4596,7 +4745,7 @@
         <w:pStyle w:val="Compact"/>
         <w:numPr>
           <w:ilvl w:val="1"/>
-          <w:numId w:val="74"/>
+          <w:numId w:val="76"/>
         </w:numPr>
       </w:pPr>
       <w:r>
@@ -4608,7 +4757,7 @@
         <w:pStyle w:val="Compact"/>
         <w:numPr>
           <w:ilvl w:val="1"/>
-          <w:numId w:val="74"/>
+          <w:numId w:val="76"/>
         </w:numPr>
       </w:pPr>
       <w:r>
@@ -4620,88 +4769,11 @@
         <w:pStyle w:val="Compact"/>
         <w:numPr>
           <w:ilvl w:val="1"/>
-          <w:numId w:val="74"/>
+          <w:numId w:val="76"/>
         </w:numPr>
       </w:pPr>
       <w:r>
         <w:t>Typical examples:</w:t>
-      </w:r>
-    </w:p>
-    <w:p>
-      <w:pPr>
-        <w:pStyle w:val="Compact"/>
-        <w:numPr>
-          <w:ilvl w:val="2"/>
-          <w:numId w:val="75"/>
-        </w:numPr>
-      </w:pPr>
-      <w:r>
-        <w:t>Large chapter reorganisation (merges, splits, strong order changes).</w:t>
-      </w:r>
-    </w:p>
-    <w:p>
-      <w:pPr>
-        <w:pStyle w:val="Compact"/>
-        <w:numPr>
-          <w:ilvl w:val="2"/>
-          <w:numId w:val="75"/>
-        </w:numPr>
-      </w:pPr>
-      <w:r>
-        <w:lastRenderedPageBreak/>
-        <w:t>Addition/removal of large content blocks that alter global scope.</w:t>
-      </w:r>
-    </w:p>
-    <w:p>
-      <w:pPr>
-        <w:pStyle w:val="Compact"/>
-        <w:numPr>
-          <w:ilvl w:val="2"/>
-          <w:numId w:val="75"/>
-        </w:numPr>
-      </w:pPr>
-      <w:r>
-        <w:t>Adaptation to a new major BMS version requiring substantial rewrite of several chapters.</w:t>
-      </w:r>
-    </w:p>
-    <w:p>
-      <w:pPr>
-        <w:pStyle w:val="Compact"/>
-        <w:numPr>
-          <w:ilvl w:val="0"/>
-          <w:numId w:val="73"/>
-        </w:numPr>
-      </w:pPr>
-      <w:r>
-        <w:rPr>
-          <w:b/>
-          <w:bCs/>
-        </w:rPr>
-        <w:t>MINOR (2nd digit) — Compatible but substantial changes.</w:t>
-      </w:r>
-    </w:p>
-    <w:p>
-      <w:pPr>
-        <w:pStyle w:val="Compact"/>
-        <w:numPr>
-          <w:ilvl w:val="1"/>
-          <w:numId w:val="76"/>
-        </w:numPr>
-      </w:pPr>
-      <w:r>
-        <w:t>Marks important revisions, but still within the same edition.</w:t>
-      </w:r>
-    </w:p>
-    <w:p>
-      <w:pPr>
-        <w:pStyle w:val="Compact"/>
-        <w:numPr>
-          <w:ilvl w:val="1"/>
-          <w:numId w:val="76"/>
-        </w:numPr>
-      </w:pPr>
-      <w:r>
-        <w:t>A reader of the current edition does not get lost when moving to a new MINOR:</w:t>
       </w:r>
     </w:p>
     <w:p>
@@ -4713,6 +4785,82 @@
         </w:numPr>
       </w:pPr>
       <w:r>
+        <w:t>Large chapter reorganisation (merges, splits, strong order changes).</w:t>
+      </w:r>
+    </w:p>
+    <w:p>
+      <w:pPr>
+        <w:pStyle w:val="Compact"/>
+        <w:numPr>
+          <w:ilvl w:val="2"/>
+          <w:numId w:val="77"/>
+        </w:numPr>
+      </w:pPr>
+      <w:r>
+        <w:t>Addition/removal of large content blocks that alter global scope.</w:t>
+      </w:r>
+    </w:p>
+    <w:p>
+      <w:pPr>
+        <w:pStyle w:val="Compact"/>
+        <w:numPr>
+          <w:ilvl w:val="2"/>
+          <w:numId w:val="77"/>
+        </w:numPr>
+      </w:pPr>
+      <w:r>
+        <w:t>Adaptation to a new major BMS version requiring substantial rewrite of several chapters.</w:t>
+      </w:r>
+    </w:p>
+    <w:p>
+      <w:pPr>
+        <w:pStyle w:val="Compact"/>
+        <w:numPr>
+          <w:ilvl w:val="0"/>
+          <w:numId w:val="75"/>
+        </w:numPr>
+      </w:pPr>
+      <w:r>
+        <w:rPr>
+          <w:b/>
+          <w:bCs/>
+        </w:rPr>
+        <w:t>MINOR (2nd digit) — Compatible but substantial changes.</w:t>
+      </w:r>
+    </w:p>
+    <w:p>
+      <w:pPr>
+        <w:pStyle w:val="Compact"/>
+        <w:numPr>
+          <w:ilvl w:val="1"/>
+          <w:numId w:val="78"/>
+        </w:numPr>
+      </w:pPr>
+      <w:r>
+        <w:t>Marks important revisions, but still within the same edition.</w:t>
+      </w:r>
+    </w:p>
+    <w:p>
+      <w:pPr>
+        <w:pStyle w:val="Compact"/>
+        <w:numPr>
+          <w:ilvl w:val="1"/>
+          <w:numId w:val="78"/>
+        </w:numPr>
+      </w:pPr>
+      <w:r>
+        <w:t>A reader of the current edition does not get lost when moving to a new MINOR:</w:t>
+      </w:r>
+    </w:p>
+    <w:p>
+      <w:pPr>
+        <w:pStyle w:val="Compact"/>
+        <w:numPr>
+          <w:ilvl w:val="2"/>
+          <w:numId w:val="79"/>
+        </w:numPr>
+      </w:pPr>
+      <w:r>
         <w:t>Index and overall structure remain recognisable.</w:t>
       </w:r>
     </w:p>
@@ -4721,75 +4869,11 @@
         <w:pStyle w:val="Compact"/>
         <w:numPr>
           <w:ilvl w:val="1"/>
-          <w:numId w:val="76"/>
+          <w:numId w:val="78"/>
         </w:numPr>
       </w:pPr>
       <w:r>
         <w:t>Examples:</w:t>
-      </w:r>
-    </w:p>
-    <w:p>
-      <w:pPr>
-        <w:pStyle w:val="Compact"/>
-        <w:numPr>
-          <w:ilvl w:val="2"/>
-          <w:numId w:val="78"/>
-        </w:numPr>
-      </w:pPr>
-      <w:r>
-        <w:t>Addition of a new relevant chapter.</w:t>
-      </w:r>
-    </w:p>
-    <w:p>
-      <w:pPr>
-        <w:pStyle w:val="Compact"/>
-        <w:numPr>
-          <w:ilvl w:val="2"/>
-          <w:numId w:val="78"/>
-        </w:numPr>
-      </w:pPr>
-      <w:r>
-        <w:t>Large expansion of existing chapters (new sections and key tables).</w:t>
-      </w:r>
-    </w:p>
-    <w:p>
-      <w:pPr>
-        <w:pStyle w:val="Compact"/>
-        <w:numPr>
-          <w:ilvl w:val="2"/>
-          <w:numId w:val="78"/>
-        </w:numPr>
-      </w:pPr>
-      <w:r>
-        <w:t>Relevant internal reorganisation of a subset of chapters while keeping global architecture.</w:t>
-      </w:r>
-    </w:p>
-    <w:p>
-      <w:pPr>
-        <w:pStyle w:val="Compact"/>
-        <w:numPr>
-          <w:ilvl w:val="0"/>
-          <w:numId w:val="73"/>
-        </w:numPr>
-      </w:pPr>
-      <w:r>
-        <w:rPr>
-          <w:b/>
-          <w:bCs/>
-        </w:rPr>
-        <w:t>PATCH (3rd digit) — Smaller corrections and adjustments.</w:t>
-      </w:r>
-    </w:p>
-    <w:p>
-      <w:pPr>
-        <w:pStyle w:val="Compact"/>
-        <w:numPr>
-          <w:ilvl w:val="1"/>
-          <w:numId w:val="79"/>
-        </w:numPr>
-      </w:pPr>
-      <w:r>
-        <w:t>Logs fine-tuning within the same MINOR:</w:t>
       </w:r>
     </w:p>
     <w:p>
@@ -4801,7 +4885,7 @@
         </w:numPr>
       </w:pPr>
       <w:r>
-        <w:t>Spelling, grammar, formatting fixes.</w:t>
+        <w:t>Addition of a new relevant chapter.</w:t>
       </w:r>
     </w:p>
     <w:p>
@@ -4813,7 +4897,7 @@
         </w:numPr>
       </w:pPr>
       <w:r>
-        <w:t>Clarity improvements in paragraphs, captions, notes.</w:t>
+        <w:t>Large expansion of existing chapters (new sections and key tables).</w:t>
       </w:r>
     </w:p>
     <w:p>
@@ -4825,6 +4909,70 @@
         </w:numPr>
       </w:pPr>
       <w:r>
+        <w:t>Relevant internal reorganisation of a subset of chapters while keeping global architecture.</w:t>
+      </w:r>
+    </w:p>
+    <w:p>
+      <w:pPr>
+        <w:pStyle w:val="Compact"/>
+        <w:numPr>
+          <w:ilvl w:val="0"/>
+          <w:numId w:val="75"/>
+        </w:numPr>
+      </w:pPr>
+      <w:r>
+        <w:rPr>
+          <w:b/>
+          <w:bCs/>
+        </w:rPr>
+        <w:t>PATCH (3rd digit) — Smaller corrections and adjustments.</w:t>
+      </w:r>
+    </w:p>
+    <w:p>
+      <w:pPr>
+        <w:pStyle w:val="Compact"/>
+        <w:numPr>
+          <w:ilvl w:val="1"/>
+          <w:numId w:val="81"/>
+        </w:numPr>
+      </w:pPr>
+      <w:r>
+        <w:t>Logs fine-tuning within the same MINOR:</w:t>
+      </w:r>
+    </w:p>
+    <w:p>
+      <w:pPr>
+        <w:pStyle w:val="Compact"/>
+        <w:numPr>
+          <w:ilvl w:val="2"/>
+          <w:numId w:val="82"/>
+        </w:numPr>
+      </w:pPr>
+      <w:r>
+        <w:t>Spelling, grammar, formatting fixes.</w:t>
+      </w:r>
+    </w:p>
+    <w:p>
+      <w:pPr>
+        <w:pStyle w:val="Compact"/>
+        <w:numPr>
+          <w:ilvl w:val="2"/>
+          <w:numId w:val="82"/>
+        </w:numPr>
+      </w:pPr>
+      <w:r>
+        <w:t>Clarity improvements in paragraphs, captions, notes.</w:t>
+      </w:r>
+    </w:p>
+    <w:p>
+      <w:pPr>
+        <w:pStyle w:val="Compact"/>
+        <w:numPr>
+          <w:ilvl w:val="2"/>
+          <w:numId w:val="82"/>
+        </w:numPr>
+      </w:pPr>
+      <w:r>
         <w:t>Small table, note, reference adjustments.</w:t>
       </w:r>
     </w:p>
@@ -4833,7 +4981,7 @@
         <w:pStyle w:val="Compact"/>
         <w:numPr>
           <w:ilvl w:val="2"/>
-          <w:numId w:val="80"/>
+          <w:numId w:val="82"/>
         </w:numPr>
       </w:pPr>
       <w:r>
@@ -4847,6 +4995,7 @@
       <w:bookmarkStart w:id="35" w:name="general-increment-rules-in-x.x.x"/>
       <w:bookmarkEnd w:id="34"/>
       <w:r>
+        <w:lastRenderedPageBreak/>
         <w:t>5.2 General Increment Rules in x.x.x</w:t>
       </w:r>
     </w:p>
@@ -4864,7 +5013,7 @@
         <w:pStyle w:val="Compact"/>
         <w:numPr>
           <w:ilvl w:val="0"/>
-          <w:numId w:val="81"/>
+          <w:numId w:val="83"/>
         </w:numPr>
       </w:pPr>
       <w:r>
@@ -4880,7 +5029,7 @@
         <w:pStyle w:val="Compact"/>
         <w:numPr>
           <w:ilvl w:val="1"/>
-          <w:numId w:val="82"/>
+          <w:numId w:val="84"/>
         </w:numPr>
       </w:pPr>
       <w:r>
@@ -4892,7 +5041,7 @@
         <w:pStyle w:val="Compact"/>
         <w:numPr>
           <w:ilvl w:val="1"/>
-          <w:numId w:val="82"/>
+          <w:numId w:val="84"/>
         </w:numPr>
       </w:pPr>
       <w:r>
@@ -4904,7 +5053,7 @@
         <w:pStyle w:val="Compact"/>
         <w:numPr>
           <w:ilvl w:val="0"/>
-          <w:numId w:val="81"/>
+          <w:numId w:val="83"/>
         </w:numPr>
       </w:pPr>
       <w:r>
@@ -4920,46 +5069,46 @@
         <w:pStyle w:val="Compact"/>
         <w:numPr>
           <w:ilvl w:val="1"/>
+          <w:numId w:val="85"/>
+        </w:numPr>
+      </w:pPr>
+      <w:r>
+        <w:t>MAJOR is rare (editions).</w:t>
+      </w:r>
+    </w:p>
+    <w:p>
+      <w:pPr>
+        <w:pStyle w:val="Compact"/>
+        <w:numPr>
+          <w:ilvl w:val="1"/>
+          <w:numId w:val="85"/>
+        </w:numPr>
+      </w:pPr>
+      <w:r>
+        <w:t>MINOR is less rare, but still signals important revisions.</w:t>
+      </w:r>
+    </w:p>
+    <w:p>
+      <w:pPr>
+        <w:pStyle w:val="Compact"/>
+        <w:numPr>
+          <w:ilvl w:val="1"/>
+          <w:numId w:val="85"/>
+        </w:numPr>
+      </w:pPr>
+      <w:r>
+        <w:t>PATCH can happen more frequently (errata, polish).</w:t>
+      </w:r>
+    </w:p>
+    <w:p>
+      <w:pPr>
+        <w:pStyle w:val="Compact"/>
+        <w:numPr>
+          <w:ilvl w:val="0"/>
           <w:numId w:val="83"/>
         </w:numPr>
       </w:pPr>
       <w:r>
-        <w:t>MAJOR is rare (editions).</w:t>
-      </w:r>
-    </w:p>
-    <w:p>
-      <w:pPr>
-        <w:pStyle w:val="Compact"/>
-        <w:numPr>
-          <w:ilvl w:val="1"/>
-          <w:numId w:val="83"/>
-        </w:numPr>
-      </w:pPr>
-      <w:r>
-        <w:t>MINOR is less rare, but still signals important revisions.</w:t>
-      </w:r>
-    </w:p>
-    <w:p>
-      <w:pPr>
-        <w:pStyle w:val="Compact"/>
-        <w:numPr>
-          <w:ilvl w:val="1"/>
-          <w:numId w:val="83"/>
-        </w:numPr>
-      </w:pPr>
-      <w:r>
-        <w:t>PATCH can happen more frequently (errata, polish).</w:t>
-      </w:r>
-    </w:p>
-    <w:p>
-      <w:pPr>
-        <w:pStyle w:val="Compact"/>
-        <w:numPr>
-          <w:ilvl w:val="0"/>
-          <w:numId w:val="81"/>
-        </w:numPr>
-      </w:pPr>
-      <w:r>
         <w:rPr>
           <w:b/>
           <w:bCs/>
@@ -4972,7 +5121,7 @@
         <w:pStyle w:val="Compact"/>
         <w:numPr>
           <w:ilvl w:val="1"/>
-          <w:numId w:val="84"/>
+          <w:numId w:val="86"/>
         </w:numPr>
       </w:pPr>
       <w:r>
@@ -5101,7 +5250,6 @@
               <w:pStyle w:val="Compact"/>
             </w:pPr>
             <w:r>
-              <w:lastRenderedPageBreak/>
               <w:t>Add/remove large content blocks that change global scope</w:t>
             </w:r>
           </w:p>
@@ -5461,6 +5609,7 @@
       <w:bookmarkEnd w:id="35"/>
       <w:bookmarkEnd w:id="37"/>
       <w:r>
+        <w:lastRenderedPageBreak/>
         <w:t>5.3 Role of Tables in ≥ 1.0</w:t>
       </w:r>
     </w:p>
@@ -5469,7 +5618,7 @@
         <w:pStyle w:val="Compact"/>
         <w:numPr>
           <w:ilvl w:val="0"/>
-          <w:numId w:val="85"/>
+          <w:numId w:val="87"/>
         </w:numPr>
       </w:pPr>
       <w:r>
@@ -5481,7 +5630,7 @@
         <w:pStyle w:val="Compact"/>
         <w:numPr>
           <w:ilvl w:val="1"/>
-          <w:numId w:val="86"/>
+          <w:numId w:val="88"/>
         </w:numPr>
       </w:pPr>
       <w:r>
@@ -5493,54 +5642,54 @@
         <w:pStyle w:val="Compact"/>
         <w:numPr>
           <w:ilvl w:val="2"/>
+          <w:numId w:val="89"/>
+        </w:numPr>
+      </w:pPr>
+      <w:r>
+        <w:t xml:space="preserve">May justify </w:t>
+      </w:r>
+      <w:r>
+        <w:rPr>
+          <w:b/>
+          <w:bCs/>
+        </w:rPr>
+        <w:t>MINOR</w:t>
+      </w:r>
+      <w:r>
+        <w:t>, if expansion is substantial.</w:t>
+      </w:r>
+    </w:p>
+    <w:p>
+      <w:pPr>
+        <w:pStyle w:val="Compact"/>
+        <w:numPr>
+          <w:ilvl w:val="2"/>
+          <w:numId w:val="89"/>
+        </w:numPr>
+      </w:pPr>
+      <w:r>
+        <w:t xml:space="preserve">Or </w:t>
+      </w:r>
+      <w:r>
+        <w:rPr>
+          <w:b/>
+          <w:bCs/>
+        </w:rPr>
+        <w:t>PATCH</w:t>
+      </w:r>
+      <w:r>
+        <w:t>, if it is just a refinement of already described content.</w:t>
+      </w:r>
+    </w:p>
+    <w:p>
+      <w:pPr>
+        <w:pStyle w:val="Compact"/>
+        <w:numPr>
+          <w:ilvl w:val="0"/>
           <w:numId w:val="87"/>
         </w:numPr>
       </w:pPr>
       <w:r>
-        <w:t xml:space="preserve">May justify </w:t>
-      </w:r>
-      <w:r>
-        <w:rPr>
-          <w:b/>
-          <w:bCs/>
-        </w:rPr>
-        <w:t>MINOR</w:t>
-      </w:r>
-      <w:r>
-        <w:t>, if expansion is substantial.</w:t>
-      </w:r>
-    </w:p>
-    <w:p>
-      <w:pPr>
-        <w:pStyle w:val="Compact"/>
-        <w:numPr>
-          <w:ilvl w:val="2"/>
-          <w:numId w:val="87"/>
-        </w:numPr>
-      </w:pPr>
-      <w:r>
-        <w:t xml:space="preserve">Or </w:t>
-      </w:r>
-      <w:r>
-        <w:rPr>
-          <w:b/>
-          <w:bCs/>
-        </w:rPr>
-        <w:t>PATCH</w:t>
-      </w:r>
-      <w:r>
-        <w:t>, if it is just a refinement of already described content.</w:t>
-      </w:r>
-    </w:p>
-    <w:p>
-      <w:pPr>
-        <w:pStyle w:val="Compact"/>
-        <w:numPr>
-          <w:ilvl w:val="0"/>
-          <w:numId w:val="85"/>
-        </w:numPr>
-      </w:pPr>
-      <w:r>
         <w:t>Localised table corrections (cells, acronyms, notes):</w:t>
       </w:r>
     </w:p>
@@ -5549,7 +5698,7 @@
         <w:pStyle w:val="Compact"/>
         <w:numPr>
           <w:ilvl w:val="1"/>
-          <w:numId w:val="88"/>
+          <w:numId w:val="90"/>
         </w:numPr>
       </w:pPr>
       <w:r>
@@ -5590,7 +5739,7 @@
         <w:pStyle w:val="Compact"/>
         <w:numPr>
           <w:ilvl w:val="0"/>
-          <w:numId w:val="89"/>
+          <w:numId w:val="91"/>
         </w:numPr>
       </w:pPr>
       <w:r>
@@ -5608,7 +5757,7 @@
         <w:pStyle w:val="Compact"/>
         <w:numPr>
           <w:ilvl w:val="1"/>
-          <w:numId w:val="90"/>
+          <w:numId w:val="92"/>
         </w:numPr>
       </w:pPr>
       <w:r>
@@ -5620,7 +5769,7 @@
         <w:pStyle w:val="Compact"/>
         <w:numPr>
           <w:ilvl w:val="0"/>
-          <w:numId w:val="89"/>
+          <w:numId w:val="91"/>
         </w:numPr>
       </w:pPr>
       <w:r>
@@ -5638,22 +5787,22 @@
         <w:pStyle w:val="Compact"/>
         <w:numPr>
           <w:ilvl w:val="1"/>
+          <w:numId w:val="93"/>
+        </w:numPr>
+      </w:pPr>
+      <w:r>
+        <w:t>Typo fixes, small errors in TMS/DMS/CMS descriptions, localised formatting tweaks.</w:t>
+      </w:r>
+    </w:p>
+    <w:p>
+      <w:pPr>
+        <w:pStyle w:val="Compact"/>
+        <w:numPr>
+          <w:ilvl w:val="0"/>
           <w:numId w:val="91"/>
         </w:numPr>
       </w:pPr>
       <w:r>
-        <w:t>Typo fixes, small errors in TMS/DMS/CMS descriptions, localised formatting tweaks.</w:t>
-      </w:r>
-    </w:p>
-    <w:p>
-      <w:pPr>
-        <w:pStyle w:val="Compact"/>
-        <w:numPr>
-          <w:ilvl w:val="0"/>
-          <w:numId w:val="89"/>
-        </w:numPr>
-      </w:pPr>
-      <w:r>
         <w:rPr>
           <w:rStyle w:val="VerbatimChar"/>
         </w:rPr>
@@ -5668,11 +5817,10 @@
         <w:pStyle w:val="Compact"/>
         <w:numPr>
           <w:ilvl w:val="1"/>
-          <w:numId w:val="92"/>
-        </w:numPr>
-      </w:pPr>
-      <w:r>
-        <w:lastRenderedPageBreak/>
+          <w:numId w:val="94"/>
+        </w:numPr>
+      </w:pPr>
+      <w:r>
         <w:t>Addition of one new relevant chapter (for example, advanced training flows).</w:t>
       </w:r>
     </w:p>
@@ -5681,7 +5829,7 @@
         <w:pStyle w:val="Compact"/>
         <w:numPr>
           <w:ilvl w:val="1"/>
-          <w:numId w:val="92"/>
+          <w:numId w:val="94"/>
         </w:numPr>
       </w:pPr>
       <w:r>
@@ -5693,7 +5841,7 @@
         <w:pStyle w:val="Compact"/>
         <w:numPr>
           <w:ilvl w:val="0"/>
-          <w:numId w:val="89"/>
+          <w:numId w:val="91"/>
         </w:numPr>
       </w:pPr>
       <w:r>
@@ -5711,7 +5859,7 @@
         <w:pStyle w:val="Compact"/>
         <w:numPr>
           <w:ilvl w:val="1"/>
-          <w:numId w:val="93"/>
+          <w:numId w:val="95"/>
         </w:numPr>
       </w:pPr>
       <w:r>
@@ -5747,7 +5895,7 @@
         <w:pStyle w:val="Compact"/>
         <w:numPr>
           <w:ilvl w:val="0"/>
-          <w:numId w:val="89"/>
+          <w:numId w:val="91"/>
         </w:numPr>
       </w:pPr>
       <w:r>
@@ -5765,7 +5913,7 @@
         <w:pStyle w:val="Compact"/>
         <w:numPr>
           <w:ilvl w:val="1"/>
-          <w:numId w:val="94"/>
+          <w:numId w:val="96"/>
         </w:numPr>
       </w:pPr>
       <w:r>
@@ -5787,7 +5935,7 @@
         <w:pStyle w:val="Compact"/>
         <w:numPr>
           <w:ilvl w:val="0"/>
-          <w:numId w:val="95"/>
+          <w:numId w:val="97"/>
         </w:numPr>
       </w:pPr>
       <w:r>
@@ -5803,7 +5951,7 @@
         <w:pStyle w:val="Compact"/>
         <w:numPr>
           <w:ilvl w:val="1"/>
-          <w:numId w:val="96"/>
+          <w:numId w:val="98"/>
         </w:numPr>
       </w:pPr>
       <w:r>
@@ -5824,7 +5972,7 @@
         <w:pStyle w:val="Compact"/>
         <w:numPr>
           <w:ilvl w:val="0"/>
-          <w:numId w:val="95"/>
+          <w:numId w:val="97"/>
         </w:numPr>
       </w:pPr>
       <w:r>
@@ -5840,31 +5988,31 @@
         <w:pStyle w:val="Compact"/>
         <w:numPr>
           <w:ilvl w:val="1"/>
+          <w:numId w:val="99"/>
+        </w:numPr>
+      </w:pPr>
+      <w:r>
+        <w:t xml:space="preserve">Cell-level fixes, no chapter restructuring → </w:t>
+      </w:r>
+      <w:r>
+        <w:rPr>
+          <w:rStyle w:val="VerbatimChar"/>
+        </w:rPr>
+        <w:t>1.1.0 → 1.1.1</w:t>
+      </w:r>
+      <w:r>
+        <w:t xml:space="preserve"> (PATCH).</w:t>
+      </w:r>
+    </w:p>
+    <w:p>
+      <w:pPr>
+        <w:pStyle w:val="Compact"/>
+        <w:numPr>
+          <w:ilvl w:val="0"/>
           <w:numId w:val="97"/>
         </w:numPr>
       </w:pPr>
       <w:r>
-        <w:t xml:space="preserve">Cell-level fixes, no chapter restructuring → </w:t>
-      </w:r>
-      <w:r>
-        <w:rPr>
-          <w:rStyle w:val="VerbatimChar"/>
-        </w:rPr>
-        <w:t>1.1.0 → 1.1.1</w:t>
-      </w:r>
-      <w:r>
-        <w:t xml:space="preserve"> (PATCH).</w:t>
-      </w:r>
-    </w:p>
-    <w:p>
-      <w:pPr>
-        <w:pStyle w:val="Compact"/>
-        <w:numPr>
-          <w:ilvl w:val="0"/>
-          <w:numId w:val="95"/>
-        </w:numPr>
-      </w:pPr>
-      <w:r>
         <w:rPr>
           <w:b/>
           <w:bCs/>
@@ -5877,7 +6025,7 @@
         <w:pStyle w:val="Compact"/>
         <w:numPr>
           <w:ilvl w:val="1"/>
-          <w:numId w:val="98"/>
+          <w:numId w:val="100"/>
         </w:numPr>
       </w:pPr>
       <w:r>
@@ -5892,7 +6040,7 @@
         <w:pStyle w:val="Compact"/>
         <w:numPr>
           <w:ilvl w:val="1"/>
-          <w:numId w:val="98"/>
+          <w:numId w:val="100"/>
         </w:numPr>
       </w:pPr>
       <w:r>
@@ -5915,7 +6063,7 @@
         <w:pStyle w:val="Compact"/>
         <w:numPr>
           <w:ilvl w:val="0"/>
-          <w:numId w:val="99"/>
+          <w:numId w:val="101"/>
         </w:numPr>
       </w:pPr>
       <w:r>
@@ -5927,7 +6075,7 @@
         <w:pStyle w:val="Compact"/>
         <w:numPr>
           <w:ilvl w:val="1"/>
-          <w:numId w:val="100"/>
+          <w:numId w:val="102"/>
         </w:numPr>
       </w:pPr>
       <w:r>
@@ -5939,10 +6087,11 @@
         <w:pStyle w:val="Compact"/>
         <w:numPr>
           <w:ilvl w:val="0"/>
-          <w:numId w:val="99"/>
-        </w:numPr>
-      </w:pPr>
-      <w:r>
+          <w:numId w:val="101"/>
+        </w:numPr>
+      </w:pPr>
+      <w:r>
+        <w:lastRenderedPageBreak/>
         <w:t xml:space="preserve">After </w:t>
       </w:r>
       <w:r>
@@ -5960,7 +6109,7 @@
         <w:pStyle w:val="Compact"/>
         <w:numPr>
           <w:ilvl w:val="1"/>
-          <w:numId w:val="101"/>
+          <w:numId w:val="103"/>
         </w:numPr>
       </w:pPr>
       <w:r>
@@ -5972,7 +6121,7 @@
         <w:pStyle w:val="Compact"/>
         <w:numPr>
           <w:ilvl w:val="1"/>
-          <w:numId w:val="101"/>
+          <w:numId w:val="103"/>
         </w:numPr>
       </w:pPr>
       <w:r>
@@ -5994,7 +6143,7 @@
         <w:pStyle w:val="Compact"/>
         <w:numPr>
           <w:ilvl w:val="0"/>
-          <w:numId w:val="102"/>
+          <w:numId w:val="104"/>
         </w:numPr>
       </w:pPr>
       <w:r>
@@ -6006,7 +6155,7 @@
         <w:pStyle w:val="Compact"/>
         <w:numPr>
           <w:ilvl w:val="1"/>
-          <w:numId w:val="103"/>
+          <w:numId w:val="105"/>
         </w:numPr>
       </w:pPr>
       <w:r>
@@ -6040,7 +6189,7 @@
         <w:pStyle w:val="Compact"/>
         <w:numPr>
           <w:ilvl w:val="1"/>
-          <w:numId w:val="103"/>
+          <w:numId w:val="105"/>
         </w:numPr>
       </w:pPr>
       <w:r>
@@ -6052,7 +6201,7 @@
         <w:pStyle w:val="Compact"/>
         <w:numPr>
           <w:ilvl w:val="0"/>
-          <w:numId w:val="102"/>
+          <w:numId w:val="104"/>
         </w:numPr>
       </w:pPr>
       <w:r>
@@ -6064,10 +6213,68 @@
         <w:pStyle w:val="Compact"/>
         <w:numPr>
           <w:ilvl w:val="1"/>
+          <w:numId w:val="106"/>
+        </w:numPr>
+      </w:pPr>
+      <w:r>
+        <w:t xml:space="preserve">Yes → </w:t>
+      </w:r>
+      <w:r>
+        <w:rPr>
+          <w:b/>
+          <w:bCs/>
+        </w:rPr>
+        <w:t>MINOR</w:t>
+      </w:r>
+      <w:r>
+        <w:t xml:space="preserve"> (for example </w:t>
+      </w:r>
+      <w:r>
+        <w:rPr>
+          <w:rStyle w:val="VerbatimChar"/>
+        </w:rPr>
+        <w:t>1.0.0 → 1.1.0</w:t>
+      </w:r>
+      <w:r>
+        <w:t>).</w:t>
+      </w:r>
+      <w:r>
+        <w:br/>
+      </w:r>
+    </w:p>
+    <w:p>
+      <w:pPr>
+        <w:pStyle w:val="Compact"/>
+        <w:numPr>
+          <w:ilvl w:val="1"/>
+          <w:numId w:val="106"/>
+        </w:numPr>
+      </w:pPr>
+      <w:r>
+        <w:t>No → continue.</w:t>
+      </w:r>
+    </w:p>
+    <w:p>
+      <w:pPr>
+        <w:pStyle w:val="Compact"/>
+        <w:numPr>
+          <w:ilvl w:val="0"/>
           <w:numId w:val="104"/>
         </w:numPr>
       </w:pPr>
       <w:r>
+        <w:t>Is your change local (fixes, clarifications, small table/text adjustments)?</w:t>
+      </w:r>
+    </w:p>
+    <w:p>
+      <w:pPr>
+        <w:pStyle w:val="Compact"/>
+        <w:numPr>
+          <w:ilvl w:val="1"/>
+          <w:numId w:val="107"/>
+        </w:numPr>
+      </w:pPr>
+      <w:r>
         <w:t xml:space="preserve">Yes → </w:t>
       </w:r>
       <w:r>
@@ -6075,7 +6282,7 @@
           <w:b/>
           <w:bCs/>
         </w:rPr>
-        <w:t>MINOR</w:t>
+        <w:t>PATCH</w:t>
       </w:r>
       <w:r>
         <w:t xml:space="preserve"> (for example </w:t>
@@ -6084,73 +6291,15 @@
         <w:rPr>
           <w:rStyle w:val="VerbatimChar"/>
         </w:rPr>
-        <w:t>1.0.0 → 1.1.0</w:t>
+        <w:t>1.1.0 → 1.1.1</w:t>
       </w:r>
       <w:r>
         <w:t>).</w:t>
       </w:r>
-      <w:r>
-        <w:br/>
-      </w:r>
-    </w:p>
-    <w:p>
-      <w:pPr>
-        <w:pStyle w:val="Compact"/>
-        <w:numPr>
-          <w:ilvl w:val="1"/>
-          <w:numId w:val="104"/>
-        </w:numPr>
-      </w:pPr>
-      <w:r>
-        <w:t>No → continue.</w:t>
-      </w:r>
-    </w:p>
-    <w:p>
-      <w:pPr>
-        <w:pStyle w:val="Compact"/>
-        <w:numPr>
-          <w:ilvl w:val="0"/>
-          <w:numId w:val="102"/>
-        </w:numPr>
-      </w:pPr>
-      <w:r>
-        <w:t>Is your change local (fixes, clarifications, small table/text adjustments)?</w:t>
-      </w:r>
-    </w:p>
-    <w:p>
-      <w:pPr>
-        <w:pStyle w:val="Compact"/>
-        <w:numPr>
-          <w:ilvl w:val="1"/>
-          <w:numId w:val="105"/>
-        </w:numPr>
-      </w:pPr>
-      <w:r>
-        <w:t xml:space="preserve">Yes → </w:t>
-      </w:r>
-      <w:r>
-        <w:rPr>
-          <w:b/>
-          <w:bCs/>
-        </w:rPr>
-        <w:t>PATCH</w:t>
-      </w:r>
-      <w:r>
-        <w:t xml:space="preserve"> (for example </w:t>
-      </w:r>
-      <w:r>
-        <w:rPr>
-          <w:rStyle w:val="VerbatimChar"/>
-        </w:rPr>
-        <w:t>1.1.0 → 1.1.1</w:t>
-      </w:r>
-      <w:r>
-        <w:t>).</w:t>
-      </w:r>
-    </w:p>
-    <w:p>
-      <w:r>
-        <w:pict w14:anchorId="24C3A8FA">
+    </w:p>
+    <w:p>
+      <w:r>
+        <w:pict w14:anchorId="536D093C">
           <v:rect id="_x0000_i1032" style="width:0;height:1.5pt" o:hralign="center" o:hrstd="t" o:hr="t"/>
         </w:pict>
       </w:r>
@@ -6163,7 +6312,6 @@
       <w:bookmarkEnd w:id="33"/>
       <w:bookmarkEnd w:id="43"/>
       <w:r>
-        <w:lastRenderedPageBreak/>
         <w:t>6. Rules Common to Both Regimes</w:t>
       </w:r>
     </w:p>
@@ -6181,7 +6329,7 @@
         <w:pStyle w:val="Compact"/>
         <w:numPr>
           <w:ilvl w:val="0"/>
-          <w:numId w:val="106"/>
+          <w:numId w:val="108"/>
         </w:numPr>
       </w:pPr>
       <w:r>
@@ -6202,7 +6350,7 @@
         <w:pStyle w:val="Compact"/>
         <w:numPr>
           <w:ilvl w:val="1"/>
-          <w:numId w:val="107"/>
+          <w:numId w:val="109"/>
         </w:numPr>
       </w:pPr>
       <w:r>
@@ -6217,7 +6365,7 @@
         <w:pStyle w:val="Compact"/>
         <w:numPr>
           <w:ilvl w:val="1"/>
-          <w:numId w:val="107"/>
+          <w:numId w:val="109"/>
         </w:numPr>
       </w:pPr>
       <w:r>
@@ -6229,7 +6377,7 @@
         <w:pStyle w:val="Compact"/>
         <w:numPr>
           <w:ilvl w:val="0"/>
-          <w:numId w:val="106"/>
+          <w:numId w:val="108"/>
         </w:numPr>
       </w:pPr>
       <w:r>
@@ -6241,7 +6389,7 @@
         <w:pStyle w:val="Compact"/>
         <w:numPr>
           <w:ilvl w:val="1"/>
-          <w:numId w:val="108"/>
+          <w:numId w:val="110"/>
         </w:numPr>
       </w:pPr>
       <w:r>
@@ -6280,7 +6428,7 @@
         <w:pStyle w:val="Compact"/>
         <w:numPr>
           <w:ilvl w:val="0"/>
-          <w:numId w:val="109"/>
+          <w:numId w:val="111"/>
         </w:numPr>
       </w:pPr>
       <w:r>
@@ -6296,7 +6444,7 @@
         <w:pStyle w:val="Compact"/>
         <w:numPr>
           <w:ilvl w:val="1"/>
-          <w:numId w:val="110"/>
+          <w:numId w:val="112"/>
         </w:numPr>
       </w:pPr>
       <w:r>
@@ -6308,7 +6456,7 @@
         <w:pStyle w:val="Compact"/>
         <w:numPr>
           <w:ilvl w:val="0"/>
-          <w:numId w:val="109"/>
+          <w:numId w:val="111"/>
         </w:numPr>
       </w:pPr>
       <w:r>
@@ -6324,168 +6472,169 @@
         <w:pStyle w:val="Compact"/>
         <w:numPr>
           <w:ilvl w:val="1"/>
+          <w:numId w:val="113"/>
+        </w:numPr>
+      </w:pPr>
+      <w:r>
+        <w:t xml:space="preserve">Set </w:t>
+      </w:r>
+      <w:r>
+        <w:rPr>
+          <w:rStyle w:val="VerbatimChar"/>
+        </w:rPr>
+        <w:t>\docversion</w:t>
+      </w:r>
+      <w:r>
+        <w:t xml:space="preserve"> to the new number.</w:t>
+      </w:r>
+    </w:p>
+    <w:p>
+      <w:pPr>
+        <w:pStyle w:val="Compact"/>
+        <w:numPr>
+          <w:ilvl w:val="1"/>
+          <w:numId w:val="113"/>
+        </w:numPr>
+      </w:pPr>
+      <w:r>
+        <w:t xml:space="preserve">Set </w:t>
+      </w:r>
+      <w:r>
+        <w:rPr>
+          <w:rStyle w:val="VerbatimChar"/>
+        </w:rPr>
+        <w:t>\docbuild</w:t>
+      </w:r>
+      <w:r>
+        <w:t xml:space="preserve"> to the new </w:t>
+      </w:r>
+      <w:r>
+        <w:rPr>
+          <w:rStyle w:val="VerbatimChar"/>
+        </w:rPr>
+        <w:t>YYYYMMDD</w:t>
+      </w:r>
+      <w:r>
+        <w:t xml:space="preserve"> date.</w:t>
+      </w:r>
+    </w:p>
+    <w:p>
+      <w:pPr>
+        <w:pStyle w:val="Compact"/>
+        <w:numPr>
+          <w:ilvl w:val="1"/>
+          <w:numId w:val="113"/>
+        </w:numPr>
+      </w:pPr>
+      <w:r>
+        <w:t xml:space="preserve">Ensure </w:t>
+      </w:r>
+      <w:r>
+        <w:rPr>
+          <w:rStyle w:val="VerbatimChar"/>
+        </w:rPr>
+        <w:t>\fulldocversion</w:t>
+      </w:r>
+      <w:r>
+        <w:t xml:space="preserve"> reflects the correct combination.</w:t>
+      </w:r>
+    </w:p>
+    <w:p>
+      <w:pPr>
+        <w:pStyle w:val="Compact"/>
+        <w:numPr>
+          <w:ilvl w:val="0"/>
           <w:numId w:val="111"/>
         </w:numPr>
       </w:pPr>
       <w:r>
-        <w:t xml:space="preserve">Set </w:t>
-      </w:r>
-      <w:r>
-        <w:rPr>
-          <w:rStyle w:val="VerbatimChar"/>
-        </w:rPr>
-        <w:t>\docversion</w:t>
-      </w:r>
-      <w:r>
-        <w:t xml:space="preserve"> to the new number.</w:t>
-      </w:r>
-    </w:p>
-    <w:p>
-      <w:pPr>
-        <w:pStyle w:val="Compact"/>
-        <w:numPr>
-          <w:ilvl w:val="1"/>
+        <w:rPr>
+          <w:b/>
+          <w:bCs/>
+        </w:rPr>
+        <w:t>Compile and check for errors.</w:t>
+      </w:r>
+    </w:p>
+    <w:p>
+      <w:pPr>
+        <w:pStyle w:val="Compact"/>
+        <w:numPr>
+          <w:ilvl w:val="1"/>
+          <w:numId w:val="114"/>
+        </w:numPr>
+      </w:pPr>
+      <w:r>
+        <w:t>Generate the PDF and check LaTeX warnings/errors.</w:t>
+      </w:r>
+    </w:p>
+    <w:p>
+      <w:pPr>
+        <w:pStyle w:val="Compact"/>
+        <w:numPr>
+          <w:ilvl w:val="0"/>
           <w:numId w:val="111"/>
         </w:numPr>
       </w:pPr>
       <w:r>
-        <w:t xml:space="preserve">Set </w:t>
-      </w:r>
-      <w:r>
-        <w:rPr>
-          <w:rStyle w:val="VerbatimChar"/>
-        </w:rPr>
-        <w:t>\docbuild</w:t>
-      </w:r>
-      <w:r>
-        <w:t xml:space="preserve"> to the new </w:t>
-      </w:r>
-      <w:r>
-        <w:rPr>
-          <w:rStyle w:val="VerbatimChar"/>
-        </w:rPr>
-        <w:t>YYYYMMDD</w:t>
-      </w:r>
-      <w:r>
-        <w:t xml:space="preserve"> date.</w:t>
-      </w:r>
-    </w:p>
-    <w:p>
-      <w:pPr>
-        <w:pStyle w:val="Compact"/>
-        <w:numPr>
-          <w:ilvl w:val="1"/>
+        <w:rPr>
+          <w:b/>
+          <w:bCs/>
+        </w:rPr>
+        <w:lastRenderedPageBreak/>
+        <w:t xml:space="preserve">Save the snapshot under </w:t>
+      </w:r>
+      <w:r>
+        <w:rPr>
+          <w:rStyle w:val="VerbatimChar"/>
+          <w:b/>
+          <w:bCs/>
+        </w:rPr>
+        <w:t>WIP/GUIDE/</w:t>
+      </w:r>
+      <w:r>
+        <w:rPr>
+          <w:b/>
+          <w:bCs/>
+        </w:rPr>
+        <w:t>.</w:t>
+      </w:r>
+    </w:p>
+    <w:p>
+      <w:pPr>
+        <w:pStyle w:val="Compact"/>
+        <w:numPr>
+          <w:ilvl w:val="1"/>
+          <w:numId w:val="115"/>
+        </w:numPr>
+      </w:pPr>
+      <w:r>
+        <w:t>Apply the pattern:</w:t>
+      </w:r>
+    </w:p>
+    <w:p>
+      <w:pPr>
+        <w:pStyle w:val="SourceCode"/>
+        <w:numPr>
+          <w:ilvl w:val="0"/>
+          <w:numId w:val="1"/>
+        </w:numPr>
+      </w:pPr>
+      <w:r>
+        <w:rPr>
+          <w:rStyle w:val="VerbatimChar"/>
+        </w:rPr>
+        <w:t>WIP/GUIDE/guide-vMAJOR.MINOR[.PATCH[.SUBPATCH]]-YYYYMMDD.tex</w:t>
+      </w:r>
+    </w:p>
+    <w:p>
+      <w:pPr>
+        <w:pStyle w:val="Compact"/>
+        <w:numPr>
+          <w:ilvl w:val="0"/>
           <w:numId w:val="111"/>
         </w:numPr>
       </w:pPr>
       <w:r>
-        <w:t xml:space="preserve">Ensure </w:t>
-      </w:r>
-      <w:r>
-        <w:rPr>
-          <w:rStyle w:val="VerbatimChar"/>
-        </w:rPr>
-        <w:t>\fulldocversion</w:t>
-      </w:r>
-      <w:r>
-        <w:t xml:space="preserve"> reflects the correct combination.</w:t>
-      </w:r>
-    </w:p>
-    <w:p>
-      <w:pPr>
-        <w:pStyle w:val="Compact"/>
-        <w:numPr>
-          <w:ilvl w:val="0"/>
-          <w:numId w:val="109"/>
-        </w:numPr>
-      </w:pPr>
-      <w:r>
-        <w:rPr>
-          <w:b/>
-          <w:bCs/>
-        </w:rPr>
-        <w:t>Compile and check for errors.</w:t>
-      </w:r>
-    </w:p>
-    <w:p>
-      <w:pPr>
-        <w:pStyle w:val="Compact"/>
-        <w:numPr>
-          <w:ilvl w:val="1"/>
-          <w:numId w:val="112"/>
-        </w:numPr>
-      </w:pPr>
-      <w:r>
-        <w:t>Generate the PDF and check LaTeX warnings/errors.</w:t>
-      </w:r>
-    </w:p>
-    <w:p>
-      <w:pPr>
-        <w:pStyle w:val="Compact"/>
-        <w:numPr>
-          <w:ilvl w:val="0"/>
-          <w:numId w:val="109"/>
-        </w:numPr>
-      </w:pPr>
-      <w:r>
-        <w:rPr>
-          <w:b/>
-          <w:bCs/>
-        </w:rPr>
-        <w:t xml:space="preserve">Save the snapshot under </w:t>
-      </w:r>
-      <w:r>
-        <w:rPr>
-          <w:rStyle w:val="VerbatimChar"/>
-          <w:b/>
-          <w:bCs/>
-        </w:rPr>
-        <w:t>WIP/GUIDE/</w:t>
-      </w:r>
-      <w:r>
-        <w:rPr>
-          <w:b/>
-          <w:bCs/>
-        </w:rPr>
-        <w:t>.</w:t>
-      </w:r>
-    </w:p>
-    <w:p>
-      <w:pPr>
-        <w:pStyle w:val="Compact"/>
-        <w:numPr>
-          <w:ilvl w:val="1"/>
-          <w:numId w:val="113"/>
-        </w:numPr>
-      </w:pPr>
-      <w:r>
-        <w:t>Apply the pattern:</w:t>
-      </w:r>
-    </w:p>
-    <w:p>
-      <w:pPr>
-        <w:pStyle w:val="SourceCode"/>
-        <w:numPr>
-          <w:ilvl w:val="0"/>
-          <w:numId w:val="1"/>
-        </w:numPr>
-      </w:pPr>
-      <w:r>
-        <w:rPr>
-          <w:rStyle w:val="VerbatimChar"/>
-        </w:rPr>
-        <w:t>WIP/GUIDE/guide-vMAJOR.MINOR[.PATCH[.SUBPATCH]]-YYYYMMDD.tex</w:t>
-      </w:r>
-    </w:p>
-    <w:p>
-      <w:pPr>
-        <w:pStyle w:val="Compact"/>
-        <w:numPr>
-          <w:ilvl w:val="0"/>
-          <w:numId w:val="109"/>
-        </w:numPr>
-      </w:pPr>
-      <w:r>
         <w:rPr>
           <w:b/>
           <w:bCs/>
@@ -6498,7 +6647,7 @@
         <w:pStyle w:val="Compact"/>
         <w:numPr>
           <w:ilvl w:val="1"/>
-          <w:numId w:val="114"/>
+          <w:numId w:val="116"/>
         </w:numPr>
       </w:pPr>
       <w:r>
@@ -6519,7 +6668,7 @@
         <w:pStyle w:val="Compact"/>
         <w:numPr>
           <w:ilvl w:val="0"/>
-          <w:numId w:val="109"/>
+          <w:numId w:val="111"/>
         </w:numPr>
       </w:pPr>
       <w:r>
@@ -6535,7 +6684,7 @@
         <w:pStyle w:val="Compact"/>
         <w:numPr>
           <w:ilvl w:val="1"/>
-          <w:numId w:val="115"/>
+          <w:numId w:val="117"/>
         </w:numPr>
       </w:pPr>
       <w:r>
@@ -6547,7 +6696,7 @@
         <w:pStyle w:val="Compact"/>
         <w:numPr>
           <w:ilvl w:val="0"/>
-          <w:numId w:val="109"/>
+          <w:numId w:val="111"/>
         </w:numPr>
       </w:pPr>
       <w:r>
@@ -6563,7 +6712,7 @@
         <w:pStyle w:val="Compact"/>
         <w:numPr>
           <w:ilvl w:val="1"/>
-          <w:numId w:val="116"/>
+          <w:numId w:val="118"/>
         </w:numPr>
       </w:pPr>
       <w:r>
@@ -6621,7 +6770,7 @@
         <w:pStyle w:val="Compact"/>
         <w:numPr>
           <w:ilvl w:val="0"/>
-          <w:numId w:val="117"/>
+          <w:numId w:val="119"/>
         </w:numPr>
       </w:pPr>
       <w:r>
@@ -6642,14 +6791,13 @@
         <w:pStyle w:val="Compact"/>
         <w:numPr>
           <w:ilvl w:val="1"/>
-          <w:numId w:val="118"/>
-        </w:numPr>
-      </w:pPr>
-      <w:r>
-        <w:rPr>
-          <w:rStyle w:val="VerbatimChar"/>
-        </w:rPr>
-        <w:lastRenderedPageBreak/>
+          <w:numId w:val="120"/>
+        </w:numPr>
+      </w:pPr>
+      <w:r>
+        <w:rPr>
+          <w:rStyle w:val="VerbatimChar"/>
+        </w:rPr>
         <w:t>prepub/guide-v0.*.tex</w:t>
       </w:r>
       <w:r>
@@ -6664,7 +6812,7 @@
         <w:pStyle w:val="Compact"/>
         <w:numPr>
           <w:ilvl w:val="1"/>
-          <w:numId w:val="118"/>
+          <w:numId w:val="120"/>
         </w:numPr>
       </w:pPr>
       <w:r>
@@ -6691,7 +6839,7 @@
         <w:pStyle w:val="Compact"/>
         <w:numPr>
           <w:ilvl w:val="0"/>
-          <w:numId w:val="117"/>
+          <w:numId w:val="119"/>
         </w:numPr>
       </w:pPr>
       <w:r>
@@ -6703,7 +6851,7 @@
         <w:pStyle w:val="Compact"/>
         <w:numPr>
           <w:ilvl w:val="1"/>
-          <w:numId w:val="119"/>
+          <w:numId w:val="121"/>
         </w:numPr>
       </w:pPr>
       <w:r>
@@ -6724,7 +6872,7 @@
         <w:pStyle w:val="Compact"/>
         <w:numPr>
           <w:ilvl w:val="1"/>
-          <w:numId w:val="119"/>
+          <w:numId w:val="121"/>
         </w:numPr>
       </w:pPr>
       <w:r>
@@ -6806,7 +6954,7 @@
         <w:pStyle w:val="Compact"/>
         <w:numPr>
           <w:ilvl w:val="0"/>
-          <w:numId w:val="120"/>
+          <w:numId w:val="122"/>
         </w:numPr>
       </w:pPr>
       <w:r>
@@ -6849,7 +6997,7 @@
         <w:pStyle w:val="Compact"/>
         <w:numPr>
           <w:ilvl w:val="0"/>
-          <w:numId w:val="120"/>
+          <w:numId w:val="122"/>
         </w:numPr>
       </w:pPr>
       <w:r>
@@ -6909,7 +7057,7 @@
         <w:pStyle w:val="Compact"/>
         <w:numPr>
           <w:ilvl w:val="0"/>
-          <w:numId w:val="120"/>
+          <w:numId w:val="122"/>
         </w:numPr>
       </w:pPr>
       <w:r>
@@ -6930,7 +7078,7 @@
         <w:pStyle w:val="Compact"/>
         <w:numPr>
           <w:ilvl w:val="0"/>
-          <w:numId w:val="120"/>
+          <w:numId w:val="122"/>
         </w:numPr>
       </w:pPr>
       <w:r>
@@ -6948,7 +7096,8 @@
     </w:p>
     <w:p>
       <w:r>
-        <w:pict w14:anchorId="01364688">
+        <w:lastRenderedPageBreak/>
+        <w:pict w14:anchorId="19081585">
           <v:rect id="_x0000_i1033" style="width:0;height:1.5pt" o:hralign="center" o:hrstd="t" o:hr="t"/>
         </w:pict>
       </w:r>
@@ -6978,7 +7127,7 @@
         <w:pStyle w:val="Compact"/>
         <w:numPr>
           <w:ilvl w:val="0"/>
-          <w:numId w:val="121"/>
+          <w:numId w:val="123"/>
         </w:numPr>
       </w:pPr>
       <w:r>
@@ -7000,7 +7149,7 @@
         <w:pStyle w:val="Compact"/>
         <w:numPr>
           <w:ilvl w:val="0"/>
-          <w:numId w:val="121"/>
+          <w:numId w:val="123"/>
         </w:numPr>
       </w:pPr>
       <w:r>
@@ -7022,7 +7171,7 @@
         <w:pStyle w:val="Compact"/>
         <w:numPr>
           <w:ilvl w:val="0"/>
-          <w:numId w:val="121"/>
+          <w:numId w:val="123"/>
         </w:numPr>
       </w:pPr>
       <w:r>
@@ -7044,7 +7193,7 @@
         <w:pStyle w:val="Compact"/>
         <w:numPr>
           <w:ilvl w:val="0"/>
-          <w:numId w:val="121"/>
+          <w:numId w:val="123"/>
         </w:numPr>
       </w:pPr>
       <w:r>
@@ -7169,11 +7318,7 @@
               <w:pStyle w:val="Compact"/>
             </w:pPr>
             <w:r>
-              <w:t xml:space="preserve">Restructure chapter </w:t>
-            </w:r>
-            <w:r>
-              <w:lastRenderedPageBreak/>
-              <w:t>sections</w:t>
+              <w:t>Restructure chapter sections</w:t>
             </w:r>
           </w:p>
         </w:tc>
@@ -7189,7 +7334,6 @@
               <w:rPr>
                 <w:rStyle w:val="VerbatimChar"/>
               </w:rPr>
-              <w:lastRenderedPageBreak/>
               <w:t>0.2.1.0 → 0.2.2.0</w:t>
             </w:r>
           </w:p>
@@ -7312,7 +7456,7 @@
         <w:pStyle w:val="Compact"/>
         <w:numPr>
           <w:ilvl w:val="0"/>
-          <w:numId w:val="122"/>
+          <w:numId w:val="124"/>
         </w:numPr>
       </w:pPr>
       <w:r>
@@ -7334,7 +7478,7 @@
         <w:pStyle w:val="Compact"/>
         <w:numPr>
           <w:ilvl w:val="0"/>
-          <w:numId w:val="122"/>
+          <w:numId w:val="124"/>
         </w:numPr>
       </w:pPr>
       <w:r>
@@ -7356,7 +7500,7 @@
         <w:pStyle w:val="Compact"/>
         <w:numPr>
           <w:ilvl w:val="0"/>
-          <w:numId w:val="122"/>
+          <w:numId w:val="124"/>
         </w:numPr>
       </w:pPr>
       <w:r>
@@ -7575,7 +7719,7 @@
         <w:pStyle w:val="Compact"/>
         <w:numPr>
           <w:ilvl w:val="0"/>
-          <w:numId w:val="123"/>
+          <w:numId w:val="125"/>
         </w:numPr>
       </w:pPr>
       <w:r>
@@ -7590,10 +7734,11 @@
         <w:pStyle w:val="Compact"/>
         <w:numPr>
           <w:ilvl w:val="0"/>
-          <w:numId w:val="123"/>
-        </w:numPr>
-      </w:pPr>
-      <w:r>
+          <w:numId w:val="125"/>
+        </w:numPr>
+      </w:pPr>
+      <w:r>
+        <w:lastRenderedPageBreak/>
         <w:t>0.x.x.x is never a published edition; it is always an internal development regime.</w:t>
       </w:r>
       <w:r>
@@ -7605,7 +7750,7 @@
         <w:pStyle w:val="Compact"/>
         <w:numPr>
           <w:ilvl w:val="0"/>
-          <w:numId w:val="123"/>
+          <w:numId w:val="125"/>
         </w:numPr>
       </w:pPr>
       <w:r>
@@ -7638,7 +7783,7 @@
     </w:p>
     <w:p>
       <w:r>
-        <w:pict w14:anchorId="1A3C7C5E">
+        <w:pict w14:anchorId="662E572C">
           <v:rect id="_x0000_i1034" style="width:0;height:1.5pt" o:hralign="center" o:hrstd="t" o:hr="t"/>
         </w:pict>
       </w:r>
@@ -7657,15 +7802,15 @@
     <w:tbl>
       <w:tblPr>
         <w:tblStyle w:val="Table"/>
-        <w:tblW w:w="4913" w:type="pct"/>
+        <w:tblW w:w="4992" w:type="pct"/>
         <w:tblLayout w:type="fixed"/>
         <w:tblLook w:val="0020" w:firstRow="1" w:lastRow="0" w:firstColumn="0" w:lastColumn="0" w:noHBand="0" w:noVBand="0"/>
       </w:tblPr>
       <w:tblGrid>
-        <w:gridCol w:w="1242"/>
-        <w:gridCol w:w="2550"/>
+        <w:gridCol w:w="1101"/>
+        <w:gridCol w:w="2551"/>
         <w:gridCol w:w="1207"/>
-        <w:gridCol w:w="3897"/>
+        <w:gridCol w:w="4181"/>
       </w:tblGrid>
       <w:tr>
         <w:trPr>
@@ -7674,7 +7819,7 @@
         </w:trPr>
         <w:tc>
           <w:tcPr>
-            <w:tcW w:w="1243" w:type="dxa"/>
+            <w:tcW w:w="1100" w:type="dxa"/>
           </w:tcPr>
           <w:p>
             <w:pPr>
@@ -7687,7 +7832,7 @@
         </w:tc>
         <w:tc>
           <w:tcPr>
-            <w:tcW w:w="2550" w:type="dxa"/>
+            <w:tcW w:w="2551" w:type="dxa"/>
           </w:tcPr>
           <w:p>
             <w:pPr>
@@ -7713,7 +7858,7 @@
         </w:tc>
         <w:tc>
           <w:tcPr>
-            <w:tcW w:w="3897" w:type="dxa"/>
+            <w:tcW w:w="4181" w:type="dxa"/>
           </w:tcPr>
           <w:p>
             <w:pPr>
@@ -7728,7 +7873,7 @@
       <w:tr>
         <w:tc>
           <w:tcPr>
-            <w:tcW w:w="1243" w:type="dxa"/>
+            <w:tcW w:w="1100" w:type="dxa"/>
           </w:tcPr>
           <w:p>
             <w:pPr>
@@ -7745,7 +7890,7 @@
         </w:tc>
         <w:tc>
           <w:tcPr>
-            <w:tcW w:w="2550" w:type="dxa"/>
+            <w:tcW w:w="2551" w:type="dxa"/>
           </w:tcPr>
           <w:p>
             <w:pPr>
@@ -7771,7 +7916,7 @@
         </w:tc>
         <w:tc>
           <w:tcPr>
-            <w:tcW w:w="3897" w:type="dxa"/>
+            <w:tcW w:w="4181" w:type="dxa"/>
           </w:tcPr>
           <w:p>
             <w:pPr>
@@ -7786,7 +7931,7 @@
       <w:tr>
         <w:tc>
           <w:tcPr>
-            <w:tcW w:w="1243" w:type="dxa"/>
+            <w:tcW w:w="1100" w:type="dxa"/>
           </w:tcPr>
           <w:p>
             <w:pPr>
@@ -7803,7 +7948,7 @@
         </w:tc>
         <w:tc>
           <w:tcPr>
-            <w:tcW w:w="2550" w:type="dxa"/>
+            <w:tcW w:w="2551" w:type="dxa"/>
           </w:tcPr>
           <w:p>
             <w:pPr>
@@ -7829,7 +7974,7 @@
         </w:tc>
         <w:tc>
           <w:tcPr>
-            <w:tcW w:w="3897" w:type="dxa"/>
+            <w:tcW w:w="4181" w:type="dxa"/>
           </w:tcPr>
           <w:p>
             <w:pPr>
@@ -7845,11 +7990,7 @@
               <w:t>WIP-FILE-NAMING v*</w:t>
             </w:r>
             <w:r>
-              <w:t xml:space="preserve"> in scope (Section 1.3); clarified that individual WIP files do not trigger version bumps until integrated into guide </w:t>
-            </w:r>
-            <w:r>
-              <w:lastRenderedPageBreak/>
-              <w:t xml:space="preserve">snapshot; updated Section 6.4 to mention WIP-FILE-NAMING document; emphasized that </w:t>
+              <w:t xml:space="preserve"> in scope (Section 1.3); clarified that individual WIP files do not trigger version bumps until integrated into guide snapshot; updated Section 6.4 to mention WIP-FILE-NAMING document; emphasized that </w:t>
             </w:r>
             <w:r>
               <w:rPr>
@@ -7866,7 +8007,7 @@
       <w:tr>
         <w:tc>
           <w:tcPr>
-            <w:tcW w:w="1243" w:type="dxa"/>
+            <w:tcW w:w="1100" w:type="dxa"/>
           </w:tcPr>
           <w:p>
             <w:pPr>
@@ -7877,14 +8018,13 @@
                 <w:b/>
                 <w:bCs/>
               </w:rPr>
-              <w:lastRenderedPageBreak/>
               <w:t>v4.2</w:t>
             </w:r>
           </w:p>
         </w:tc>
         <w:tc>
           <w:tcPr>
-            <w:tcW w:w="2550" w:type="dxa"/>
+            <w:tcW w:w="2551" w:type="dxa"/>
           </w:tcPr>
           <w:p>
             <w:pPr>
@@ -7910,7 +8050,7 @@
         </w:tc>
         <w:tc>
           <w:tcPr>
-            <w:tcW w:w="3897" w:type="dxa"/>
+            <w:tcW w:w="4181" w:type="dxa"/>
           </w:tcPr>
           <w:p>
             <w:pPr>
@@ -7925,7 +8065,7 @@
       <w:tr>
         <w:tc>
           <w:tcPr>
-            <w:tcW w:w="1243" w:type="dxa"/>
+            <w:tcW w:w="1100" w:type="dxa"/>
           </w:tcPr>
           <w:p>
             <w:pPr>
@@ -7942,7 +8082,7 @@
         </w:tc>
         <w:tc>
           <w:tcPr>
-            <w:tcW w:w="2550" w:type="dxa"/>
+            <w:tcW w:w="2551" w:type="dxa"/>
           </w:tcPr>
           <w:p>
             <w:pPr>
@@ -7968,7 +8108,7 @@
         </w:tc>
         <w:tc>
           <w:tcPr>
-            <w:tcW w:w="3897" w:type="dxa"/>
+            <w:tcW w:w="4181" w:type="dxa"/>
           </w:tcPr>
           <w:p>
             <w:pPr>
@@ -8020,7 +8160,11 @@
               <w:t>BRIEFING-v0.2.0.1</w:t>
             </w:r>
             <w:r>
-              <w:t xml:space="preserve"> in Section 6.4 to establish three-way integration between VERSION-SYSTEM, WIP-NAMING, and BRIEFING; PATCH bump (not MINOR) as these are clarifications and reference updates, not structural changes.</w:t>
+              <w:t xml:space="preserve"> in Section 6.4 to establish three-way integration between VERSION-SYSTEM, WIP-NAMING, and BRIEFING; PATCH bump (not MINOR) </w:t>
+            </w:r>
+            <w:r>
+              <w:lastRenderedPageBreak/>
+              <w:t>as these are clarifications and reference updates, not structural changes.</w:t>
             </w:r>
           </w:p>
         </w:tc>
@@ -8028,7 +8172,8 @@
     </w:tbl>
     <w:p>
       <w:r>
-        <w:pict w14:anchorId="1D7BD507">
+        <w:lastRenderedPageBreak/>
+        <w:pict w14:anchorId="1AD3143E">
           <v:rect id="_x0000_i1035" style="width:0;height:1.5pt" o:hralign="center" o:hrstd="t" o:hr="t"/>
         </w:pict>
       </w:r>
@@ -8105,7 +8250,7 @@
   <w:abstractNum w:abstractNumId="0" w15:restartNumberingAfterBreak="0">
     <w:nsid w:val="0000A990"/>
     <w:multiLevelType w:val="multilevel"/>
-    <w:tmpl w:val="3B5216F2"/>
+    <w:tmpl w:val="E2627714"/>
     <w:lvl w:ilvl="0">
       <w:numFmt w:val="bullet"/>
       <w:lvlText w:val=" "/>
@@ -8182,7 +8327,7 @@
   <w:abstractNum w:abstractNumId="1" w15:restartNumberingAfterBreak="0">
     <w:nsid w:val="0000A991"/>
     <w:multiLevelType w:val="multilevel"/>
-    <w:tmpl w:val="79505FCA"/>
+    <w:tmpl w:val="C644C3CC"/>
     <w:lvl w:ilvl="0">
       <w:numFmt w:val="bullet"/>
       <w:lvlText w:val=""/>
@@ -8286,7 +8431,7 @@
   <w:abstractNum w:abstractNumId="2" w15:restartNumberingAfterBreak="0">
     <w:nsid w:val="00A99411"/>
     <w:multiLevelType w:val="multilevel"/>
-    <w:tmpl w:val="4E8603A4"/>
+    <w:tmpl w:val="BA803298"/>
     <w:lvl w:ilvl="0">
       <w:start w:val="1"/>
       <w:numFmt w:val="decimal"/>
@@ -8369,19 +8514,19 @@
       </w:pPr>
     </w:lvl>
   </w:abstractNum>
-  <w:num w:numId="1" w16cid:durableId="1189686346">
+  <w:num w:numId="1" w16cid:durableId="1466117534">
     <w:abstractNumId w:val="0"/>
   </w:num>
-  <w:num w:numId="2" w16cid:durableId="1870333725">
-    <w:abstractNumId w:val="1"/>
-  </w:num>
-  <w:num w:numId="3" w16cid:durableId="1298805745">
-    <w:abstractNumId w:val="1"/>
-  </w:num>
-  <w:num w:numId="4" w16cid:durableId="877543569">
-    <w:abstractNumId w:val="1"/>
-  </w:num>
-  <w:num w:numId="5" w16cid:durableId="170148085">
+  <w:num w:numId="2" w16cid:durableId="27071072">
+    <w:abstractNumId w:val="1"/>
+  </w:num>
+  <w:num w:numId="3" w16cid:durableId="1343043250">
+    <w:abstractNumId w:val="1"/>
+  </w:num>
+  <w:num w:numId="4" w16cid:durableId="1934626441">
+    <w:abstractNumId w:val="1"/>
+  </w:num>
+  <w:num w:numId="5" w16cid:durableId="371079846">
     <w:abstractNumId w:val="2"/>
     <w:lvlOverride w:ilvl="0">
       <w:startOverride w:val="1"/>
@@ -8411,172 +8556,178 @@
       <w:startOverride w:val="1"/>
     </w:lvlOverride>
   </w:num>
-  <w:num w:numId="6" w16cid:durableId="1631353701">
-    <w:abstractNumId w:val="1"/>
-  </w:num>
-  <w:num w:numId="7" w16cid:durableId="1031489184">
-    <w:abstractNumId w:val="1"/>
-  </w:num>
-  <w:num w:numId="8" w16cid:durableId="15690891">
-    <w:abstractNumId w:val="1"/>
-  </w:num>
-  <w:num w:numId="9" w16cid:durableId="1051273348">
-    <w:abstractNumId w:val="1"/>
-  </w:num>
-  <w:num w:numId="10" w16cid:durableId="545024461">
-    <w:abstractNumId w:val="1"/>
-  </w:num>
-  <w:num w:numId="11" w16cid:durableId="176775548">
-    <w:abstractNumId w:val="1"/>
-  </w:num>
-  <w:num w:numId="12" w16cid:durableId="475293978">
-    <w:abstractNumId w:val="1"/>
-  </w:num>
-  <w:num w:numId="13" w16cid:durableId="908079729">
-    <w:abstractNumId w:val="1"/>
-  </w:num>
-  <w:num w:numId="14" w16cid:durableId="1480611881">
-    <w:abstractNumId w:val="1"/>
-  </w:num>
-  <w:num w:numId="15" w16cid:durableId="1532304260">
-    <w:abstractNumId w:val="1"/>
-  </w:num>
-  <w:num w:numId="16" w16cid:durableId="191237267">
-    <w:abstractNumId w:val="1"/>
-  </w:num>
-  <w:num w:numId="17" w16cid:durableId="674262089">
-    <w:abstractNumId w:val="1"/>
-  </w:num>
-  <w:num w:numId="18" w16cid:durableId="232397879">
-    <w:abstractNumId w:val="1"/>
-  </w:num>
-  <w:num w:numId="19" w16cid:durableId="16359">
-    <w:abstractNumId w:val="1"/>
-  </w:num>
-  <w:num w:numId="20" w16cid:durableId="669138542">
-    <w:abstractNumId w:val="1"/>
-  </w:num>
-  <w:num w:numId="21" w16cid:durableId="1148546587">
-    <w:abstractNumId w:val="1"/>
-  </w:num>
-  <w:num w:numId="22" w16cid:durableId="1327367199">
-    <w:abstractNumId w:val="1"/>
-  </w:num>
-  <w:num w:numId="23" w16cid:durableId="570697630">
-    <w:abstractNumId w:val="1"/>
-  </w:num>
-  <w:num w:numId="24" w16cid:durableId="778185328">
-    <w:abstractNumId w:val="1"/>
-  </w:num>
-  <w:num w:numId="25" w16cid:durableId="1976986847">
-    <w:abstractNumId w:val="1"/>
-  </w:num>
-  <w:num w:numId="26" w16cid:durableId="1802066273">
-    <w:abstractNumId w:val="1"/>
-  </w:num>
-  <w:num w:numId="27" w16cid:durableId="1309940946">
-    <w:abstractNumId w:val="1"/>
-  </w:num>
-  <w:num w:numId="28" w16cid:durableId="1066100709">
-    <w:abstractNumId w:val="1"/>
-  </w:num>
-  <w:num w:numId="29" w16cid:durableId="1537354184">
-    <w:abstractNumId w:val="1"/>
-  </w:num>
-  <w:num w:numId="30" w16cid:durableId="1059744425">
-    <w:abstractNumId w:val="1"/>
-  </w:num>
-  <w:num w:numId="31" w16cid:durableId="1650668708">
-    <w:abstractNumId w:val="1"/>
-  </w:num>
-  <w:num w:numId="32" w16cid:durableId="1253050410">
-    <w:abstractNumId w:val="1"/>
-  </w:num>
-  <w:num w:numId="33" w16cid:durableId="1373967022">
-    <w:abstractNumId w:val="1"/>
-  </w:num>
-  <w:num w:numId="34" w16cid:durableId="63995723">
-    <w:abstractNumId w:val="1"/>
-  </w:num>
-  <w:num w:numId="35" w16cid:durableId="735012777">
-    <w:abstractNumId w:val="1"/>
-  </w:num>
-  <w:num w:numId="36" w16cid:durableId="914510252">
-    <w:abstractNumId w:val="1"/>
-  </w:num>
-  <w:num w:numId="37" w16cid:durableId="1004668262">
-    <w:abstractNumId w:val="1"/>
-  </w:num>
-  <w:num w:numId="38" w16cid:durableId="947810020">
-    <w:abstractNumId w:val="1"/>
-  </w:num>
-  <w:num w:numId="39" w16cid:durableId="337388761">
-    <w:abstractNumId w:val="1"/>
-  </w:num>
-  <w:num w:numId="40" w16cid:durableId="1424915809">
-    <w:abstractNumId w:val="1"/>
-  </w:num>
-  <w:num w:numId="41" w16cid:durableId="2099399594">
-    <w:abstractNumId w:val="1"/>
-  </w:num>
-  <w:num w:numId="42" w16cid:durableId="470906077">
-    <w:abstractNumId w:val="1"/>
-  </w:num>
-  <w:num w:numId="43" w16cid:durableId="1044519445">
-    <w:abstractNumId w:val="1"/>
-  </w:num>
-  <w:num w:numId="44" w16cid:durableId="1119372240">
-    <w:abstractNumId w:val="1"/>
-  </w:num>
-  <w:num w:numId="45" w16cid:durableId="811289470">
-    <w:abstractNumId w:val="1"/>
-  </w:num>
-  <w:num w:numId="46" w16cid:durableId="1734352497">
-    <w:abstractNumId w:val="1"/>
-  </w:num>
-  <w:num w:numId="47" w16cid:durableId="1430546355">
-    <w:abstractNumId w:val="1"/>
-  </w:num>
-  <w:num w:numId="48" w16cid:durableId="1600214209">
-    <w:abstractNumId w:val="1"/>
-  </w:num>
-  <w:num w:numId="49" w16cid:durableId="1155295769">
-    <w:abstractNumId w:val="1"/>
-  </w:num>
-  <w:num w:numId="50" w16cid:durableId="1624994715">
-    <w:abstractNumId w:val="1"/>
-  </w:num>
-  <w:num w:numId="51" w16cid:durableId="1486507319">
-    <w:abstractNumId w:val="1"/>
-  </w:num>
-  <w:num w:numId="52" w16cid:durableId="1983078525">
-    <w:abstractNumId w:val="1"/>
-  </w:num>
-  <w:num w:numId="53" w16cid:durableId="1741904740">
-    <w:abstractNumId w:val="1"/>
-  </w:num>
-  <w:num w:numId="54" w16cid:durableId="1137066865">
-    <w:abstractNumId w:val="1"/>
-  </w:num>
-  <w:num w:numId="55" w16cid:durableId="1481656842">
-    <w:abstractNumId w:val="1"/>
-  </w:num>
-  <w:num w:numId="56" w16cid:durableId="999965821">
-    <w:abstractNumId w:val="1"/>
-  </w:num>
-  <w:num w:numId="57" w16cid:durableId="2141654465">
-    <w:abstractNumId w:val="1"/>
-  </w:num>
-  <w:num w:numId="58" w16cid:durableId="874273917">
-    <w:abstractNumId w:val="1"/>
-  </w:num>
-  <w:num w:numId="59" w16cid:durableId="1742873645">
-    <w:abstractNumId w:val="1"/>
-  </w:num>
-  <w:num w:numId="60" w16cid:durableId="154801863">
-    <w:abstractNumId w:val="1"/>
-  </w:num>
-  <w:num w:numId="61" w16cid:durableId="1201475960">
+  <w:num w:numId="6" w16cid:durableId="1070888500">
+    <w:abstractNumId w:val="1"/>
+  </w:num>
+  <w:num w:numId="7" w16cid:durableId="205803074">
+    <w:abstractNumId w:val="1"/>
+  </w:num>
+  <w:num w:numId="8" w16cid:durableId="558319520">
+    <w:abstractNumId w:val="1"/>
+  </w:num>
+  <w:num w:numId="9" w16cid:durableId="1190802959">
+    <w:abstractNumId w:val="1"/>
+  </w:num>
+  <w:num w:numId="10" w16cid:durableId="702755517">
+    <w:abstractNumId w:val="1"/>
+  </w:num>
+  <w:num w:numId="11" w16cid:durableId="1678655329">
+    <w:abstractNumId w:val="1"/>
+  </w:num>
+  <w:num w:numId="12" w16cid:durableId="2017611291">
+    <w:abstractNumId w:val="1"/>
+  </w:num>
+  <w:num w:numId="13" w16cid:durableId="1667203069">
+    <w:abstractNumId w:val="1"/>
+  </w:num>
+  <w:num w:numId="14" w16cid:durableId="2142334704">
+    <w:abstractNumId w:val="1"/>
+  </w:num>
+  <w:num w:numId="15" w16cid:durableId="506751233">
+    <w:abstractNumId w:val="1"/>
+  </w:num>
+  <w:num w:numId="16" w16cid:durableId="1450784639">
+    <w:abstractNumId w:val="1"/>
+  </w:num>
+  <w:num w:numId="17" w16cid:durableId="503783653">
+    <w:abstractNumId w:val="1"/>
+  </w:num>
+  <w:num w:numId="18" w16cid:durableId="1516920268">
+    <w:abstractNumId w:val="1"/>
+  </w:num>
+  <w:num w:numId="19" w16cid:durableId="1681809314">
+    <w:abstractNumId w:val="1"/>
+  </w:num>
+  <w:num w:numId="20" w16cid:durableId="747389687">
+    <w:abstractNumId w:val="1"/>
+  </w:num>
+  <w:num w:numId="21" w16cid:durableId="1356687935">
+    <w:abstractNumId w:val="1"/>
+  </w:num>
+  <w:num w:numId="22" w16cid:durableId="385107896">
+    <w:abstractNumId w:val="1"/>
+  </w:num>
+  <w:num w:numId="23" w16cid:durableId="9844501">
+    <w:abstractNumId w:val="1"/>
+  </w:num>
+  <w:num w:numId="24" w16cid:durableId="1090346489">
+    <w:abstractNumId w:val="1"/>
+  </w:num>
+  <w:num w:numId="25" w16cid:durableId="1738743075">
+    <w:abstractNumId w:val="1"/>
+  </w:num>
+  <w:num w:numId="26" w16cid:durableId="1858733636">
+    <w:abstractNumId w:val="1"/>
+  </w:num>
+  <w:num w:numId="27" w16cid:durableId="92364913">
+    <w:abstractNumId w:val="1"/>
+  </w:num>
+  <w:num w:numId="28" w16cid:durableId="180439093">
+    <w:abstractNumId w:val="1"/>
+  </w:num>
+  <w:num w:numId="29" w16cid:durableId="863789934">
+    <w:abstractNumId w:val="1"/>
+  </w:num>
+  <w:num w:numId="30" w16cid:durableId="2046523199">
+    <w:abstractNumId w:val="1"/>
+  </w:num>
+  <w:num w:numId="31" w16cid:durableId="1982999383">
+    <w:abstractNumId w:val="1"/>
+  </w:num>
+  <w:num w:numId="32" w16cid:durableId="1299799630">
+    <w:abstractNumId w:val="1"/>
+  </w:num>
+  <w:num w:numId="33" w16cid:durableId="614288088">
+    <w:abstractNumId w:val="1"/>
+  </w:num>
+  <w:num w:numId="34" w16cid:durableId="59601432">
+    <w:abstractNumId w:val="1"/>
+  </w:num>
+  <w:num w:numId="35" w16cid:durableId="1454404142">
+    <w:abstractNumId w:val="1"/>
+  </w:num>
+  <w:num w:numId="36" w16cid:durableId="1921987577">
+    <w:abstractNumId w:val="1"/>
+  </w:num>
+  <w:num w:numId="37" w16cid:durableId="1883134811">
+    <w:abstractNumId w:val="1"/>
+  </w:num>
+  <w:num w:numId="38" w16cid:durableId="1865972136">
+    <w:abstractNumId w:val="1"/>
+  </w:num>
+  <w:num w:numId="39" w16cid:durableId="354037048">
+    <w:abstractNumId w:val="1"/>
+  </w:num>
+  <w:num w:numId="40" w16cid:durableId="1685546371">
+    <w:abstractNumId w:val="1"/>
+  </w:num>
+  <w:num w:numId="41" w16cid:durableId="1172570599">
+    <w:abstractNumId w:val="1"/>
+  </w:num>
+  <w:num w:numId="42" w16cid:durableId="2002658445">
+    <w:abstractNumId w:val="1"/>
+  </w:num>
+  <w:num w:numId="43" w16cid:durableId="62721504">
+    <w:abstractNumId w:val="1"/>
+  </w:num>
+  <w:num w:numId="44" w16cid:durableId="1648511674">
+    <w:abstractNumId w:val="1"/>
+  </w:num>
+  <w:num w:numId="45" w16cid:durableId="654837501">
+    <w:abstractNumId w:val="1"/>
+  </w:num>
+  <w:num w:numId="46" w16cid:durableId="1792481006">
+    <w:abstractNumId w:val="1"/>
+  </w:num>
+  <w:num w:numId="47" w16cid:durableId="196359027">
+    <w:abstractNumId w:val="1"/>
+  </w:num>
+  <w:num w:numId="48" w16cid:durableId="1489782970">
+    <w:abstractNumId w:val="1"/>
+  </w:num>
+  <w:num w:numId="49" w16cid:durableId="92751442">
+    <w:abstractNumId w:val="1"/>
+  </w:num>
+  <w:num w:numId="50" w16cid:durableId="1794909226">
+    <w:abstractNumId w:val="1"/>
+  </w:num>
+  <w:num w:numId="51" w16cid:durableId="1369649512">
+    <w:abstractNumId w:val="1"/>
+  </w:num>
+  <w:num w:numId="52" w16cid:durableId="1866286891">
+    <w:abstractNumId w:val="1"/>
+  </w:num>
+  <w:num w:numId="53" w16cid:durableId="1928994509">
+    <w:abstractNumId w:val="1"/>
+  </w:num>
+  <w:num w:numId="54" w16cid:durableId="92476326">
+    <w:abstractNumId w:val="1"/>
+  </w:num>
+  <w:num w:numId="55" w16cid:durableId="524252934">
+    <w:abstractNumId w:val="1"/>
+  </w:num>
+  <w:num w:numId="56" w16cid:durableId="420688452">
+    <w:abstractNumId w:val="1"/>
+  </w:num>
+  <w:num w:numId="57" w16cid:durableId="1000347184">
+    <w:abstractNumId w:val="1"/>
+  </w:num>
+  <w:num w:numId="58" w16cid:durableId="1230309755">
+    <w:abstractNumId w:val="1"/>
+  </w:num>
+  <w:num w:numId="59" w16cid:durableId="992758485">
+    <w:abstractNumId w:val="1"/>
+  </w:num>
+  <w:num w:numId="60" w16cid:durableId="160630664">
+    <w:abstractNumId w:val="1"/>
+  </w:num>
+  <w:num w:numId="61" w16cid:durableId="571426963">
+    <w:abstractNumId w:val="1"/>
+  </w:num>
+  <w:num w:numId="62" w16cid:durableId="1643315806">
+    <w:abstractNumId w:val="1"/>
+  </w:num>
+  <w:num w:numId="63" w16cid:durableId="1060136735">
     <w:abstractNumId w:val="2"/>
     <w:lvlOverride w:ilvl="0">
       <w:startOverride w:val="1"/>
@@ -8606,64 +8757,64 @@
       <w:startOverride w:val="1"/>
     </w:lvlOverride>
   </w:num>
-  <w:num w:numId="62" w16cid:durableId="202131404">
-    <w:abstractNumId w:val="1"/>
-  </w:num>
-  <w:num w:numId="63" w16cid:durableId="571087800">
-    <w:abstractNumId w:val="1"/>
-  </w:num>
-  <w:num w:numId="64" w16cid:durableId="1953977676">
-    <w:abstractNumId w:val="1"/>
-  </w:num>
-  <w:num w:numId="65" w16cid:durableId="1356613351">
-    <w:abstractNumId w:val="1"/>
-  </w:num>
-  <w:num w:numId="66" w16cid:durableId="1894081416">
-    <w:abstractNumId w:val="1"/>
-  </w:num>
-  <w:num w:numId="67" w16cid:durableId="1014915417">
-    <w:abstractNumId w:val="1"/>
-  </w:num>
-  <w:num w:numId="68" w16cid:durableId="1773864237">
-    <w:abstractNumId w:val="1"/>
-  </w:num>
-  <w:num w:numId="69" w16cid:durableId="815880280">
-    <w:abstractNumId w:val="1"/>
-  </w:num>
-  <w:num w:numId="70" w16cid:durableId="49423685">
-    <w:abstractNumId w:val="1"/>
-  </w:num>
-  <w:num w:numId="71" w16cid:durableId="992105017">
-    <w:abstractNumId w:val="1"/>
-  </w:num>
-  <w:num w:numId="72" w16cid:durableId="1259295952">
-    <w:abstractNumId w:val="1"/>
-  </w:num>
-  <w:num w:numId="73" w16cid:durableId="297882724">
-    <w:abstractNumId w:val="1"/>
-  </w:num>
-  <w:num w:numId="74" w16cid:durableId="1029602306">
-    <w:abstractNumId w:val="1"/>
-  </w:num>
-  <w:num w:numId="75" w16cid:durableId="348724795">
-    <w:abstractNumId w:val="1"/>
-  </w:num>
-  <w:num w:numId="76" w16cid:durableId="1401296366">
-    <w:abstractNumId w:val="1"/>
-  </w:num>
-  <w:num w:numId="77" w16cid:durableId="1342078414">
-    <w:abstractNumId w:val="1"/>
-  </w:num>
-  <w:num w:numId="78" w16cid:durableId="2056199901">
-    <w:abstractNumId w:val="1"/>
-  </w:num>
-  <w:num w:numId="79" w16cid:durableId="1871725009">
-    <w:abstractNumId w:val="1"/>
-  </w:num>
-  <w:num w:numId="80" w16cid:durableId="1900284225">
-    <w:abstractNumId w:val="1"/>
-  </w:num>
-  <w:num w:numId="81" w16cid:durableId="680738815">
+  <w:num w:numId="64" w16cid:durableId="660616832">
+    <w:abstractNumId w:val="1"/>
+  </w:num>
+  <w:num w:numId="65" w16cid:durableId="1338843403">
+    <w:abstractNumId w:val="1"/>
+  </w:num>
+  <w:num w:numId="66" w16cid:durableId="282614037">
+    <w:abstractNumId w:val="1"/>
+  </w:num>
+  <w:num w:numId="67" w16cid:durableId="414281338">
+    <w:abstractNumId w:val="1"/>
+  </w:num>
+  <w:num w:numId="68" w16cid:durableId="466243844">
+    <w:abstractNumId w:val="1"/>
+  </w:num>
+  <w:num w:numId="69" w16cid:durableId="1272274202">
+    <w:abstractNumId w:val="1"/>
+  </w:num>
+  <w:num w:numId="70" w16cid:durableId="148913407">
+    <w:abstractNumId w:val="1"/>
+  </w:num>
+  <w:num w:numId="71" w16cid:durableId="234627805">
+    <w:abstractNumId w:val="1"/>
+  </w:num>
+  <w:num w:numId="72" w16cid:durableId="1195775379">
+    <w:abstractNumId w:val="1"/>
+  </w:num>
+  <w:num w:numId="73" w16cid:durableId="318972055">
+    <w:abstractNumId w:val="1"/>
+  </w:num>
+  <w:num w:numId="74" w16cid:durableId="1583102680">
+    <w:abstractNumId w:val="1"/>
+  </w:num>
+  <w:num w:numId="75" w16cid:durableId="1625577540">
+    <w:abstractNumId w:val="1"/>
+  </w:num>
+  <w:num w:numId="76" w16cid:durableId="1047603479">
+    <w:abstractNumId w:val="1"/>
+  </w:num>
+  <w:num w:numId="77" w16cid:durableId="1847791437">
+    <w:abstractNumId w:val="1"/>
+  </w:num>
+  <w:num w:numId="78" w16cid:durableId="611665071">
+    <w:abstractNumId w:val="1"/>
+  </w:num>
+  <w:num w:numId="79" w16cid:durableId="1935935537">
+    <w:abstractNumId w:val="1"/>
+  </w:num>
+  <w:num w:numId="80" w16cid:durableId="1330055786">
+    <w:abstractNumId w:val="1"/>
+  </w:num>
+  <w:num w:numId="81" w16cid:durableId="1097406765">
+    <w:abstractNumId w:val="1"/>
+  </w:num>
+  <w:num w:numId="82" w16cid:durableId="379323087">
+    <w:abstractNumId w:val="1"/>
+  </w:num>
+  <w:num w:numId="83" w16cid:durableId="2145195060">
     <w:abstractNumId w:val="2"/>
     <w:lvlOverride w:ilvl="0">
       <w:startOverride w:val="1"/>
@@ -8693,67 +8844,67 @@
       <w:startOverride w:val="1"/>
     </w:lvlOverride>
   </w:num>
-  <w:num w:numId="82" w16cid:durableId="1805807405">
-    <w:abstractNumId w:val="1"/>
-  </w:num>
-  <w:num w:numId="83" w16cid:durableId="1407607573">
-    <w:abstractNumId w:val="1"/>
-  </w:num>
-  <w:num w:numId="84" w16cid:durableId="1397970878">
-    <w:abstractNumId w:val="1"/>
-  </w:num>
-  <w:num w:numId="85" w16cid:durableId="146288975">
-    <w:abstractNumId w:val="1"/>
-  </w:num>
-  <w:num w:numId="86" w16cid:durableId="732773650">
-    <w:abstractNumId w:val="1"/>
-  </w:num>
-  <w:num w:numId="87" w16cid:durableId="1558200961">
-    <w:abstractNumId w:val="1"/>
-  </w:num>
-  <w:num w:numId="88" w16cid:durableId="1836070652">
-    <w:abstractNumId w:val="1"/>
-  </w:num>
-  <w:num w:numId="89" w16cid:durableId="491994852">
-    <w:abstractNumId w:val="1"/>
-  </w:num>
-  <w:num w:numId="90" w16cid:durableId="1295062938">
-    <w:abstractNumId w:val="1"/>
-  </w:num>
-  <w:num w:numId="91" w16cid:durableId="1947693924">
-    <w:abstractNumId w:val="1"/>
-  </w:num>
-  <w:num w:numId="92" w16cid:durableId="1520460820">
-    <w:abstractNumId w:val="1"/>
-  </w:num>
-  <w:num w:numId="93" w16cid:durableId="633173808">
-    <w:abstractNumId w:val="1"/>
-  </w:num>
-  <w:num w:numId="94" w16cid:durableId="1679696079">
-    <w:abstractNumId w:val="1"/>
-  </w:num>
-  <w:num w:numId="95" w16cid:durableId="1966503550">
-    <w:abstractNumId w:val="1"/>
-  </w:num>
-  <w:num w:numId="96" w16cid:durableId="745684426">
-    <w:abstractNumId w:val="1"/>
-  </w:num>
-  <w:num w:numId="97" w16cid:durableId="133759229">
-    <w:abstractNumId w:val="1"/>
-  </w:num>
-  <w:num w:numId="98" w16cid:durableId="162400974">
-    <w:abstractNumId w:val="1"/>
-  </w:num>
-  <w:num w:numId="99" w16cid:durableId="324239030">
-    <w:abstractNumId w:val="1"/>
-  </w:num>
-  <w:num w:numId="100" w16cid:durableId="1301184001">
-    <w:abstractNumId w:val="1"/>
-  </w:num>
-  <w:num w:numId="101" w16cid:durableId="1267536883">
-    <w:abstractNumId w:val="1"/>
-  </w:num>
-  <w:num w:numId="102" w16cid:durableId="591204752">
+  <w:num w:numId="84" w16cid:durableId="658776451">
+    <w:abstractNumId w:val="1"/>
+  </w:num>
+  <w:num w:numId="85" w16cid:durableId="999037443">
+    <w:abstractNumId w:val="1"/>
+  </w:num>
+  <w:num w:numId="86" w16cid:durableId="915629546">
+    <w:abstractNumId w:val="1"/>
+  </w:num>
+  <w:num w:numId="87" w16cid:durableId="936057939">
+    <w:abstractNumId w:val="1"/>
+  </w:num>
+  <w:num w:numId="88" w16cid:durableId="1371878680">
+    <w:abstractNumId w:val="1"/>
+  </w:num>
+  <w:num w:numId="89" w16cid:durableId="612204405">
+    <w:abstractNumId w:val="1"/>
+  </w:num>
+  <w:num w:numId="90" w16cid:durableId="1807897249">
+    <w:abstractNumId w:val="1"/>
+  </w:num>
+  <w:num w:numId="91" w16cid:durableId="777214834">
+    <w:abstractNumId w:val="1"/>
+  </w:num>
+  <w:num w:numId="92" w16cid:durableId="1847749331">
+    <w:abstractNumId w:val="1"/>
+  </w:num>
+  <w:num w:numId="93" w16cid:durableId="1495678136">
+    <w:abstractNumId w:val="1"/>
+  </w:num>
+  <w:num w:numId="94" w16cid:durableId="1975331715">
+    <w:abstractNumId w:val="1"/>
+  </w:num>
+  <w:num w:numId="95" w16cid:durableId="1682396921">
+    <w:abstractNumId w:val="1"/>
+  </w:num>
+  <w:num w:numId="96" w16cid:durableId="608927534">
+    <w:abstractNumId w:val="1"/>
+  </w:num>
+  <w:num w:numId="97" w16cid:durableId="871452734">
+    <w:abstractNumId w:val="1"/>
+  </w:num>
+  <w:num w:numId="98" w16cid:durableId="1026979784">
+    <w:abstractNumId w:val="1"/>
+  </w:num>
+  <w:num w:numId="99" w16cid:durableId="140583832">
+    <w:abstractNumId w:val="1"/>
+  </w:num>
+  <w:num w:numId="100" w16cid:durableId="1841891731">
+    <w:abstractNumId w:val="1"/>
+  </w:num>
+  <w:num w:numId="101" w16cid:durableId="511183492">
+    <w:abstractNumId w:val="1"/>
+  </w:num>
+  <w:num w:numId="102" w16cid:durableId="142889605">
+    <w:abstractNumId w:val="1"/>
+  </w:num>
+  <w:num w:numId="103" w16cid:durableId="1008025492">
+    <w:abstractNumId w:val="1"/>
+  </w:num>
+  <w:num w:numId="104" w16cid:durableId="1783186413">
     <w:abstractNumId w:val="2"/>
     <w:lvlOverride w:ilvl="0">
       <w:startOverride w:val="1"/>
@@ -8783,25 +8934,25 @@
       <w:startOverride w:val="1"/>
     </w:lvlOverride>
   </w:num>
-  <w:num w:numId="103" w16cid:durableId="296186364">
-    <w:abstractNumId w:val="1"/>
-  </w:num>
-  <w:num w:numId="104" w16cid:durableId="1421104218">
-    <w:abstractNumId w:val="1"/>
-  </w:num>
-  <w:num w:numId="105" w16cid:durableId="927235222">
-    <w:abstractNumId w:val="1"/>
-  </w:num>
-  <w:num w:numId="106" w16cid:durableId="2040348132">
-    <w:abstractNumId w:val="1"/>
-  </w:num>
-  <w:num w:numId="107" w16cid:durableId="1745369122">
-    <w:abstractNumId w:val="1"/>
-  </w:num>
-  <w:num w:numId="108" w16cid:durableId="1677918664">
-    <w:abstractNumId w:val="1"/>
-  </w:num>
-  <w:num w:numId="109" w16cid:durableId="451286462">
+  <w:num w:numId="105" w16cid:durableId="1178083921">
+    <w:abstractNumId w:val="1"/>
+  </w:num>
+  <w:num w:numId="106" w16cid:durableId="517352557">
+    <w:abstractNumId w:val="1"/>
+  </w:num>
+  <w:num w:numId="107" w16cid:durableId="1491367527">
+    <w:abstractNumId w:val="1"/>
+  </w:num>
+  <w:num w:numId="108" w16cid:durableId="1215040421">
+    <w:abstractNumId w:val="1"/>
+  </w:num>
+  <w:num w:numId="109" w16cid:durableId="1489783478">
+    <w:abstractNumId w:val="1"/>
+  </w:num>
+  <w:num w:numId="110" w16cid:durableId="986201665">
+    <w:abstractNumId w:val="1"/>
+  </w:num>
+  <w:num w:numId="111" w16cid:durableId="153766447">
     <w:abstractNumId w:val="2"/>
     <w:lvlOverride w:ilvl="0">
       <w:startOverride w:val="1"/>
@@ -8831,46 +8982,46 @@
       <w:startOverride w:val="1"/>
     </w:lvlOverride>
   </w:num>
-  <w:num w:numId="110" w16cid:durableId="1353386178">
-    <w:abstractNumId w:val="1"/>
-  </w:num>
-  <w:num w:numId="111" w16cid:durableId="2060200729">
-    <w:abstractNumId w:val="1"/>
-  </w:num>
-  <w:num w:numId="112" w16cid:durableId="965938816">
-    <w:abstractNumId w:val="1"/>
-  </w:num>
-  <w:num w:numId="113" w16cid:durableId="2038658124">
-    <w:abstractNumId w:val="1"/>
-  </w:num>
-  <w:num w:numId="114" w16cid:durableId="740368725">
-    <w:abstractNumId w:val="1"/>
-  </w:num>
-  <w:num w:numId="115" w16cid:durableId="14889162">
-    <w:abstractNumId w:val="1"/>
-  </w:num>
-  <w:num w:numId="116" w16cid:durableId="568619683">
-    <w:abstractNumId w:val="1"/>
-  </w:num>
-  <w:num w:numId="117" w16cid:durableId="27069727">
-    <w:abstractNumId w:val="1"/>
-  </w:num>
-  <w:num w:numId="118" w16cid:durableId="1764375466">
-    <w:abstractNumId w:val="1"/>
-  </w:num>
-  <w:num w:numId="119" w16cid:durableId="68383751">
-    <w:abstractNumId w:val="1"/>
-  </w:num>
-  <w:num w:numId="120" w16cid:durableId="207379355">
-    <w:abstractNumId w:val="1"/>
-  </w:num>
-  <w:num w:numId="121" w16cid:durableId="2137869778">
-    <w:abstractNumId w:val="1"/>
-  </w:num>
-  <w:num w:numId="122" w16cid:durableId="1088694766">
-    <w:abstractNumId w:val="1"/>
-  </w:num>
-  <w:num w:numId="123" w16cid:durableId="1660503759">
+  <w:num w:numId="112" w16cid:durableId="1458915990">
+    <w:abstractNumId w:val="1"/>
+  </w:num>
+  <w:num w:numId="113" w16cid:durableId="798231271">
+    <w:abstractNumId w:val="1"/>
+  </w:num>
+  <w:num w:numId="114" w16cid:durableId="1722435681">
+    <w:abstractNumId w:val="1"/>
+  </w:num>
+  <w:num w:numId="115" w16cid:durableId="1485466561">
+    <w:abstractNumId w:val="1"/>
+  </w:num>
+  <w:num w:numId="116" w16cid:durableId="31156678">
+    <w:abstractNumId w:val="1"/>
+  </w:num>
+  <w:num w:numId="117" w16cid:durableId="129516284">
+    <w:abstractNumId w:val="1"/>
+  </w:num>
+  <w:num w:numId="118" w16cid:durableId="136457823">
+    <w:abstractNumId w:val="1"/>
+  </w:num>
+  <w:num w:numId="119" w16cid:durableId="1127509932">
+    <w:abstractNumId w:val="1"/>
+  </w:num>
+  <w:num w:numId="120" w16cid:durableId="949433132">
+    <w:abstractNumId w:val="1"/>
+  </w:num>
+  <w:num w:numId="121" w16cid:durableId="441651924">
+    <w:abstractNumId w:val="1"/>
+  </w:num>
+  <w:num w:numId="122" w16cid:durableId="1353844911">
+    <w:abstractNumId w:val="1"/>
+  </w:num>
+  <w:num w:numId="123" w16cid:durableId="1576623601">
+    <w:abstractNumId w:val="1"/>
+  </w:num>
+  <w:num w:numId="124" w16cid:durableId="216012175">
+    <w:abstractNumId w:val="1"/>
+  </w:num>
+  <w:num w:numId="125" w16cid:durableId="972175004">
     <w:abstractNumId w:val="1"/>
   </w:num>
 </w:numbering>
